--- a/13_Technical Conditions.docx
+++ b/13_Technical Conditions.docx
@@ -1,6 +1,6 @@
 
 <file path=word/document.xml><?xml version="1.0" encoding="utf-8"?>
-<w:document xmlns:wpc="http://schemas.microsoft.com/office/word/2010/wordprocessingCanvas" xmlns:mc="http://schemas.openxmlformats.org/markup-compatibility/2006" xmlns:o="urn:schemas-microsoft-com:office:office" xmlns:r="http://schemas.openxmlformats.org/officeDocument/2006/relationships" xmlns:m="http://schemas.openxmlformats.org/officeDocument/2006/math" xmlns:v="urn:schemas-microsoft-com:vml" xmlns:wp14="http://schemas.microsoft.com/office/word/2010/wordprocessingDrawing" xmlns:wp="http://schemas.openxmlformats.org/drawingml/2006/wordprocessingDrawing" xmlns:w10="urn:schemas-microsoft-com:office:word" xmlns:w="http://schemas.openxmlformats.org/wordprocessingml/2006/main" xmlns:w14="http://schemas.microsoft.com/office/word/2010/wordml" xmlns:w15="http://schemas.microsoft.com/office/word/2012/wordml" xmlns:wpg="http://schemas.microsoft.com/office/word/2010/wordprocessingGroup" xmlns:wpi="http://schemas.microsoft.com/office/word/2010/wordprocessingInk" xmlns:wne="http://schemas.microsoft.com/office/word/2006/wordml" xmlns:wps="http://schemas.microsoft.com/office/word/2010/wordprocessingShape" mc:Ignorable="w14 w15 wp14">
+<w:document xmlns:wpc="http://schemas.microsoft.com/office/word/2010/wordprocessingCanvas" xmlns:cx="http://schemas.microsoft.com/office/drawing/2014/chartex" xmlns:cx1="http://schemas.microsoft.com/office/drawing/2015/9/8/chartex" xmlns:mc="http://schemas.openxmlformats.org/markup-compatibility/2006" xmlns:o="urn:schemas-microsoft-com:office:office" xmlns:r="http://schemas.openxmlformats.org/officeDocument/2006/relationships" xmlns:m="http://schemas.openxmlformats.org/officeDocument/2006/math" xmlns:v="urn:schemas-microsoft-com:vml" xmlns:wp14="http://schemas.microsoft.com/office/word/2010/wordprocessingDrawing" xmlns:wp="http://schemas.openxmlformats.org/drawingml/2006/wordprocessingDrawing" xmlns:w10="urn:schemas-microsoft-com:office:word" xmlns:w="http://schemas.openxmlformats.org/wordprocessingml/2006/main" xmlns:w14="http://schemas.microsoft.com/office/word/2010/wordml" xmlns:w15="http://schemas.microsoft.com/office/word/2012/wordml" xmlns:w16se="http://schemas.microsoft.com/office/word/2015/wordml/symex" xmlns:wpg="http://schemas.microsoft.com/office/word/2010/wordprocessingGroup" xmlns:wpi="http://schemas.microsoft.com/office/word/2010/wordprocessingInk" xmlns:wne="http://schemas.microsoft.com/office/word/2006/wordml" xmlns:wps="http://schemas.microsoft.com/office/word/2010/wordprocessingShape" mc:Ignorable="w14 w15 w16se wp14">
   <w:body>
     <w:p>
       <w:pPr>
@@ -75,7 +75,7 @@
     </w:p>
     <w:p>
       <w:pPr>
-        <w:pStyle w:val="Listenabsatz"/>
+        <w:pStyle w:val="ListParagraph"/>
         <w:numPr>
           <w:ilvl w:val="0"/>
           <w:numId w:val="1"/>
@@ -93,7 +93,7 @@
     </w:p>
     <w:p>
       <w:pPr>
-        <w:pStyle w:val="Listenabsatz"/>
+        <w:pStyle w:val="ListParagraph"/>
         <w:numPr>
           <w:ilvl w:val="0"/>
           <w:numId w:val="1"/>
@@ -111,7 +111,7 @@
     </w:p>
     <w:p>
       <w:pPr>
-        <w:pStyle w:val="Listenabsatz"/>
+        <w:pStyle w:val="ListParagraph"/>
         <w:numPr>
           <w:ilvl w:val="0"/>
           <w:numId w:val="1"/>
@@ -167,7 +167,7 @@
     </w:p>
     <w:p>
       <w:pPr>
-        <w:pStyle w:val="Listenabsatz"/>
+        <w:pStyle w:val="ListParagraph"/>
         <w:numPr>
           <w:ilvl w:val="0"/>
           <w:numId w:val="2"/>
@@ -185,7 +185,7 @@
     </w:p>
     <w:p>
       <w:pPr>
-        <w:pStyle w:val="Listenabsatz"/>
+        <w:pStyle w:val="ListParagraph"/>
         <w:numPr>
           <w:ilvl w:val="0"/>
           <w:numId w:val="2"/>
@@ -197,7 +197,7 @@
     </w:p>
     <w:p>
       <w:pPr>
-        <w:pStyle w:val="Listenabsatz"/>
+        <w:pStyle w:val="ListParagraph"/>
         <w:numPr>
           <w:ilvl w:val="0"/>
           <w:numId w:val="2"/>
@@ -253,7 +253,7 @@
     </w:p>
     <w:p>
       <w:pPr>
-        <w:pStyle w:val="Listenabsatz"/>
+        <w:pStyle w:val="ListParagraph"/>
         <w:numPr>
           <w:ilvl w:val="0"/>
           <w:numId w:val="3"/>
@@ -265,7 +265,7 @@
     </w:p>
     <w:p>
       <w:pPr>
-        <w:pStyle w:val="Listenabsatz"/>
+        <w:pStyle w:val="ListParagraph"/>
         <w:numPr>
           <w:ilvl w:val="0"/>
           <w:numId w:val="3"/>
@@ -277,7 +277,7 @@
     </w:p>
     <w:p>
       <w:pPr>
-        <w:pStyle w:val="Listenabsatz"/>
+        <w:pStyle w:val="ListParagraph"/>
         <w:numPr>
           <w:ilvl w:val="0"/>
           <w:numId w:val="3"/>
@@ -325,7 +325,7 @@
     </w:p>
     <w:p>
       <w:pPr>
-        <w:pStyle w:val="Listenabsatz"/>
+        <w:pStyle w:val="ListParagraph"/>
         <w:numPr>
           <w:ilvl w:val="0"/>
           <w:numId w:val="4"/>
@@ -337,7 +337,7 @@
     </w:p>
     <w:p>
       <w:pPr>
-        <w:pStyle w:val="Listenabsatz"/>
+        <w:pStyle w:val="ListParagraph"/>
         <w:numPr>
           <w:ilvl w:val="0"/>
           <w:numId w:val="4"/>
@@ -355,7 +355,7 @@
     </w:p>
     <w:p>
       <w:pPr>
-        <w:pStyle w:val="Listenabsatz"/>
+        <w:pStyle w:val="ListParagraph"/>
         <w:numPr>
           <w:ilvl w:val="0"/>
           <w:numId w:val="4"/>
@@ -487,7 +487,7 @@
     </w:p>
     <w:p>
       <w:pPr>
-        <w:pStyle w:val="Listenabsatz"/>
+        <w:pStyle w:val="ListParagraph"/>
         <w:numPr>
           <w:ilvl w:val="0"/>
           <w:numId w:val="38"/>
@@ -505,7 +505,7 @@
     </w:p>
     <w:p>
       <w:pPr>
-        <w:pStyle w:val="Listenabsatz"/>
+        <w:pStyle w:val="ListParagraph"/>
         <w:numPr>
           <w:ilvl w:val="0"/>
           <w:numId w:val="38"/>
@@ -525,7 +525,7 @@
     </w:p>
     <w:p>
       <w:pPr>
-        <w:pStyle w:val="Listenabsatz"/>
+        <w:pStyle w:val="ListParagraph"/>
         <w:numPr>
           <w:ilvl w:val="0"/>
           <w:numId w:val="38"/>
@@ -903,7 +903,7 @@
     </w:p>
     <w:p>
       <w:pPr>
-        <w:pStyle w:val="Listenabsatz"/>
+        <w:pStyle w:val="ListParagraph"/>
         <w:numPr>
           <w:ilvl w:val="0"/>
           <w:numId w:val="5"/>
@@ -915,7 +915,7 @@
     </w:p>
     <w:p>
       <w:pPr>
-        <w:pStyle w:val="Listenabsatz"/>
+        <w:pStyle w:val="ListParagraph"/>
         <w:numPr>
           <w:ilvl w:val="0"/>
           <w:numId w:val="5"/>
@@ -927,7 +927,7 @@
     </w:p>
     <w:p>
       <w:pPr>
-        <w:pStyle w:val="Listenabsatz"/>
+        <w:pStyle w:val="ListParagraph"/>
         <w:numPr>
           <w:ilvl w:val="0"/>
           <w:numId w:val="5"/>
@@ -976,7 +976,7 @@
     </w:p>
     <w:p>
       <w:pPr>
-        <w:pStyle w:val="Listenabsatz"/>
+        <w:pStyle w:val="ListParagraph"/>
         <w:numPr>
           <w:ilvl w:val="0"/>
           <w:numId w:val="6"/>
@@ -988,7 +988,7 @@
     </w:p>
     <w:p>
       <w:pPr>
-        <w:pStyle w:val="Listenabsatz"/>
+        <w:pStyle w:val="ListParagraph"/>
         <w:numPr>
           <w:ilvl w:val="0"/>
           <w:numId w:val="6"/>
@@ -1000,7 +1000,7 @@
     </w:p>
     <w:p>
       <w:pPr>
-        <w:pStyle w:val="Listenabsatz"/>
+        <w:pStyle w:val="ListParagraph"/>
         <w:numPr>
           <w:ilvl w:val="0"/>
           <w:numId w:val="6"/>
@@ -1049,7 +1049,7 @@
     </w:p>
     <w:p>
       <w:pPr>
-        <w:pStyle w:val="Listenabsatz"/>
+        <w:pStyle w:val="ListParagraph"/>
         <w:numPr>
           <w:ilvl w:val="0"/>
           <w:numId w:val="7"/>
@@ -1061,7 +1061,7 @@
     </w:p>
     <w:p>
       <w:pPr>
-        <w:pStyle w:val="Listenabsatz"/>
+        <w:pStyle w:val="ListParagraph"/>
         <w:numPr>
           <w:ilvl w:val="0"/>
           <w:numId w:val="7"/>
@@ -1073,7 +1073,7 @@
     </w:p>
     <w:p>
       <w:pPr>
-        <w:pStyle w:val="Listenabsatz"/>
+        <w:pStyle w:val="ListParagraph"/>
         <w:numPr>
           <w:ilvl w:val="0"/>
           <w:numId w:val="7"/>
@@ -1143,7 +1143,7 @@
     </w:p>
     <w:p>
       <w:pPr>
-        <w:pStyle w:val="Listenabsatz"/>
+        <w:pStyle w:val="ListParagraph"/>
         <w:numPr>
           <w:ilvl w:val="0"/>
           <w:numId w:val="8"/>
@@ -1155,7 +1155,7 @@
     </w:p>
     <w:p>
       <w:pPr>
-        <w:pStyle w:val="Listenabsatz"/>
+        <w:pStyle w:val="ListParagraph"/>
         <w:numPr>
           <w:ilvl w:val="0"/>
           <w:numId w:val="8"/>
@@ -1173,7 +1173,7 @@
     </w:p>
     <w:p>
       <w:pPr>
-        <w:pStyle w:val="Listenabsatz"/>
+        <w:pStyle w:val="ListParagraph"/>
         <w:numPr>
           <w:ilvl w:val="0"/>
           <w:numId w:val="8"/>
@@ -1224,7 +1224,7 @@
     </w:p>
     <w:p>
       <w:pPr>
-        <w:pStyle w:val="Listenabsatz"/>
+        <w:pStyle w:val="ListParagraph"/>
         <w:numPr>
           <w:ilvl w:val="0"/>
           <w:numId w:val="9"/>
@@ -1242,7 +1242,7 @@
     </w:p>
     <w:p>
       <w:pPr>
-        <w:pStyle w:val="Listenabsatz"/>
+        <w:pStyle w:val="ListParagraph"/>
         <w:numPr>
           <w:ilvl w:val="0"/>
           <w:numId w:val="9"/>
@@ -1260,7 +1260,7 @@
     </w:p>
     <w:p>
       <w:pPr>
-        <w:pStyle w:val="Listenabsatz"/>
+        <w:pStyle w:val="ListParagraph"/>
         <w:numPr>
           <w:ilvl w:val="0"/>
           <w:numId w:val="9"/>
@@ -1311,7 +1311,7 @@
     </w:p>
     <w:p>
       <w:pPr>
-        <w:pStyle w:val="Listenabsatz"/>
+        <w:pStyle w:val="ListParagraph"/>
         <w:numPr>
           <w:ilvl w:val="0"/>
           <w:numId w:val="10"/>
@@ -1323,7 +1323,7 @@
     </w:p>
     <w:p>
       <w:pPr>
-        <w:pStyle w:val="Listenabsatz"/>
+        <w:pStyle w:val="ListParagraph"/>
         <w:numPr>
           <w:ilvl w:val="0"/>
           <w:numId w:val="10"/>
@@ -1335,7 +1335,7 @@
     </w:p>
     <w:p>
       <w:pPr>
-        <w:pStyle w:val="Listenabsatz"/>
+        <w:pStyle w:val="ListParagraph"/>
         <w:numPr>
           <w:ilvl w:val="0"/>
           <w:numId w:val="10"/>
@@ -1384,7 +1384,7 @@
     </w:p>
     <w:p>
       <w:pPr>
-        <w:pStyle w:val="Listenabsatz"/>
+        <w:pStyle w:val="ListParagraph"/>
         <w:numPr>
           <w:ilvl w:val="0"/>
           <w:numId w:val="11"/>
@@ -1402,7 +1402,7 @@
     </w:p>
     <w:p>
       <w:pPr>
-        <w:pStyle w:val="Listenabsatz"/>
+        <w:pStyle w:val="ListParagraph"/>
         <w:numPr>
           <w:ilvl w:val="0"/>
           <w:numId w:val="11"/>
@@ -1420,7 +1420,7 @@
     </w:p>
     <w:p>
       <w:pPr>
-        <w:pStyle w:val="Listenabsatz"/>
+        <w:pStyle w:val="ListParagraph"/>
         <w:numPr>
           <w:ilvl w:val="0"/>
           <w:numId w:val="11"/>
@@ -1487,7 +1487,7 @@
     </w:p>
     <w:p>
       <w:pPr>
-        <w:pStyle w:val="Listenabsatz"/>
+        <w:pStyle w:val="ListParagraph"/>
         <w:numPr>
           <w:ilvl w:val="0"/>
           <w:numId w:val="12"/>
@@ -1499,7 +1499,7 @@
     </w:p>
     <w:p>
       <w:pPr>
-        <w:pStyle w:val="Listenabsatz"/>
+        <w:pStyle w:val="ListParagraph"/>
         <w:numPr>
           <w:ilvl w:val="0"/>
           <w:numId w:val="12"/>
@@ -1511,7 +1511,7 @@
     </w:p>
     <w:p>
       <w:pPr>
-        <w:pStyle w:val="Listenabsatz"/>
+        <w:pStyle w:val="ListParagraph"/>
         <w:numPr>
           <w:ilvl w:val="0"/>
           <w:numId w:val="12"/>
@@ -1562,7 +1562,7 @@
     </w:p>
     <w:p>
       <w:pPr>
-        <w:pStyle w:val="Listenabsatz"/>
+        <w:pStyle w:val="ListParagraph"/>
         <w:numPr>
           <w:ilvl w:val="0"/>
           <w:numId w:val="13"/>
@@ -1574,7 +1574,7 @@
     </w:p>
     <w:p>
       <w:pPr>
-        <w:pStyle w:val="Listenabsatz"/>
+        <w:pStyle w:val="ListParagraph"/>
         <w:numPr>
           <w:ilvl w:val="0"/>
           <w:numId w:val="13"/>
@@ -1586,7 +1586,7 @@
     </w:p>
     <w:p>
       <w:pPr>
-        <w:pStyle w:val="Listenabsatz"/>
+        <w:pStyle w:val="ListParagraph"/>
         <w:numPr>
           <w:ilvl w:val="0"/>
           <w:numId w:val="13"/>
@@ -1635,7 +1635,7 @@
     </w:p>
     <w:p>
       <w:pPr>
-        <w:pStyle w:val="Listenabsatz"/>
+        <w:pStyle w:val="ListParagraph"/>
         <w:numPr>
           <w:ilvl w:val="0"/>
           <w:numId w:val="14"/>
@@ -1653,7 +1653,7 @@
     </w:p>
     <w:p>
       <w:pPr>
-        <w:pStyle w:val="Listenabsatz"/>
+        <w:pStyle w:val="ListParagraph"/>
         <w:numPr>
           <w:ilvl w:val="0"/>
           <w:numId w:val="14"/>
@@ -1671,7 +1671,7 @@
     </w:p>
     <w:p>
       <w:pPr>
-        <w:pStyle w:val="Listenabsatz"/>
+        <w:pStyle w:val="ListParagraph"/>
         <w:numPr>
           <w:ilvl w:val="0"/>
           <w:numId w:val="14"/>
@@ -1728,7 +1728,7 @@
     </w:p>
     <w:p>
       <w:pPr>
-        <w:pStyle w:val="Listenabsatz"/>
+        <w:pStyle w:val="ListParagraph"/>
         <w:numPr>
           <w:ilvl w:val="0"/>
           <w:numId w:val="15"/>
@@ -1746,7 +1746,7 @@
     </w:p>
     <w:p>
       <w:pPr>
-        <w:pStyle w:val="Listenabsatz"/>
+        <w:pStyle w:val="ListParagraph"/>
         <w:numPr>
           <w:ilvl w:val="0"/>
           <w:numId w:val="15"/>
@@ -1764,7 +1764,7 @@
     </w:p>
     <w:p>
       <w:pPr>
-        <w:pStyle w:val="Listenabsatz"/>
+        <w:pStyle w:val="ListParagraph"/>
         <w:numPr>
           <w:ilvl w:val="0"/>
           <w:numId w:val="15"/>
@@ -1815,7 +1815,7 @@
     </w:p>
     <w:p>
       <w:pPr>
-        <w:pStyle w:val="Listenabsatz"/>
+        <w:pStyle w:val="ListParagraph"/>
         <w:numPr>
           <w:ilvl w:val="0"/>
           <w:numId w:val="16"/>
@@ -1833,7 +1833,7 @@
     </w:p>
     <w:p>
       <w:pPr>
-        <w:pStyle w:val="Listenabsatz"/>
+        <w:pStyle w:val="ListParagraph"/>
         <w:numPr>
           <w:ilvl w:val="0"/>
           <w:numId w:val="16"/>
@@ -1845,7 +1845,7 @@
     </w:p>
     <w:p>
       <w:pPr>
-        <w:pStyle w:val="Listenabsatz"/>
+        <w:pStyle w:val="ListParagraph"/>
         <w:numPr>
           <w:ilvl w:val="0"/>
           <w:numId w:val="16"/>
@@ -1857,7 +1857,7 @@
     </w:p>
     <w:p>
       <w:pPr>
-        <w:pStyle w:val="Listenabsatz"/>
+        <w:pStyle w:val="ListParagraph"/>
         <w:numPr>
           <w:ilvl w:val="0"/>
           <w:numId w:val="16"/>
@@ -1869,7 +1869,7 @@
     </w:p>
     <w:p>
       <w:pPr>
-        <w:pStyle w:val="Listenabsatz"/>
+        <w:pStyle w:val="ListParagraph"/>
         <w:numPr>
           <w:ilvl w:val="0"/>
           <w:numId w:val="16"/>
@@ -1896,7 +1896,7 @@
     </w:p>
     <w:p>
       <w:pPr>
-        <w:pStyle w:val="Listenabsatz"/>
+        <w:pStyle w:val="ListParagraph"/>
         <w:numPr>
           <w:ilvl w:val="0"/>
           <w:numId w:val="17"/>
@@ -1914,7 +1914,7 @@
     </w:p>
     <w:p>
       <w:pPr>
-        <w:pStyle w:val="Listenabsatz"/>
+        <w:pStyle w:val="ListParagraph"/>
         <w:numPr>
           <w:ilvl w:val="0"/>
           <w:numId w:val="17"/>
@@ -1932,7 +1932,7 @@
     </w:p>
     <w:p>
       <w:pPr>
-        <w:pStyle w:val="Listenabsatz"/>
+        <w:pStyle w:val="ListParagraph"/>
         <w:numPr>
           <w:ilvl w:val="0"/>
           <w:numId w:val="17"/>
@@ -1983,7 +1983,7 @@
     </w:p>
     <w:p>
       <w:pPr>
-        <w:pStyle w:val="Listenabsatz"/>
+        <w:pStyle w:val="ListParagraph"/>
         <w:numPr>
           <w:ilvl w:val="0"/>
           <w:numId w:val="18"/>
@@ -2001,7 +2001,7 @@
     </w:p>
     <w:p>
       <w:pPr>
-        <w:pStyle w:val="Listenabsatz"/>
+        <w:pStyle w:val="ListParagraph"/>
         <w:numPr>
           <w:ilvl w:val="0"/>
           <w:numId w:val="18"/>
@@ -2013,7 +2013,7 @@
     </w:p>
     <w:p>
       <w:pPr>
-        <w:pStyle w:val="Listenabsatz"/>
+        <w:pStyle w:val="ListParagraph"/>
         <w:numPr>
           <w:ilvl w:val="0"/>
           <w:numId w:val="18"/>
@@ -2062,7 +2062,7 @@
     </w:p>
     <w:p>
       <w:pPr>
-        <w:pStyle w:val="Listenabsatz"/>
+        <w:pStyle w:val="ListParagraph"/>
         <w:numPr>
           <w:ilvl w:val="0"/>
           <w:numId w:val="19"/>
@@ -2080,7 +2080,7 @@
     </w:p>
     <w:p>
       <w:pPr>
-        <w:pStyle w:val="Listenabsatz"/>
+        <w:pStyle w:val="ListParagraph"/>
         <w:numPr>
           <w:ilvl w:val="0"/>
           <w:numId w:val="19"/>
@@ -2098,7 +2098,7 @@
     </w:p>
     <w:p>
       <w:pPr>
-        <w:pStyle w:val="Listenabsatz"/>
+        <w:pStyle w:val="ListParagraph"/>
         <w:numPr>
           <w:ilvl w:val="0"/>
           <w:numId w:val="19"/>
@@ -2156,7 +2156,7 @@
     </w:p>
     <w:p>
       <w:pPr>
-        <w:pStyle w:val="Listenabsatz"/>
+        <w:pStyle w:val="ListParagraph"/>
         <w:numPr>
           <w:ilvl w:val="0"/>
           <w:numId w:val="20"/>
@@ -2168,7 +2168,7 @@
     </w:p>
     <w:p>
       <w:pPr>
-        <w:pStyle w:val="Listenabsatz"/>
+        <w:pStyle w:val="ListParagraph"/>
         <w:numPr>
           <w:ilvl w:val="0"/>
           <w:numId w:val="20"/>
@@ -2180,7 +2180,7 @@
     </w:p>
     <w:p>
       <w:pPr>
-        <w:pStyle w:val="Listenabsatz"/>
+        <w:pStyle w:val="ListParagraph"/>
         <w:numPr>
           <w:ilvl w:val="0"/>
           <w:numId w:val="20"/>
@@ -2229,7 +2229,7 @@
     </w:p>
     <w:p>
       <w:pPr>
-        <w:pStyle w:val="Listenabsatz"/>
+        <w:pStyle w:val="ListParagraph"/>
         <w:numPr>
           <w:ilvl w:val="0"/>
           <w:numId w:val="21"/>
@@ -2241,7 +2241,7 @@
     </w:p>
     <w:p>
       <w:pPr>
-        <w:pStyle w:val="Listenabsatz"/>
+        <w:pStyle w:val="ListParagraph"/>
         <w:numPr>
           <w:ilvl w:val="0"/>
           <w:numId w:val="21"/>
@@ -2253,7 +2253,7 @@
     </w:p>
     <w:p>
       <w:pPr>
-        <w:pStyle w:val="Listenabsatz"/>
+        <w:pStyle w:val="ListParagraph"/>
         <w:numPr>
           <w:ilvl w:val="0"/>
           <w:numId w:val="21"/>
@@ -2302,7 +2302,7 @@
     </w:p>
     <w:p>
       <w:pPr>
-        <w:pStyle w:val="Listenabsatz"/>
+        <w:pStyle w:val="ListParagraph"/>
         <w:numPr>
           <w:ilvl w:val="0"/>
           <w:numId w:val="22"/>
@@ -2314,7 +2314,7 @@
     </w:p>
     <w:p>
       <w:pPr>
-        <w:pStyle w:val="Listenabsatz"/>
+        <w:pStyle w:val="ListParagraph"/>
         <w:numPr>
           <w:ilvl w:val="0"/>
           <w:numId w:val="22"/>
@@ -2326,7 +2326,7 @@
     </w:p>
     <w:p>
       <w:pPr>
-        <w:pStyle w:val="Listenabsatz"/>
+        <w:pStyle w:val="ListParagraph"/>
         <w:numPr>
           <w:ilvl w:val="0"/>
           <w:numId w:val="22"/>
@@ -2375,7 +2375,7 @@
     </w:p>
     <w:p>
       <w:pPr>
-        <w:pStyle w:val="Listenabsatz"/>
+        <w:pStyle w:val="ListParagraph"/>
         <w:numPr>
           <w:ilvl w:val="0"/>
           <w:numId w:val="23"/>
@@ -2393,7 +2393,7 @@
     </w:p>
     <w:p>
       <w:pPr>
-        <w:pStyle w:val="Listenabsatz"/>
+        <w:pStyle w:val="ListParagraph"/>
         <w:numPr>
           <w:ilvl w:val="0"/>
           <w:numId w:val="23"/>
@@ -2411,7 +2411,7 @@
     </w:p>
     <w:p>
       <w:pPr>
-        <w:pStyle w:val="Listenabsatz"/>
+        <w:pStyle w:val="ListParagraph"/>
         <w:numPr>
           <w:ilvl w:val="0"/>
           <w:numId w:val="23"/>
@@ -2462,7 +2462,7 @@
     </w:p>
     <w:p>
       <w:pPr>
-        <w:pStyle w:val="Listenabsatz"/>
+        <w:pStyle w:val="ListParagraph"/>
         <w:numPr>
           <w:ilvl w:val="0"/>
           <w:numId w:val="24"/>
@@ -2474,7 +2474,7 @@
     </w:p>
     <w:p>
       <w:pPr>
-        <w:pStyle w:val="Listenabsatz"/>
+        <w:pStyle w:val="ListParagraph"/>
         <w:numPr>
           <w:ilvl w:val="0"/>
           <w:numId w:val="24"/>
@@ -2486,7 +2486,7 @@
     </w:p>
     <w:p>
       <w:pPr>
-        <w:pStyle w:val="Listenabsatz"/>
+        <w:pStyle w:val="ListParagraph"/>
         <w:numPr>
           <w:ilvl w:val="0"/>
           <w:numId w:val="24"/>
@@ -2530,7 +2530,7 @@
     </w:p>
     <w:p>
       <w:pPr>
-        <w:pStyle w:val="Listenabsatz"/>
+        <w:pStyle w:val="ListParagraph"/>
         <w:numPr>
           <w:ilvl w:val="0"/>
           <w:numId w:val="25"/>
@@ -2542,7 +2542,7 @@
     </w:p>
     <w:p>
       <w:pPr>
-        <w:pStyle w:val="Listenabsatz"/>
+        <w:pStyle w:val="ListParagraph"/>
         <w:numPr>
           <w:ilvl w:val="0"/>
           <w:numId w:val="25"/>
@@ -2560,7 +2560,7 @@
     </w:p>
     <w:p>
       <w:pPr>
-        <w:pStyle w:val="Listenabsatz"/>
+        <w:pStyle w:val="ListParagraph"/>
         <w:numPr>
           <w:ilvl w:val="0"/>
           <w:numId w:val="25"/>
@@ -2611,7 +2611,7 @@
     </w:p>
     <w:p>
       <w:pPr>
-        <w:pStyle w:val="Listenabsatz"/>
+        <w:pStyle w:val="ListParagraph"/>
         <w:numPr>
           <w:ilvl w:val="0"/>
           <w:numId w:val="26"/>
@@ -2629,7 +2629,7 @@
     </w:p>
     <w:p>
       <w:pPr>
-        <w:pStyle w:val="Listenabsatz"/>
+        <w:pStyle w:val="ListParagraph"/>
         <w:numPr>
           <w:ilvl w:val="0"/>
           <w:numId w:val="26"/>
@@ -2649,7 +2649,7 @@
     </w:p>
     <w:p>
       <w:pPr>
-        <w:pStyle w:val="Listenabsatz"/>
+        <w:pStyle w:val="ListParagraph"/>
         <w:numPr>
           <w:ilvl w:val="0"/>
           <w:numId w:val="26"/>
@@ -2700,7 +2700,7 @@
     </w:p>
     <w:p>
       <w:pPr>
-        <w:pStyle w:val="Listenabsatz"/>
+        <w:pStyle w:val="ListParagraph"/>
         <w:numPr>
           <w:ilvl w:val="0"/>
           <w:numId w:val="27"/>
@@ -2712,7 +2712,7 @@
     </w:p>
     <w:p>
       <w:pPr>
-        <w:pStyle w:val="Listenabsatz"/>
+        <w:pStyle w:val="ListParagraph"/>
         <w:numPr>
           <w:ilvl w:val="0"/>
           <w:numId w:val="27"/>
@@ -2724,7 +2724,7 @@
     </w:p>
     <w:p>
       <w:pPr>
-        <w:pStyle w:val="Listenabsatz"/>
+        <w:pStyle w:val="ListParagraph"/>
         <w:numPr>
           <w:ilvl w:val="0"/>
           <w:numId w:val="27"/>
@@ -2773,7 +2773,7 @@
     </w:p>
     <w:p>
       <w:pPr>
-        <w:pStyle w:val="Listenabsatz"/>
+        <w:pStyle w:val="ListParagraph"/>
         <w:numPr>
           <w:ilvl w:val="0"/>
           <w:numId w:val="28"/>
@@ -2791,7 +2791,7 @@
     </w:p>
     <w:p>
       <w:pPr>
-        <w:pStyle w:val="Listenabsatz"/>
+        <w:pStyle w:val="ListParagraph"/>
         <w:numPr>
           <w:ilvl w:val="0"/>
           <w:numId w:val="28"/>
@@ -2803,7 +2803,7 @@
     </w:p>
     <w:p>
       <w:pPr>
-        <w:pStyle w:val="Listenabsatz"/>
+        <w:pStyle w:val="ListParagraph"/>
         <w:numPr>
           <w:ilvl w:val="0"/>
           <w:numId w:val="28"/>
@@ -2846,7 +2846,7 @@
     </w:p>
     <w:p>
       <w:pPr>
-        <w:pStyle w:val="Listenabsatz"/>
+        <w:pStyle w:val="ListParagraph"/>
         <w:numPr>
           <w:ilvl w:val="0"/>
           <w:numId w:val="29"/>
@@ -2864,7 +2864,7 @@
     </w:p>
     <w:p>
       <w:pPr>
-        <w:pStyle w:val="Listenabsatz"/>
+        <w:pStyle w:val="ListParagraph"/>
         <w:numPr>
           <w:ilvl w:val="0"/>
           <w:numId w:val="29"/>
@@ -2915,7 +2915,7 @@
     </w:p>
     <w:p>
       <w:pPr>
-        <w:pStyle w:val="Listenabsatz"/>
+        <w:pStyle w:val="ListParagraph"/>
         <w:numPr>
           <w:ilvl w:val="0"/>
           <w:numId w:val="30"/>
@@ -2933,7 +2933,7 @@
     </w:p>
     <w:p>
       <w:pPr>
-        <w:pStyle w:val="Listenabsatz"/>
+        <w:pStyle w:val="ListParagraph"/>
         <w:numPr>
           <w:ilvl w:val="0"/>
           <w:numId w:val="30"/>
@@ -2945,7 +2945,7 @@
     </w:p>
     <w:p>
       <w:pPr>
-        <w:pStyle w:val="Listenabsatz"/>
+        <w:pStyle w:val="ListParagraph"/>
         <w:numPr>
           <w:ilvl w:val="0"/>
           <w:numId w:val="30"/>
@@ -2999,7 +2999,7 @@
     </w:p>
     <w:p>
       <w:pPr>
-        <w:pStyle w:val="Listenabsatz"/>
+        <w:pStyle w:val="ListParagraph"/>
         <w:numPr>
           <w:ilvl w:val="0"/>
           <w:numId w:val="31"/>
@@ -3017,7 +3017,7 @@
     </w:p>
     <w:p>
       <w:pPr>
-        <w:pStyle w:val="Listenabsatz"/>
+        <w:pStyle w:val="ListParagraph"/>
         <w:numPr>
           <w:ilvl w:val="0"/>
           <w:numId w:val="31"/>
@@ -3035,7 +3035,7 @@
     </w:p>
     <w:p>
       <w:pPr>
-        <w:pStyle w:val="Listenabsatz"/>
+        <w:pStyle w:val="ListParagraph"/>
         <w:numPr>
           <w:ilvl w:val="0"/>
           <w:numId w:val="31"/>
@@ -3109,7 +3109,7 @@
     </w:p>
     <w:p>
       <w:pPr>
-        <w:pStyle w:val="Listenabsatz"/>
+        <w:pStyle w:val="ListParagraph"/>
         <w:numPr>
           <w:ilvl w:val="0"/>
           <w:numId w:val="32"/>
@@ -3121,7 +3121,7 @@
     </w:p>
     <w:p>
       <w:pPr>
-        <w:pStyle w:val="Listenabsatz"/>
+        <w:pStyle w:val="ListParagraph"/>
         <w:numPr>
           <w:ilvl w:val="0"/>
           <w:numId w:val="32"/>
@@ -3133,7 +3133,7 @@
     </w:p>
     <w:p>
       <w:pPr>
-        <w:pStyle w:val="Listenabsatz"/>
+        <w:pStyle w:val="ListParagraph"/>
         <w:numPr>
           <w:ilvl w:val="0"/>
           <w:numId w:val="32"/>
@@ -3160,7 +3160,7 @@
     </w:p>
     <w:p>
       <w:pPr>
-        <w:pStyle w:val="Listenabsatz"/>
+        <w:pStyle w:val="ListParagraph"/>
         <w:numPr>
           <w:ilvl w:val="0"/>
           <w:numId w:val="33"/>
@@ -3178,7 +3178,7 @@
     </w:p>
     <w:p>
       <w:pPr>
-        <w:pStyle w:val="Listenabsatz"/>
+        <w:pStyle w:val="ListParagraph"/>
         <w:numPr>
           <w:ilvl w:val="0"/>
           <w:numId w:val="33"/>
@@ -3190,7 +3190,7 @@
     </w:p>
     <w:p>
       <w:pPr>
-        <w:pStyle w:val="Listenabsatz"/>
+        <w:pStyle w:val="ListParagraph"/>
         <w:numPr>
           <w:ilvl w:val="0"/>
           <w:numId w:val="33"/>
@@ -3235,7 +3235,7 @@
     </w:p>
     <w:p>
       <w:pPr>
-        <w:pStyle w:val="Listenabsatz"/>
+        <w:pStyle w:val="ListParagraph"/>
         <w:numPr>
           <w:ilvl w:val="0"/>
           <w:numId w:val="34"/>
@@ -3253,7 +3253,7 @@
     </w:p>
     <w:p>
       <w:pPr>
-        <w:pStyle w:val="Listenabsatz"/>
+        <w:pStyle w:val="ListParagraph"/>
         <w:numPr>
           <w:ilvl w:val="0"/>
           <w:numId w:val="34"/>
@@ -3309,7 +3309,7 @@
     </w:p>
     <w:p>
       <w:pPr>
-        <w:pStyle w:val="Listenabsatz"/>
+        <w:pStyle w:val="ListParagraph"/>
         <w:numPr>
           <w:ilvl w:val="0"/>
           <w:numId w:val="58"/>
@@ -3327,7 +3327,7 @@
     </w:p>
     <w:p>
       <w:pPr>
-        <w:pStyle w:val="Listenabsatz"/>
+        <w:pStyle w:val="ListParagraph"/>
         <w:numPr>
           <w:ilvl w:val="0"/>
           <w:numId w:val="58"/>
@@ -3391,7 +3391,7 @@
     </w:p>
     <w:p>
       <w:pPr>
-        <w:pStyle w:val="Listenabsatz"/>
+        <w:pStyle w:val="ListParagraph"/>
         <w:numPr>
           <w:ilvl w:val="0"/>
           <w:numId w:val="35"/>
@@ -3409,7 +3409,7 @@
     </w:p>
     <w:p>
       <w:pPr>
-        <w:pStyle w:val="Listenabsatz"/>
+        <w:pStyle w:val="ListParagraph"/>
         <w:numPr>
           <w:ilvl w:val="0"/>
           <w:numId w:val="35"/>
@@ -3427,7 +3427,7 @@
     </w:p>
     <w:p>
       <w:pPr>
-        <w:pStyle w:val="Listenabsatz"/>
+        <w:pStyle w:val="ListParagraph"/>
         <w:numPr>
           <w:ilvl w:val="0"/>
           <w:numId w:val="35"/>
@@ -3485,7 +3485,7 @@
     </w:p>
     <w:p>
       <w:pPr>
-        <w:pStyle w:val="Listenabsatz"/>
+        <w:pStyle w:val="ListParagraph"/>
         <w:numPr>
           <w:ilvl w:val="0"/>
           <w:numId w:val="60"/>
@@ -3503,7 +3503,7 @@
     </w:p>
     <w:p>
       <w:pPr>
-        <w:pStyle w:val="Listenabsatz"/>
+        <w:pStyle w:val="ListParagraph"/>
         <w:numPr>
           <w:ilvl w:val="0"/>
           <w:numId w:val="60"/>
@@ -3521,7 +3521,7 @@
     </w:p>
     <w:p>
       <w:pPr>
-        <w:pStyle w:val="Listenabsatz"/>
+        <w:pStyle w:val="ListParagraph"/>
         <w:numPr>
           <w:ilvl w:val="0"/>
           <w:numId w:val="60"/>
@@ -3593,7 +3593,7 @@
     </w:p>
     <w:p>
       <w:pPr>
-        <w:pStyle w:val="Listenabsatz"/>
+        <w:pStyle w:val="ListParagraph"/>
         <w:numPr>
           <w:ilvl w:val="0"/>
           <w:numId w:val="59"/>
@@ -3605,7 +3605,7 @@
     </w:p>
     <w:p>
       <w:pPr>
-        <w:pStyle w:val="Listenabsatz"/>
+        <w:pStyle w:val="ListParagraph"/>
         <w:numPr>
           <w:ilvl w:val="0"/>
           <w:numId w:val="59"/>
@@ -3617,7 +3617,7 @@
     </w:p>
     <w:p>
       <w:pPr>
-        <w:pStyle w:val="Listenabsatz"/>
+        <w:pStyle w:val="ListParagraph"/>
         <w:numPr>
           <w:ilvl w:val="0"/>
           <w:numId w:val="59"/>
@@ -3668,7 +3668,7 @@
     </w:p>
     <w:p>
       <w:pPr>
-        <w:pStyle w:val="Listenabsatz"/>
+        <w:pStyle w:val="ListParagraph"/>
         <w:numPr>
           <w:ilvl w:val="0"/>
           <w:numId w:val="57"/>
@@ -3680,7 +3680,7 @@
     </w:p>
     <w:p>
       <w:pPr>
-        <w:pStyle w:val="Listenabsatz"/>
+        <w:pStyle w:val="ListParagraph"/>
         <w:numPr>
           <w:ilvl w:val="0"/>
           <w:numId w:val="57"/>
@@ -3736,7 +3736,7 @@
     </w:p>
     <w:p>
       <w:pPr>
-        <w:pStyle w:val="Listenabsatz"/>
+        <w:pStyle w:val="ListParagraph"/>
         <w:numPr>
           <w:ilvl w:val="0"/>
           <w:numId w:val="56"/>
@@ -3748,7 +3748,7 @@
     </w:p>
     <w:p>
       <w:pPr>
-        <w:pStyle w:val="Listenabsatz"/>
+        <w:pStyle w:val="ListParagraph"/>
         <w:numPr>
           <w:ilvl w:val="0"/>
           <w:numId w:val="56"/>
@@ -3760,7 +3760,7 @@
     </w:p>
     <w:p>
       <w:pPr>
-        <w:pStyle w:val="Listenabsatz"/>
+        <w:pStyle w:val="ListParagraph"/>
         <w:numPr>
           <w:ilvl w:val="0"/>
           <w:numId w:val="56"/>
@@ -3814,7 +3814,7 @@
     </w:p>
     <w:p>
       <w:pPr>
-        <w:pStyle w:val="Listenabsatz"/>
+        <w:pStyle w:val="ListParagraph"/>
         <w:numPr>
           <w:ilvl w:val="0"/>
           <w:numId w:val="55"/>
@@ -3826,7 +3826,7 @@
     </w:p>
     <w:p>
       <w:pPr>
-        <w:pStyle w:val="Listenabsatz"/>
+        <w:pStyle w:val="ListParagraph"/>
         <w:numPr>
           <w:ilvl w:val="0"/>
           <w:numId w:val="55"/>
@@ -3844,7 +3844,7 @@
     </w:p>
     <w:p>
       <w:pPr>
-        <w:pStyle w:val="Listenabsatz"/>
+        <w:pStyle w:val="ListParagraph"/>
         <w:numPr>
           <w:ilvl w:val="0"/>
           <w:numId w:val="55"/>
@@ -3900,7 +3900,7 @@
     </w:p>
     <w:p>
       <w:pPr>
-        <w:pStyle w:val="Listenabsatz"/>
+        <w:pStyle w:val="ListParagraph"/>
         <w:numPr>
           <w:ilvl w:val="0"/>
           <w:numId w:val="54"/>
@@ -3912,7 +3912,7 @@
     </w:p>
     <w:p>
       <w:pPr>
-        <w:pStyle w:val="Listenabsatz"/>
+        <w:pStyle w:val="ListParagraph"/>
         <w:numPr>
           <w:ilvl w:val="0"/>
           <w:numId w:val="54"/>
@@ -3924,7 +3924,7 @@
     </w:p>
     <w:p>
       <w:pPr>
-        <w:pStyle w:val="Listenabsatz"/>
+        <w:pStyle w:val="ListParagraph"/>
         <w:numPr>
           <w:ilvl w:val="0"/>
           <w:numId w:val="54"/>
@@ -3980,7 +3980,7 @@
     </w:p>
     <w:p>
       <w:pPr>
-        <w:pStyle w:val="Listenabsatz"/>
+        <w:pStyle w:val="ListParagraph"/>
         <w:numPr>
           <w:ilvl w:val="0"/>
           <w:numId w:val="53"/>
@@ -3992,7 +3992,7 @@
     </w:p>
     <w:p>
       <w:pPr>
-        <w:pStyle w:val="Listenabsatz"/>
+        <w:pStyle w:val="ListParagraph"/>
         <w:numPr>
           <w:ilvl w:val="0"/>
           <w:numId w:val="53"/>
@@ -4041,7 +4041,7 @@
     </w:p>
     <w:p>
       <w:pPr>
-        <w:pStyle w:val="Listenabsatz"/>
+        <w:pStyle w:val="ListParagraph"/>
         <w:numPr>
           <w:ilvl w:val="0"/>
           <w:numId w:val="52"/>
@@ -4059,7 +4059,7 @@
     </w:p>
     <w:p>
       <w:pPr>
-        <w:pStyle w:val="Listenabsatz"/>
+        <w:pStyle w:val="ListParagraph"/>
         <w:numPr>
           <w:ilvl w:val="0"/>
           <w:numId w:val="52"/>
@@ -4115,7 +4115,7 @@
     </w:p>
     <w:p>
       <w:pPr>
-        <w:pStyle w:val="Listenabsatz"/>
+        <w:pStyle w:val="ListParagraph"/>
         <w:numPr>
           <w:ilvl w:val="0"/>
           <w:numId w:val="51"/>
@@ -4127,7 +4127,7 @@
     </w:p>
     <w:p>
       <w:pPr>
-        <w:pStyle w:val="Listenabsatz"/>
+        <w:pStyle w:val="ListParagraph"/>
         <w:numPr>
           <w:ilvl w:val="0"/>
           <w:numId w:val="51"/>
@@ -4178,7 +4178,7 @@
     </w:p>
     <w:p>
       <w:pPr>
-        <w:pStyle w:val="Listenabsatz"/>
+        <w:pStyle w:val="ListParagraph"/>
         <w:numPr>
           <w:ilvl w:val="0"/>
           <w:numId w:val="50"/>
@@ -4190,7 +4190,7 @@
     </w:p>
     <w:p>
       <w:pPr>
-        <w:pStyle w:val="Listenabsatz"/>
+        <w:pStyle w:val="ListParagraph"/>
         <w:numPr>
           <w:ilvl w:val="0"/>
           <w:numId w:val="50"/>
@@ -4202,7 +4202,7 @@
     </w:p>
     <w:p>
       <w:pPr>
-        <w:pStyle w:val="Listenabsatz"/>
+        <w:pStyle w:val="ListParagraph"/>
         <w:numPr>
           <w:ilvl w:val="0"/>
           <w:numId w:val="50"/>
@@ -4251,7 +4251,7 @@
     </w:p>
     <w:p>
       <w:pPr>
-        <w:pStyle w:val="Listenabsatz"/>
+        <w:pStyle w:val="ListParagraph"/>
         <w:numPr>
           <w:ilvl w:val="0"/>
           <w:numId w:val="49"/>
@@ -4263,7 +4263,7 @@
     </w:p>
     <w:p>
       <w:pPr>
-        <w:pStyle w:val="Listenabsatz"/>
+        <w:pStyle w:val="ListParagraph"/>
         <w:numPr>
           <w:ilvl w:val="0"/>
           <w:numId w:val="49"/>
@@ -4275,7 +4275,7 @@
     </w:p>
     <w:p>
       <w:pPr>
-        <w:pStyle w:val="Listenabsatz"/>
+        <w:pStyle w:val="ListParagraph"/>
         <w:numPr>
           <w:ilvl w:val="0"/>
           <w:numId w:val="49"/>
@@ -4326,7 +4326,7 @@
     </w:p>
     <w:p>
       <w:pPr>
-        <w:pStyle w:val="Listenabsatz"/>
+        <w:pStyle w:val="ListParagraph"/>
         <w:numPr>
           <w:ilvl w:val="0"/>
           <w:numId w:val="48"/>
@@ -4356,7 +4356,7 @@
     </w:p>
     <w:p>
       <w:pPr>
-        <w:pStyle w:val="Listenabsatz"/>
+        <w:pStyle w:val="ListParagraph"/>
         <w:numPr>
           <w:ilvl w:val="0"/>
           <w:numId w:val="48"/>
@@ -4374,7 +4374,7 @@
     </w:p>
     <w:p>
       <w:pPr>
-        <w:pStyle w:val="Listenabsatz"/>
+        <w:pStyle w:val="ListParagraph"/>
         <w:numPr>
           <w:ilvl w:val="0"/>
           <w:numId w:val="48"/>
@@ -4423,7 +4423,7 @@
     </w:p>
     <w:p>
       <w:pPr>
-        <w:pStyle w:val="Listenabsatz"/>
+        <w:pStyle w:val="ListParagraph"/>
         <w:numPr>
           <w:ilvl w:val="0"/>
           <w:numId w:val="47"/>
@@ -4435,7 +4435,7 @@
     </w:p>
     <w:p>
       <w:pPr>
-        <w:pStyle w:val="Listenabsatz"/>
+        <w:pStyle w:val="ListParagraph"/>
         <w:numPr>
           <w:ilvl w:val="0"/>
           <w:numId w:val="47"/>
@@ -4447,7 +4447,7 @@
     </w:p>
     <w:p>
       <w:pPr>
-        <w:pStyle w:val="Listenabsatz"/>
+        <w:pStyle w:val="ListParagraph"/>
         <w:numPr>
           <w:ilvl w:val="0"/>
           <w:numId w:val="47"/>
@@ -4503,7 +4503,7 @@
     </w:p>
     <w:p>
       <w:pPr>
-        <w:pStyle w:val="Listenabsatz"/>
+        <w:pStyle w:val="ListParagraph"/>
         <w:numPr>
           <w:ilvl w:val="0"/>
           <w:numId w:val="46"/>
@@ -4515,7 +4515,7 @@
     </w:p>
     <w:p>
       <w:pPr>
-        <w:pStyle w:val="Listenabsatz"/>
+        <w:pStyle w:val="ListParagraph"/>
         <w:numPr>
           <w:ilvl w:val="0"/>
           <w:numId w:val="46"/>
@@ -4527,7 +4527,7 @@
     </w:p>
     <w:p>
       <w:pPr>
-        <w:pStyle w:val="Listenabsatz"/>
+        <w:pStyle w:val="ListParagraph"/>
         <w:numPr>
           <w:ilvl w:val="0"/>
           <w:numId w:val="46"/>
@@ -4570,7 +4570,7 @@
     </w:p>
     <w:p>
       <w:pPr>
-        <w:pStyle w:val="Listenabsatz"/>
+        <w:pStyle w:val="ListParagraph"/>
         <w:numPr>
           <w:ilvl w:val="0"/>
           <w:numId w:val="45"/>
@@ -4582,7 +4582,7 @@
     </w:p>
     <w:p>
       <w:pPr>
-        <w:pStyle w:val="Listenabsatz"/>
+        <w:pStyle w:val="ListParagraph"/>
         <w:numPr>
           <w:ilvl w:val="0"/>
           <w:numId w:val="45"/>
@@ -4625,7 +4625,7 @@
     </w:p>
     <w:p>
       <w:pPr>
-        <w:pStyle w:val="Listenabsatz"/>
+        <w:pStyle w:val="ListParagraph"/>
         <w:numPr>
           <w:ilvl w:val="0"/>
           <w:numId w:val="44"/>
@@ -4637,7 +4637,7 @@
     </w:p>
     <w:p>
       <w:pPr>
-        <w:pStyle w:val="Listenabsatz"/>
+        <w:pStyle w:val="ListParagraph"/>
         <w:numPr>
           <w:ilvl w:val="0"/>
           <w:numId w:val="44"/>
@@ -4655,7 +4655,7 @@
     </w:p>
     <w:p>
       <w:pPr>
-        <w:pStyle w:val="Listenabsatz"/>
+        <w:pStyle w:val="ListParagraph"/>
         <w:numPr>
           <w:ilvl w:val="0"/>
           <w:numId w:val="44"/>
@@ -4703,7 +4703,7 @@
     </w:p>
     <w:p>
       <w:pPr>
-        <w:pStyle w:val="Listenabsatz"/>
+        <w:pStyle w:val="ListParagraph"/>
         <w:numPr>
           <w:ilvl w:val="0"/>
           <w:numId w:val="43"/>
@@ -4715,7 +4715,7 @@
     </w:p>
     <w:p>
       <w:pPr>
-        <w:pStyle w:val="Listenabsatz"/>
+        <w:pStyle w:val="ListParagraph"/>
         <w:numPr>
           <w:ilvl w:val="0"/>
           <w:numId w:val="43"/>
@@ -4727,7 +4727,7 @@
     </w:p>
     <w:p>
       <w:pPr>
-        <w:pStyle w:val="Listenabsatz"/>
+        <w:pStyle w:val="ListParagraph"/>
         <w:numPr>
           <w:ilvl w:val="0"/>
           <w:numId w:val="43"/>
@@ -4788,7 +4788,7 @@
     </w:p>
     <w:p>
       <w:pPr>
-        <w:pStyle w:val="Listenabsatz"/>
+        <w:pStyle w:val="ListParagraph"/>
         <w:numPr>
           <w:ilvl w:val="0"/>
           <w:numId w:val="42"/>
@@ -4800,7 +4800,7 @@
     </w:p>
     <w:p>
       <w:pPr>
-        <w:pStyle w:val="Listenabsatz"/>
+        <w:pStyle w:val="ListParagraph"/>
         <w:numPr>
           <w:ilvl w:val="0"/>
           <w:numId w:val="42"/>
@@ -4812,7 +4812,7 @@
     </w:p>
     <w:p>
       <w:pPr>
-        <w:pStyle w:val="Listenabsatz"/>
+        <w:pStyle w:val="ListParagraph"/>
         <w:numPr>
           <w:ilvl w:val="0"/>
           <w:numId w:val="42"/>
@@ -4861,7 +4861,7 @@
     </w:p>
     <w:p>
       <w:pPr>
-        <w:pStyle w:val="Listenabsatz"/>
+        <w:pStyle w:val="ListParagraph"/>
         <w:numPr>
           <w:ilvl w:val="0"/>
           <w:numId w:val="41"/>
@@ -4879,7 +4879,7 @@
     </w:p>
     <w:p>
       <w:pPr>
-        <w:pStyle w:val="Listenabsatz"/>
+        <w:pStyle w:val="ListParagraph"/>
         <w:numPr>
           <w:ilvl w:val="0"/>
           <w:numId w:val="41"/>
@@ -4897,7 +4897,7 @@
     </w:p>
     <w:p>
       <w:pPr>
-        <w:pStyle w:val="Listenabsatz"/>
+        <w:pStyle w:val="ListParagraph"/>
         <w:numPr>
           <w:ilvl w:val="0"/>
           <w:numId w:val="41"/>
@@ -4953,7 +4953,7 @@
     </w:p>
     <w:p>
       <w:pPr>
-        <w:pStyle w:val="Listenabsatz"/>
+        <w:pStyle w:val="ListParagraph"/>
         <w:numPr>
           <w:ilvl w:val="0"/>
           <w:numId w:val="40"/>
@@ -4971,7 +4971,7 @@
     </w:p>
     <w:p>
       <w:pPr>
-        <w:pStyle w:val="Listenabsatz"/>
+        <w:pStyle w:val="ListParagraph"/>
         <w:numPr>
           <w:ilvl w:val="0"/>
           <w:numId w:val="40"/>
@@ -4989,7 +4989,7 @@
     </w:p>
     <w:p>
       <w:pPr>
-        <w:pStyle w:val="Listenabsatz"/>
+        <w:pStyle w:val="ListParagraph"/>
         <w:numPr>
           <w:ilvl w:val="0"/>
           <w:numId w:val="40"/>
@@ -5008,6 +5008,11 @@
       </w:r>
     </w:p>
     <w:p>
+      <w:pPr>
+        <w:rPr>
+          <w:lang w:val="en-IN"/>
+        </w:rPr>
+      </w:pPr>
       <w:r>
         <w:rPr>
           <w:color w:val="C00000"/>
@@ -5041,11 +5046,18 @@
       <w:r>
         <w:rPr>
           <w:color w:val="0070C0"/>
+          <w:lang w:val="en-IN"/>
         </w:rPr>
         <w:t>1.6 mm</w:t>
       </w:r>
     </w:p>
-    <w:p/>
+    <w:p>
+      <w:pPr>
+        <w:rPr>
+          <w:lang w:val="en-IN"/>
+        </w:rPr>
+      </w:pPr>
+    </w:p>
     <w:p>
       <w:pPr>
         <w:rPr>
@@ -5080,7 +5092,7 @@
     </w:p>
     <w:p>
       <w:pPr>
-        <w:pStyle w:val="Listenabsatz"/>
+        <w:pStyle w:val="ListParagraph"/>
         <w:numPr>
           <w:ilvl w:val="0"/>
           <w:numId w:val="39"/>
@@ -5092,7 +5104,7 @@
     </w:p>
     <w:p>
       <w:pPr>
-        <w:pStyle w:val="Listenabsatz"/>
+        <w:pStyle w:val="ListParagraph"/>
         <w:numPr>
           <w:ilvl w:val="0"/>
           <w:numId w:val="39"/>
@@ -5110,7 +5122,7 @@
     </w:p>
     <w:p>
       <w:pPr>
-        <w:pStyle w:val="Listenabsatz"/>
+        <w:pStyle w:val="ListParagraph"/>
         <w:numPr>
           <w:ilvl w:val="0"/>
           <w:numId w:val="39"/>
@@ -5180,7 +5192,7 @@
     </w:p>
     <w:p>
       <w:pPr>
-        <w:pStyle w:val="Listenabsatz"/>
+        <w:pStyle w:val="ListParagraph"/>
         <w:numPr>
           <w:ilvl w:val="0"/>
           <w:numId w:val="36"/>
@@ -5198,7 +5210,7 @@
     </w:p>
     <w:p>
       <w:pPr>
-        <w:pStyle w:val="Listenabsatz"/>
+        <w:pStyle w:val="ListParagraph"/>
         <w:numPr>
           <w:ilvl w:val="0"/>
           <w:numId w:val="36"/>
@@ -5216,7 +5228,7 @@
     </w:p>
     <w:p>
       <w:pPr>
-        <w:pStyle w:val="Listenabsatz"/>
+        <w:pStyle w:val="ListParagraph"/>
         <w:numPr>
           <w:ilvl w:val="0"/>
           <w:numId w:val="36"/>
@@ -5277,7 +5289,7 @@
     </w:p>
     <w:p>
       <w:pPr>
-        <w:pStyle w:val="Listenabsatz"/>
+        <w:pStyle w:val="ListParagraph"/>
         <w:numPr>
           <w:ilvl w:val="0"/>
           <w:numId w:val="37"/>
@@ -5295,7 +5307,7 @@
     </w:p>
     <w:p>
       <w:pPr>
-        <w:pStyle w:val="Listenabsatz"/>
+        <w:pStyle w:val="ListParagraph"/>
         <w:numPr>
           <w:ilvl w:val="0"/>
           <w:numId w:val="37"/>
@@ -5319,7 +5331,7 @@
     </w:p>
     <w:p>
       <w:pPr>
-        <w:pStyle w:val="Listenabsatz"/>
+        <w:pStyle w:val="ListParagraph"/>
         <w:numPr>
           <w:ilvl w:val="0"/>
           <w:numId w:val="37"/>
@@ -5442,7 +5454,7 @@
     </w:p>
     <w:p>
       <w:pPr>
-        <w:pStyle w:val="Listenabsatz"/>
+        <w:pStyle w:val="ListParagraph"/>
         <w:numPr>
           <w:ilvl w:val="0"/>
           <w:numId w:val="61"/>
@@ -5461,7 +5473,7 @@
     </w:p>
     <w:p>
       <w:pPr>
-        <w:pStyle w:val="Listenabsatz"/>
+        <w:pStyle w:val="ListParagraph"/>
         <w:numPr>
           <w:ilvl w:val="0"/>
           <w:numId w:val="61"/>
@@ -5480,7 +5492,7 @@
     </w:p>
     <w:p>
       <w:pPr>
-        <w:pStyle w:val="Listenabsatz"/>
+        <w:pStyle w:val="ListParagraph"/>
         <w:numPr>
           <w:ilvl w:val="0"/>
           <w:numId w:val="61"/>
@@ -5611,7 +5623,7 @@
     </w:p>
     <w:p>
       <w:pPr>
-        <w:pStyle w:val="Listenabsatz"/>
+        <w:pStyle w:val="ListParagraph"/>
         <w:numPr>
           <w:ilvl w:val="0"/>
           <w:numId w:val="62"/>
@@ -5642,7 +5654,7 @@
     </w:p>
     <w:p>
       <w:pPr>
-        <w:pStyle w:val="Listenabsatz"/>
+        <w:pStyle w:val="ListParagraph"/>
         <w:numPr>
           <w:ilvl w:val="0"/>
           <w:numId w:val="62"/>
@@ -5677,7 +5689,7 @@
     </w:p>
     <w:p>
       <w:pPr>
-        <w:pStyle w:val="Listenabsatz"/>
+        <w:pStyle w:val="ListParagraph"/>
         <w:numPr>
           <w:ilvl w:val="0"/>
           <w:numId w:val="62"/>
@@ -5840,7 +5852,7 @@
     </w:p>
     <w:p>
       <w:pPr>
-        <w:pStyle w:val="Listenabsatz"/>
+        <w:pStyle w:val="ListParagraph"/>
         <w:numPr>
           <w:ilvl w:val="0"/>
           <w:numId w:val="63"/>
@@ -5858,7 +5870,7 @@
     </w:p>
     <w:p>
       <w:pPr>
-        <w:pStyle w:val="Listenabsatz"/>
+        <w:pStyle w:val="ListParagraph"/>
         <w:numPr>
           <w:ilvl w:val="0"/>
           <w:numId w:val="63"/>
@@ -5876,7 +5888,7 @@
     </w:p>
     <w:p>
       <w:pPr>
-        <w:pStyle w:val="Listenabsatz"/>
+        <w:pStyle w:val="ListParagraph"/>
         <w:numPr>
           <w:ilvl w:val="0"/>
           <w:numId w:val="63"/>
@@ -5933,7 +5945,7 @@
     </w:p>
     <w:p>
       <w:pPr>
-        <w:pStyle w:val="Listenabsatz"/>
+        <w:pStyle w:val="ListParagraph"/>
         <w:numPr>
           <w:ilvl w:val="0"/>
           <w:numId w:val="64"/>
@@ -5952,7 +5964,7 @@
     </w:p>
     <w:p>
       <w:pPr>
-        <w:pStyle w:val="Listenabsatz"/>
+        <w:pStyle w:val="ListParagraph"/>
         <w:numPr>
           <w:ilvl w:val="0"/>
           <w:numId w:val="64"/>
@@ -5971,7 +5983,7 @@
     </w:p>
     <w:p>
       <w:pPr>
-        <w:pStyle w:val="Listenabsatz"/>
+        <w:pStyle w:val="ListParagraph"/>
         <w:numPr>
           <w:ilvl w:val="0"/>
           <w:numId w:val="64"/>
@@ -6031,7 +6043,7 @@
     </w:p>
     <w:p>
       <w:pPr>
-        <w:pStyle w:val="Listenabsatz"/>
+        <w:pStyle w:val="ListParagraph"/>
         <w:rPr>
           <w:lang w:val="en-IN"/>
         </w:rPr>
@@ -6059,7 +6071,7 @@
     </w:p>
     <w:p>
       <w:pPr>
-        <w:pStyle w:val="Listenabsatz"/>
+        <w:pStyle w:val="ListParagraph"/>
         <w:rPr>
           <w:lang w:val="en-IN"/>
         </w:rPr>
@@ -6073,7 +6085,7 @@
     </w:p>
     <w:p>
       <w:pPr>
-        <w:pStyle w:val="Listenabsatz"/>
+        <w:pStyle w:val="ListParagraph"/>
         <w:rPr>
           <w:strike/>
           <w:lang w:val="en-IN"/>
@@ -6127,7 +6139,7 @@
     </w:p>
     <w:p>
       <w:pPr>
-        <w:pStyle w:val="Listenabsatz"/>
+        <w:pStyle w:val="ListParagraph"/>
         <w:numPr>
           <w:ilvl w:val="0"/>
           <w:numId w:val="65"/>
@@ -6145,7 +6157,7 @@
     </w:p>
     <w:p>
       <w:pPr>
-        <w:pStyle w:val="Listenabsatz"/>
+        <w:pStyle w:val="ListParagraph"/>
         <w:numPr>
           <w:ilvl w:val="0"/>
           <w:numId w:val="65"/>
@@ -6163,7 +6175,7 @@
     </w:p>
     <w:p>
       <w:pPr>
-        <w:pStyle w:val="Listenabsatz"/>
+        <w:pStyle w:val="ListParagraph"/>
         <w:numPr>
           <w:ilvl w:val="0"/>
           <w:numId w:val="65"/>
@@ -6213,7 +6225,7 @@
     </w:p>
     <w:p>
       <w:pPr>
-        <w:pStyle w:val="Listenabsatz"/>
+        <w:pStyle w:val="ListParagraph"/>
         <w:numPr>
           <w:ilvl w:val="0"/>
           <w:numId w:val="66"/>
@@ -6231,7 +6243,7 @@
     </w:p>
     <w:p>
       <w:pPr>
-        <w:pStyle w:val="Listenabsatz"/>
+        <w:pStyle w:val="ListParagraph"/>
         <w:numPr>
           <w:ilvl w:val="0"/>
           <w:numId w:val="66"/>
@@ -6249,7 +6261,7 @@
     </w:p>
     <w:p>
       <w:pPr>
-        <w:pStyle w:val="Listenabsatz"/>
+        <w:pStyle w:val="ListParagraph"/>
         <w:numPr>
           <w:ilvl w:val="0"/>
           <w:numId w:val="66"/>
@@ -6301,7 +6313,7 @@
     </w:p>
     <w:p>
       <w:pPr>
-        <w:pStyle w:val="Listenabsatz"/>
+        <w:pStyle w:val="ListParagraph"/>
         <w:numPr>
           <w:ilvl w:val="0"/>
           <w:numId w:val="67"/>
@@ -6319,7 +6331,7 @@
     </w:p>
     <w:p>
       <w:pPr>
-        <w:pStyle w:val="Listenabsatz"/>
+        <w:pStyle w:val="ListParagraph"/>
         <w:numPr>
           <w:ilvl w:val="0"/>
           <w:numId w:val="67"/>
@@ -6337,7 +6349,7 @@
     </w:p>
     <w:p>
       <w:pPr>
-        <w:pStyle w:val="Listenabsatz"/>
+        <w:pStyle w:val="ListParagraph"/>
         <w:numPr>
           <w:ilvl w:val="0"/>
           <w:numId w:val="67"/>
@@ -6394,7 +6406,7 @@
     </w:p>
     <w:p>
       <w:pPr>
-        <w:pStyle w:val="Listenabsatz"/>
+        <w:pStyle w:val="ListParagraph"/>
         <w:numPr>
           <w:ilvl w:val="0"/>
           <w:numId w:val="68"/>
@@ -6412,7 +6424,7 @@
     </w:p>
     <w:p>
       <w:pPr>
-        <w:pStyle w:val="Listenabsatz"/>
+        <w:pStyle w:val="ListParagraph"/>
         <w:numPr>
           <w:ilvl w:val="0"/>
           <w:numId w:val="68"/>
@@ -6430,7 +6442,7 @@
     </w:p>
     <w:p>
       <w:pPr>
-        <w:pStyle w:val="Listenabsatz"/>
+        <w:pStyle w:val="ListParagraph"/>
         <w:numPr>
           <w:ilvl w:val="0"/>
           <w:numId w:val="68"/>
@@ -6489,7 +6501,7 @@
     </w:p>
     <w:p>
       <w:pPr>
-        <w:pStyle w:val="Listenabsatz"/>
+        <w:pStyle w:val="ListParagraph"/>
         <w:numPr>
           <w:ilvl w:val="0"/>
           <w:numId w:val="69"/>
@@ -6507,7 +6519,7 @@
     </w:p>
     <w:p>
       <w:pPr>
-        <w:pStyle w:val="Listenabsatz"/>
+        <w:pStyle w:val="ListParagraph"/>
         <w:numPr>
           <w:ilvl w:val="0"/>
           <w:numId w:val="69"/>
@@ -6525,7 +6537,7 @@
     </w:p>
     <w:p>
       <w:pPr>
-        <w:pStyle w:val="Listenabsatz"/>
+        <w:pStyle w:val="ListParagraph"/>
         <w:numPr>
           <w:ilvl w:val="0"/>
           <w:numId w:val="69"/>
@@ -6584,7 +6596,7 @@
     </w:p>
     <w:p>
       <w:pPr>
-        <w:pStyle w:val="Listenabsatz"/>
+        <w:pStyle w:val="ListParagraph"/>
         <w:numPr>
           <w:ilvl w:val="0"/>
           <w:numId w:val="70"/>
@@ -6602,7 +6614,7 @@
     </w:p>
     <w:p>
       <w:pPr>
-        <w:pStyle w:val="Listenabsatz"/>
+        <w:pStyle w:val="ListParagraph"/>
         <w:numPr>
           <w:ilvl w:val="0"/>
           <w:numId w:val="70"/>
@@ -6620,7 +6632,7 @@
     </w:p>
     <w:p>
       <w:pPr>
-        <w:pStyle w:val="Listenabsatz"/>
+        <w:pStyle w:val="ListParagraph"/>
         <w:numPr>
           <w:ilvl w:val="0"/>
           <w:numId w:val="70"/>
@@ -6672,7 +6684,7 @@
     </w:p>
     <w:p>
       <w:pPr>
-        <w:pStyle w:val="Listenabsatz"/>
+        <w:pStyle w:val="ListParagraph"/>
         <w:numPr>
           <w:ilvl w:val="0"/>
           <w:numId w:val="71"/>
@@ -6690,7 +6702,7 @@
     </w:p>
     <w:p>
       <w:pPr>
-        <w:pStyle w:val="Listenabsatz"/>
+        <w:pStyle w:val="ListParagraph"/>
         <w:numPr>
           <w:ilvl w:val="0"/>
           <w:numId w:val="71"/>
@@ -6708,7 +6720,7 @@
     </w:p>
     <w:p>
       <w:pPr>
-        <w:pStyle w:val="Listenabsatz"/>
+        <w:pStyle w:val="ListParagraph"/>
         <w:numPr>
           <w:ilvl w:val="0"/>
           <w:numId w:val="71"/>
@@ -6770,7 +6782,7 @@
     </w:p>
     <w:p>
       <w:pPr>
-        <w:pStyle w:val="Listenabsatz"/>
+        <w:pStyle w:val="ListParagraph"/>
         <w:numPr>
           <w:ilvl w:val="0"/>
           <w:numId w:val="72"/>
@@ -6789,7 +6801,7 @@
     </w:p>
     <w:p>
       <w:pPr>
-        <w:pStyle w:val="Listenabsatz"/>
+        <w:pStyle w:val="ListParagraph"/>
         <w:numPr>
           <w:ilvl w:val="0"/>
           <w:numId w:val="72"/>
@@ -6808,7 +6820,7 @@
     </w:p>
     <w:p>
       <w:pPr>
-        <w:pStyle w:val="Listenabsatz"/>
+        <w:pStyle w:val="ListParagraph"/>
         <w:numPr>
           <w:ilvl w:val="0"/>
           <w:numId w:val="72"/>
@@ -6861,7 +6873,7 @@
     </w:p>
     <w:p>
       <w:pPr>
-        <w:pStyle w:val="Listenabsatz"/>
+        <w:pStyle w:val="ListParagraph"/>
         <w:numPr>
           <w:ilvl w:val="0"/>
           <w:numId w:val="73"/>
@@ -6879,7 +6891,7 @@
     </w:p>
     <w:p>
       <w:pPr>
-        <w:pStyle w:val="Listenabsatz"/>
+        <w:pStyle w:val="ListParagraph"/>
         <w:numPr>
           <w:ilvl w:val="0"/>
           <w:numId w:val="73"/>
@@ -6899,7 +6911,7 @@
     </w:p>
     <w:p>
       <w:pPr>
-        <w:pStyle w:val="Listenabsatz"/>
+        <w:pStyle w:val="ListParagraph"/>
         <w:numPr>
           <w:ilvl w:val="0"/>
           <w:numId w:val="73"/>
@@ -6967,7 +6979,7 @@
     </w:p>
     <w:p>
       <w:pPr>
-        <w:pStyle w:val="Listenabsatz"/>
+        <w:pStyle w:val="ListParagraph"/>
         <w:numPr>
           <w:ilvl w:val="0"/>
           <w:numId w:val="74"/>
@@ -6985,7 +6997,7 @@
     </w:p>
     <w:p>
       <w:pPr>
-        <w:pStyle w:val="Listenabsatz"/>
+        <w:pStyle w:val="ListParagraph"/>
         <w:numPr>
           <w:ilvl w:val="0"/>
           <w:numId w:val="74"/>
@@ -7017,7 +7029,7 @@
     </w:p>
     <w:p>
       <w:pPr>
-        <w:pStyle w:val="Listenabsatz"/>
+        <w:pStyle w:val="ListParagraph"/>
         <w:numPr>
           <w:ilvl w:val="0"/>
           <w:numId w:val="74"/>
@@ -7396,7 +7408,7 @@
     </w:p>
     <w:p>
       <w:pPr>
-        <w:pStyle w:val="Listenabsatz"/>
+        <w:pStyle w:val="ListParagraph"/>
         <w:numPr>
           <w:ilvl w:val="0"/>
           <w:numId w:val="75"/>
@@ -7414,7 +7426,7 @@
     </w:p>
     <w:p>
       <w:pPr>
-        <w:pStyle w:val="Listenabsatz"/>
+        <w:pStyle w:val="ListParagraph"/>
         <w:numPr>
           <w:ilvl w:val="0"/>
           <w:numId w:val="75"/>
@@ -7432,7 +7444,7 @@
     </w:p>
     <w:p>
       <w:pPr>
-        <w:pStyle w:val="Listenabsatz"/>
+        <w:pStyle w:val="ListParagraph"/>
         <w:numPr>
           <w:ilvl w:val="0"/>
           <w:numId w:val="75"/>
@@ -7483,7 +7495,7 @@
     </w:p>
     <w:p>
       <w:pPr>
-        <w:pStyle w:val="Listenabsatz"/>
+        <w:pStyle w:val="ListParagraph"/>
         <w:numPr>
           <w:ilvl w:val="0"/>
           <w:numId w:val="76"/>
@@ -7507,7 +7519,7 @@
     </w:p>
     <w:p>
       <w:pPr>
-        <w:pStyle w:val="Listenabsatz"/>
+        <w:pStyle w:val="ListParagraph"/>
         <w:numPr>
           <w:ilvl w:val="0"/>
           <w:numId w:val="76"/>
@@ -7525,7 +7537,7 @@
     </w:p>
     <w:p>
       <w:pPr>
-        <w:pStyle w:val="Listenabsatz"/>
+        <w:pStyle w:val="ListParagraph"/>
         <w:numPr>
           <w:ilvl w:val="0"/>
           <w:numId w:val="76"/>
@@ -7576,7 +7588,7 @@
     </w:p>
     <w:p>
       <w:pPr>
-        <w:pStyle w:val="Listenabsatz"/>
+        <w:pStyle w:val="ListParagraph"/>
         <w:numPr>
           <w:ilvl w:val="0"/>
           <w:numId w:val="77"/>
@@ -7594,7 +7606,7 @@
     </w:p>
     <w:p>
       <w:pPr>
-        <w:pStyle w:val="Listenabsatz"/>
+        <w:pStyle w:val="ListParagraph"/>
         <w:numPr>
           <w:ilvl w:val="0"/>
           <w:numId w:val="77"/>
@@ -7612,7 +7624,7 @@
     </w:p>
     <w:p>
       <w:pPr>
-        <w:pStyle w:val="Listenabsatz"/>
+        <w:pStyle w:val="ListParagraph"/>
         <w:numPr>
           <w:ilvl w:val="0"/>
           <w:numId w:val="77"/>
@@ -7663,7 +7675,7 @@
     </w:p>
     <w:p>
       <w:pPr>
-        <w:pStyle w:val="Listenabsatz"/>
+        <w:pStyle w:val="ListParagraph"/>
         <w:numPr>
           <w:ilvl w:val="0"/>
           <w:numId w:val="78"/>
@@ -7681,7 +7693,7 @@
     </w:p>
     <w:p>
       <w:pPr>
-        <w:pStyle w:val="Listenabsatz"/>
+        <w:pStyle w:val="ListParagraph"/>
         <w:numPr>
           <w:ilvl w:val="0"/>
           <w:numId w:val="78"/>
@@ -7701,7 +7713,7 @@
     </w:p>
     <w:p>
       <w:pPr>
-        <w:pStyle w:val="Listenabsatz"/>
+        <w:pStyle w:val="ListParagraph"/>
         <w:numPr>
           <w:ilvl w:val="0"/>
           <w:numId w:val="78"/>
@@ -7752,7 +7764,7 @@
     </w:p>
     <w:p>
       <w:pPr>
-        <w:pStyle w:val="Listenabsatz"/>
+        <w:pStyle w:val="ListParagraph"/>
         <w:numPr>
           <w:ilvl w:val="0"/>
           <w:numId w:val="79"/>
@@ -7770,7 +7782,7 @@
     </w:p>
     <w:p>
       <w:pPr>
-        <w:pStyle w:val="Listenabsatz"/>
+        <w:pStyle w:val="ListParagraph"/>
         <w:numPr>
           <w:ilvl w:val="0"/>
           <w:numId w:val="79"/>
@@ -7788,7 +7800,7 @@
     </w:p>
     <w:p>
       <w:pPr>
-        <w:pStyle w:val="Listenabsatz"/>
+        <w:pStyle w:val="ListParagraph"/>
         <w:numPr>
           <w:ilvl w:val="0"/>
           <w:numId w:val="79"/>
@@ -7839,7 +7851,7 @@
     </w:p>
     <w:p>
       <w:pPr>
-        <w:pStyle w:val="Listenabsatz"/>
+        <w:pStyle w:val="ListParagraph"/>
         <w:numPr>
           <w:ilvl w:val="0"/>
           <w:numId w:val="80"/>
@@ -7857,7 +7869,7 @@
     </w:p>
     <w:p>
       <w:pPr>
-        <w:pStyle w:val="Listenabsatz"/>
+        <w:pStyle w:val="ListParagraph"/>
         <w:numPr>
           <w:ilvl w:val="0"/>
           <w:numId w:val="80"/>
@@ -7877,7 +7889,7 @@
     </w:p>
     <w:p>
       <w:pPr>
-        <w:pStyle w:val="Listenabsatz"/>
+        <w:pStyle w:val="ListParagraph"/>
         <w:numPr>
           <w:ilvl w:val="0"/>
           <w:numId w:val="80"/>
@@ -7942,7 +7954,7 @@
     </w:p>
     <w:p>
       <w:pPr>
-        <w:pStyle w:val="Listenabsatz"/>
+        <w:pStyle w:val="ListParagraph"/>
         <w:numPr>
           <w:ilvl w:val="0"/>
           <w:numId w:val="81"/>
@@ -7960,7 +7972,7 @@
     </w:p>
     <w:p>
       <w:pPr>
-        <w:pStyle w:val="Listenabsatz"/>
+        <w:pStyle w:val="ListParagraph"/>
         <w:numPr>
           <w:ilvl w:val="0"/>
           <w:numId w:val="81"/>
@@ -7994,7 +8006,7 @@
     </w:p>
     <w:p>
       <w:pPr>
-        <w:pStyle w:val="Listenabsatz"/>
+        <w:pStyle w:val="ListParagraph"/>
         <w:numPr>
           <w:ilvl w:val="0"/>
           <w:numId w:val="81"/>
@@ -8080,7 +8092,7 @@
     </w:p>
     <w:p>
       <w:pPr>
-        <w:pStyle w:val="Listenabsatz"/>
+        <w:pStyle w:val="ListParagraph"/>
         <w:numPr>
           <w:ilvl w:val="0"/>
           <w:numId w:val="82"/>
@@ -8098,7 +8110,7 @@
     </w:p>
     <w:p>
       <w:pPr>
-        <w:pStyle w:val="Listenabsatz"/>
+        <w:pStyle w:val="ListParagraph"/>
         <w:numPr>
           <w:ilvl w:val="0"/>
           <w:numId w:val="82"/>
@@ -8118,7 +8130,7 @@
     </w:p>
     <w:p>
       <w:pPr>
-        <w:pStyle w:val="Listenabsatz"/>
+        <w:pStyle w:val="ListParagraph"/>
         <w:numPr>
           <w:ilvl w:val="0"/>
           <w:numId w:val="82"/>
@@ -8188,7 +8200,6 @@
         <w:jc w:val="center"/>
         <w:rPr>
           <w:b/>
-          <w:sz w:val="24"/>
           <w:u w:val="single"/>
           <w:lang w:val="en-IN"/>
         </w:rPr>
@@ -8196,74 +8207,58 @@
       <w:r>
         <w:rPr>
           <w:b/>
-          <w:sz w:val="24"/>
           <w:u w:val="single"/>
           <w:lang w:val="en-IN"/>
         </w:rPr>
         <w:lastRenderedPageBreak/>
-        <w:t>13.</w:t>
-      </w:r>
-      <w:r>
-        <w:rPr>
-          <w:b/>
-          <w:sz w:val="24"/>
-          <w:u w:val="single"/>
-          <w:lang w:val="en-IN"/>
-        </w:rPr>
-        <w:t>7</w:t>
-      </w:r>
-      <w:r>
-        <w:rPr>
-          <w:b/>
-          <w:sz w:val="24"/>
-          <w:u w:val="single"/>
-          <w:lang w:val="en-IN"/>
-        </w:rPr>
-        <w:t xml:space="preserve"> </w:t>
-      </w:r>
-      <w:r>
-        <w:rPr>
-          <w:b/>
-          <w:sz w:val="24"/>
-          <w:u w:val="single"/>
-          <w:lang w:val="en-IN"/>
-        </w:rPr>
-        <w:t>Eco-friendly use of Motor Vehicle / dealing with traffic restrictions</w:t>
-      </w:r>
-    </w:p>
-    <w:p>
-      <w:pPr>
-        <w:rPr>
-          <w:color w:val="C00000"/>
-          <w:sz w:val="24"/>
-          <w:lang w:val="en-IN"/>
-        </w:rPr>
-      </w:pPr>
-      <w:r>
-        <w:rPr>
-          <w:color w:val="C00000"/>
-          <w:sz w:val="24"/>
-          <w:lang w:val="en-IN"/>
-        </w:rPr>
-        <w:t>1. (3P) You are driving through city traffic in rush hour. What are the effects of stop-and-go driving? My vehicle</w:t>
-      </w:r>
-    </w:p>
-    <w:p>
-      <w:pPr>
-        <w:pStyle w:val="Listenabsatz"/>
+        <w:t>13.7 Eco-friendly use of Motor Vehicle / dealing with traffic restrictions</w:t>
+      </w:r>
+    </w:p>
+    <w:p>
+      <w:pPr>
+        <w:rPr>
+          <w:color w:val="C00000"/>
+          <w:lang w:val="en-IN"/>
+        </w:rPr>
+      </w:pPr>
+      <w:r>
+        <w:rPr>
+          <w:color w:val="C00000"/>
+          <w:lang w:val="en-IN"/>
+        </w:rPr>
+        <w:t xml:space="preserve">1. (3P) </w:t>
+      </w:r>
+      <w:proofErr w:type="gramStart"/>
+      <w:r>
+        <w:rPr>
+          <w:color w:val="C00000"/>
+          <w:lang w:val="en-IN"/>
+        </w:rPr>
+        <w:t>You</w:t>
+      </w:r>
+      <w:proofErr w:type="gramEnd"/>
+      <w:r>
+        <w:rPr>
+          <w:color w:val="C00000"/>
+          <w:lang w:val="en-IN"/>
+        </w:rPr>
+        <w:t xml:space="preserve"> are driving through city traffic in rush hour. What are the effects of stop-and-go driving? My vehicle</w:t>
+      </w:r>
+    </w:p>
+    <w:p>
+      <w:pPr>
+        <w:pStyle w:val="ListParagraph"/>
         <w:numPr>
           <w:ilvl w:val="0"/>
           <w:numId w:val="83"/>
         </w:numPr>
         <w:ind w:left="709" w:hanging="283"/>
         <w:rPr>
-          <w:sz w:val="24"/>
-          <w:lang w:val="en-IN"/>
-        </w:rPr>
-      </w:pPr>
-      <w:r>
-        <w:rPr>
-          <w:sz w:val="24"/>
+          <w:lang w:val="en-IN"/>
+        </w:rPr>
+      </w:pPr>
+      <w:r>
+        <w:rPr>
           <w:lang w:val="en-IN"/>
         </w:rPr>
         <w:t>Consumes more fuel</w:t>
@@ -8271,20 +8266,18 @@
     </w:p>
     <w:p>
       <w:pPr>
-        <w:pStyle w:val="Listenabsatz"/>
+        <w:pStyle w:val="ListParagraph"/>
         <w:numPr>
           <w:ilvl w:val="0"/>
           <w:numId w:val="83"/>
         </w:numPr>
         <w:ind w:left="709" w:hanging="283"/>
         <w:rPr>
-          <w:sz w:val="24"/>
-          <w:lang w:val="en-IN"/>
-        </w:rPr>
-      </w:pPr>
-      <w:r>
-        <w:rPr>
-          <w:sz w:val="24"/>
+          <w:lang w:val="en-IN"/>
+        </w:rPr>
+      </w:pPr>
+      <w:r>
+        <w:rPr>
           <w:lang w:val="en-IN"/>
         </w:rPr>
         <w:t>Creates more exhaust gases</w:t>
@@ -8292,20 +8285,18 @@
     </w:p>
     <w:p>
       <w:pPr>
-        <w:pStyle w:val="Listenabsatz"/>
+        <w:pStyle w:val="ListParagraph"/>
         <w:numPr>
           <w:ilvl w:val="0"/>
           <w:numId w:val="83"/>
         </w:numPr>
         <w:ind w:left="709" w:hanging="283"/>
         <w:rPr>
-          <w:sz w:val="24"/>
-          <w:lang w:val="en-IN"/>
-        </w:rPr>
-      </w:pPr>
-      <w:r>
-        <w:rPr>
-          <w:sz w:val="24"/>
+          <w:lang w:val="en-IN"/>
+        </w:rPr>
+      </w:pPr>
+      <w:r>
+        <w:rPr>
           <w:lang w:val="en-IN"/>
         </w:rPr>
         <w:t>Creates more nuisances for others</w:t>
@@ -8315,14 +8306,12 @@
       <w:pPr>
         <w:rPr>
           <w:color w:val="C00000"/>
-          <w:sz w:val="24"/>
-          <w:lang w:val="en-IN"/>
-        </w:rPr>
-      </w:pPr>
-      <w:r>
-        <w:rPr>
-          <w:color w:val="C00000"/>
-          <w:sz w:val="24"/>
+          <w:lang w:val="en-IN"/>
+        </w:rPr>
+      </w:pPr>
+      <w:r>
+        <w:rPr>
+          <w:color w:val="C00000"/>
           <w:lang w:val="en-IN"/>
         </w:rPr>
         <w:t xml:space="preserve">2. </w:t>
@@ -8330,29 +8319,1188 @@
       <w:r>
         <w:rPr>
           <w:color w:val="C00000"/>
-          <w:sz w:val="24"/>
-          <w:lang w:val="en-IN"/>
-        </w:rPr>
-        <w:t>(3P) W</w:t>
-      </w:r>
+          <w:lang w:val="en-IN"/>
+        </w:rPr>
+        <w:t xml:space="preserve">(3P) </w:t>
+      </w:r>
+      <w:proofErr w:type="gramStart"/>
+      <w:r>
+        <w:rPr>
+          <w:color w:val="C00000"/>
+          <w:lang w:val="en-IN"/>
+        </w:rPr>
+        <w:t>What</w:t>
+      </w:r>
+      <w:proofErr w:type="gramEnd"/>
+      <w:r>
+        <w:rPr>
+          <w:color w:val="C00000"/>
+          <w:lang w:val="en-IN"/>
+        </w:rPr>
+        <w:t xml:space="preserve"> information should you obtain before undertaking a journey with a purely electric vehicle?</w:t>
+      </w:r>
+    </w:p>
+    <w:p>
+      <w:pPr>
+        <w:pStyle w:val="ListParagraph"/>
+        <w:numPr>
+          <w:ilvl w:val="0"/>
+          <w:numId w:val="84"/>
+        </w:numPr>
+        <w:rPr>
+          <w:lang w:val="en-IN"/>
+        </w:rPr>
+      </w:pPr>
+      <w:r>
+        <w:rPr>
+          <w:lang w:val="en-IN"/>
+        </w:rPr>
+        <w:t>Factors that influence the  range</w:t>
+      </w:r>
+    </w:p>
+    <w:p>
+      <w:pPr>
+        <w:pStyle w:val="ListParagraph"/>
+        <w:numPr>
+          <w:ilvl w:val="0"/>
+          <w:numId w:val="84"/>
+        </w:numPr>
+        <w:rPr>
+          <w:lang w:val="en-IN"/>
+        </w:rPr>
+      </w:pPr>
+      <w:r>
+        <w:rPr>
+          <w:lang w:val="en-IN"/>
+        </w:rPr>
+        <w:t>What I have to do following an accident</w:t>
+      </w:r>
+    </w:p>
+    <w:p>
+      <w:pPr>
+        <w:pStyle w:val="ListParagraph"/>
+        <w:numPr>
+          <w:ilvl w:val="0"/>
+          <w:numId w:val="84"/>
+        </w:numPr>
+        <w:rPr>
+          <w:lang w:val="en-IN"/>
+        </w:rPr>
+      </w:pPr>
+      <w:r>
+        <w:rPr>
+          <w:lang w:val="en-IN"/>
+        </w:rPr>
+        <w:t>The locations at which I can charge the vehicle</w:t>
+      </w:r>
+    </w:p>
+    <w:p>
+      <w:pPr>
+        <w:rPr>
+          <w:lang w:val="en-IN"/>
+        </w:rPr>
+      </w:pPr>
+      <w:r>
+        <w:rPr>
+          <w:lang w:val="en-IN"/>
+        </w:rPr>
+        <w:t xml:space="preserve">3. (2P) </w:t>
+      </w:r>
+      <w:proofErr w:type="gramStart"/>
+      <w:r>
+        <w:rPr>
+          <w:lang w:val="en-IN"/>
+        </w:rPr>
+        <w:t>You</w:t>
+      </w:r>
+      <w:proofErr w:type="gramEnd"/>
+      <w:r>
+        <w:rPr>
+          <w:lang w:val="en-IN"/>
+        </w:rPr>
+        <w:t xml:space="preserve"> are planning a longer journey with a purely electric vehicle. What should you be aware </w:t>
+      </w:r>
+      <w:proofErr w:type="gramStart"/>
+      <w:r>
+        <w:rPr>
+          <w:lang w:val="en-IN"/>
+        </w:rPr>
+        <w:t>of</w:t>
+      </w:r>
+      <w:proofErr w:type="gramEnd"/>
+      <w:r>
+        <w:rPr>
+          <w:lang w:val="en-IN"/>
+        </w:rPr>
+        <w:t>?</w:t>
+      </w:r>
+    </w:p>
+    <w:p>
+      <w:pPr>
+        <w:pStyle w:val="ListParagraph"/>
+        <w:numPr>
+          <w:ilvl w:val="0"/>
+          <w:numId w:val="85"/>
+        </w:numPr>
+        <w:rPr>
+          <w:lang w:val="en-IN"/>
+        </w:rPr>
+      </w:pPr>
+      <w:r>
+        <w:rPr>
+          <w:lang w:val="en-IN"/>
+        </w:rPr>
+        <w:t>The battery charging time</w:t>
+      </w:r>
+    </w:p>
+    <w:p>
+      <w:pPr>
+        <w:pStyle w:val="ListParagraph"/>
+        <w:numPr>
+          <w:ilvl w:val="0"/>
+          <w:numId w:val="85"/>
+        </w:numPr>
+        <w:rPr>
+          <w:lang w:val="en-IN"/>
+        </w:rPr>
+      </w:pPr>
+      <w:r>
+        <w:rPr>
+          <w:lang w:val="en-IN"/>
+        </w:rPr>
+        <w:t>The availability of electric charging stations</w:t>
+      </w:r>
+    </w:p>
+    <w:p>
+      <w:pPr>
+        <w:pStyle w:val="ListParagraph"/>
+        <w:numPr>
+          <w:ilvl w:val="0"/>
+          <w:numId w:val="85"/>
+        </w:numPr>
+        <w:rPr>
+          <w:lang w:val="en-IN"/>
+        </w:rPr>
+      </w:pPr>
+      <w:r>
+        <w:rPr>
+          <w:lang w:val="en-IN"/>
+        </w:rPr>
+        <w:t>The influence of external ambient temperatures on the range</w:t>
+      </w:r>
+    </w:p>
+    <w:p>
+      <w:pPr>
+        <w:rPr>
+          <w:lang w:val="en-IN"/>
+        </w:rPr>
+      </w:pPr>
+      <w:r>
+        <w:rPr>
+          <w:lang w:val="en-IN"/>
+        </w:rPr>
+        <w:t>4. (</w:t>
+      </w:r>
+      <w:r>
+        <w:rPr>
+          <w:lang w:val="en-IN"/>
+        </w:rPr>
+        <w:t xml:space="preserve">3P) </w:t>
+      </w:r>
+      <w:proofErr w:type="gramStart"/>
+      <w:r>
+        <w:rPr>
+          <w:lang w:val="en-IN"/>
+        </w:rPr>
+        <w:t>What</w:t>
+      </w:r>
+      <w:proofErr w:type="gramEnd"/>
+      <w:r>
+        <w:rPr>
+          <w:lang w:val="en-IN"/>
+        </w:rPr>
+        <w:t xml:space="preserve"> should you be aware of when charging purely electric vehicles?</w:t>
+      </w:r>
+    </w:p>
+    <w:p>
+      <w:pPr>
+        <w:pStyle w:val="ListParagraph"/>
+        <w:numPr>
+          <w:ilvl w:val="0"/>
+          <w:numId w:val="86"/>
+        </w:numPr>
+        <w:rPr>
+          <w:lang w:val="en-IN"/>
+        </w:rPr>
+      </w:pPr>
+      <w:r>
+        <w:rPr>
+          <w:lang w:val="en-IN"/>
+        </w:rPr>
+        <w:t>The charge time depends on the power supply</w:t>
+      </w:r>
+    </w:p>
+    <w:p>
+      <w:pPr>
+        <w:pStyle w:val="ListParagraph"/>
+        <w:numPr>
+          <w:ilvl w:val="0"/>
+          <w:numId w:val="86"/>
+        </w:numPr>
+        <w:rPr>
+          <w:lang w:val="en-IN"/>
+        </w:rPr>
+      </w:pPr>
+      <w:r>
+        <w:rPr>
+          <w:lang w:val="en-IN"/>
+        </w:rPr>
+        <w:t>Charging should only be performed with a charging cable approved by the manufacturer</w:t>
+      </w:r>
+    </w:p>
+    <w:p>
+      <w:pPr>
+        <w:pStyle w:val="ListParagraph"/>
+        <w:numPr>
+          <w:ilvl w:val="0"/>
+          <w:numId w:val="86"/>
+        </w:numPr>
+        <w:rPr>
+          <w:strike/>
+          <w:lang w:val="en-IN"/>
+        </w:rPr>
+      </w:pPr>
+      <w:r>
+        <w:rPr>
+          <w:strike/>
+          <w:lang w:val="en-IN"/>
+        </w:rPr>
+        <w:t>Charging is available at every filling station</w:t>
+      </w:r>
+    </w:p>
+    <w:p>
+      <w:pPr>
+        <w:rPr>
+          <w:lang w:val="en-IN"/>
+        </w:rPr>
+      </w:pPr>
+      <w:r>
+        <w:rPr>
+          <w:lang w:val="en-IN"/>
+        </w:rPr>
+        <w:t xml:space="preserve">5. (3P) </w:t>
+      </w:r>
+      <w:proofErr w:type="gramStart"/>
+      <w:r>
+        <w:rPr>
+          <w:lang w:val="en-IN"/>
+        </w:rPr>
+        <w:t>How</w:t>
+      </w:r>
+      <w:proofErr w:type="gramEnd"/>
+      <w:r>
+        <w:rPr>
+          <w:lang w:val="en-IN"/>
+        </w:rPr>
+        <w:t xml:space="preserve"> is a purely electric vehicle different from a vehicle with a combustion engine? Purely electric vehicles</w:t>
+      </w:r>
+    </w:p>
+    <w:p>
+      <w:pPr>
+        <w:pStyle w:val="ListParagraph"/>
+        <w:numPr>
+          <w:ilvl w:val="0"/>
+          <w:numId w:val="87"/>
+        </w:numPr>
+        <w:rPr>
+          <w:lang w:val="en-IN"/>
+        </w:rPr>
+      </w:pPr>
+      <w:r>
+        <w:rPr>
+          <w:lang w:val="en-IN"/>
+        </w:rPr>
+        <w:t>Do not have any direct exhaust emissions</w:t>
+      </w:r>
+    </w:p>
+    <w:p>
+      <w:pPr>
+        <w:pStyle w:val="ListParagraph"/>
+        <w:numPr>
+          <w:ilvl w:val="0"/>
+          <w:numId w:val="87"/>
+        </w:numPr>
+        <w:rPr>
+          <w:lang w:val="en-IN"/>
+        </w:rPr>
+      </w:pPr>
+      <w:r>
+        <w:rPr>
+          <w:lang w:val="en-IN"/>
+        </w:rPr>
+        <w:t>Have a lower engine noise</w:t>
+      </w:r>
+    </w:p>
+    <w:p>
+      <w:pPr>
+        <w:pStyle w:val="ListParagraph"/>
+        <w:numPr>
+          <w:ilvl w:val="0"/>
+          <w:numId w:val="87"/>
+        </w:numPr>
+        <w:rPr>
+          <w:strike/>
+          <w:lang w:val="en-IN"/>
+        </w:rPr>
+      </w:pPr>
+      <w:r>
+        <w:rPr>
+          <w:strike/>
+          <w:lang w:val="en-IN"/>
+        </w:rPr>
+        <w:t>Have a lower aerodynamic drag</w:t>
+      </w:r>
+    </w:p>
+    <w:p>
+      <w:pPr>
+        <w:rPr>
+          <w:lang w:val="en-IN"/>
+        </w:rPr>
+      </w:pPr>
+      <w:r>
+        <w:rPr>
+          <w:lang w:val="en-IN"/>
+        </w:rPr>
+        <w:t xml:space="preserve">6. (3P) </w:t>
+      </w:r>
+      <w:proofErr w:type="gramStart"/>
+      <w:r>
+        <w:rPr>
+          <w:lang w:val="en-IN"/>
+        </w:rPr>
+        <w:t>You</w:t>
+      </w:r>
+      <w:proofErr w:type="gramEnd"/>
+      <w:r>
+        <w:rPr>
+          <w:lang w:val="en-IN"/>
+        </w:rPr>
+        <w:t xml:space="preserve"> are driving a purely electric vehicle in a residential area. What should you be aware of due to your lower engine noise?</w:t>
+      </w:r>
+    </w:p>
+    <w:p>
+      <w:pPr>
+        <w:pStyle w:val="ListParagraph"/>
+        <w:numPr>
+          <w:ilvl w:val="0"/>
+          <w:numId w:val="88"/>
+        </w:numPr>
+        <w:rPr>
+          <w:lang w:val="en-IN"/>
+        </w:rPr>
+      </w:pPr>
+      <w:r>
+        <w:rPr>
+          <w:lang w:val="en-IN"/>
+        </w:rPr>
+        <w:t>Cyclists travelling ahead will turn left, without looking behind them</w:t>
+      </w:r>
+    </w:p>
+    <w:p>
+      <w:pPr>
+        <w:pStyle w:val="ListParagraph"/>
+        <w:numPr>
+          <w:ilvl w:val="0"/>
+          <w:numId w:val="88"/>
+        </w:numPr>
+        <w:rPr>
+          <w:lang w:val="en-IN"/>
+        </w:rPr>
+      </w:pPr>
+      <w:r>
+        <w:rPr>
+          <w:lang w:val="en-IN"/>
+        </w:rPr>
+        <w:t>Pedestrians will not notice me or will do so later than usual</w:t>
+      </w:r>
+    </w:p>
+    <w:p>
+      <w:pPr>
+        <w:pStyle w:val="ListParagraph"/>
+        <w:numPr>
+          <w:ilvl w:val="0"/>
+          <w:numId w:val="88"/>
+        </w:numPr>
+        <w:rPr>
+          <w:strike/>
+          <w:lang w:val="en-IN"/>
+        </w:rPr>
+      </w:pPr>
+      <w:r>
+        <w:rPr>
+          <w:strike/>
+          <w:lang w:val="en-IN"/>
+        </w:rPr>
+        <w:t>Vehicles following behind will tailgate me</w:t>
+      </w:r>
+    </w:p>
+    <w:p>
+      <w:pPr>
+        <w:rPr>
+          <w:lang w:val="en-IN"/>
+        </w:rPr>
+      </w:pPr>
+      <w:r>
+        <w:rPr>
+          <w:lang w:val="en-IN"/>
+        </w:rPr>
+        <w:t xml:space="preserve">7. (3P) </w:t>
+      </w:r>
+      <w:proofErr w:type="gramStart"/>
+      <w:r>
+        <w:rPr>
+          <w:lang w:val="en-IN"/>
+        </w:rPr>
+        <w:t>What</w:t>
+      </w:r>
+      <w:proofErr w:type="gramEnd"/>
+      <w:r>
+        <w:rPr>
+          <w:lang w:val="en-IN"/>
+        </w:rPr>
+        <w:t xml:space="preserve"> should you do to protect the environment? When</w:t>
+      </w:r>
+    </w:p>
+    <w:p>
+      <w:pPr>
+        <w:pStyle w:val="ListParagraph"/>
+        <w:numPr>
+          <w:ilvl w:val="0"/>
+          <w:numId w:val="89"/>
+        </w:numPr>
+        <w:rPr>
+          <w:lang w:val="en-IN"/>
+        </w:rPr>
+      </w:pPr>
+      <w:r>
+        <w:rPr>
+          <w:lang w:val="en-IN"/>
+        </w:rPr>
+        <w:t>A lot of smoke is coming from the exhaust, I should arrange for the motor vehicle to be checked</w:t>
+      </w:r>
+    </w:p>
+    <w:p>
+      <w:pPr>
+        <w:pStyle w:val="ListParagraph"/>
+        <w:numPr>
+          <w:ilvl w:val="0"/>
+          <w:numId w:val="89"/>
+        </w:numPr>
+        <w:rPr>
+          <w:lang w:val="en-IN"/>
+        </w:rPr>
+      </w:pPr>
+      <w:r>
+        <w:rPr>
+          <w:lang w:val="en-IN"/>
+        </w:rPr>
+        <w:t>Waiting for prolonged periods, I should switch off the engine</w:t>
+      </w:r>
+    </w:p>
+    <w:p>
+      <w:pPr>
+        <w:pStyle w:val="ListParagraph"/>
+        <w:numPr>
+          <w:ilvl w:val="0"/>
+          <w:numId w:val="89"/>
+        </w:numPr>
+        <w:rPr>
+          <w:strike/>
+          <w:lang w:val="en-IN"/>
+        </w:rPr>
+      </w:pPr>
+      <w:r>
+        <w:rPr>
+          <w:strike/>
+          <w:lang w:val="en-IN"/>
+        </w:rPr>
+        <w:t>Driving, I should use the upper engine speed range</w:t>
+      </w:r>
+    </w:p>
+    <w:p>
+      <w:pPr>
+        <w:rPr>
+          <w:lang w:val="en-IN"/>
+        </w:rPr>
+      </w:pPr>
+      <w:r>
+        <w:rPr>
+          <w:lang w:val="en-IN"/>
+        </w:rPr>
+        <w:t xml:space="preserve">8. (3P) </w:t>
+      </w:r>
+      <w:proofErr w:type="gramStart"/>
+      <w:r>
+        <w:rPr>
+          <w:lang w:val="en-IN"/>
+        </w:rPr>
+        <w:t>What</w:t>
+      </w:r>
+      <w:proofErr w:type="gramEnd"/>
+      <w:r>
+        <w:rPr>
+          <w:lang w:val="en-IN"/>
+        </w:rPr>
+        <w:t xml:space="preserve"> must you remember in the interests of environmental protection?</w:t>
+      </w:r>
+    </w:p>
+    <w:p>
+      <w:pPr>
+        <w:pStyle w:val="ListParagraph"/>
+        <w:numPr>
+          <w:ilvl w:val="0"/>
+          <w:numId w:val="90"/>
+        </w:numPr>
+        <w:rPr>
+          <w:lang w:val="en-IN"/>
+        </w:rPr>
+      </w:pPr>
+      <w:r>
+        <w:rPr>
+          <w:lang w:val="en-IN"/>
+        </w:rPr>
+        <w:t>To avoid running the engine unnecessarily when you are stationary</w:t>
+      </w:r>
+    </w:p>
+    <w:p>
+      <w:pPr>
+        <w:pStyle w:val="ListParagraph"/>
+        <w:numPr>
+          <w:ilvl w:val="0"/>
+          <w:numId w:val="90"/>
+        </w:numPr>
+        <w:rPr>
+          <w:lang w:val="en-IN"/>
+        </w:rPr>
+      </w:pPr>
+      <w:r>
+        <w:rPr>
+          <w:lang w:val="en-IN"/>
+        </w:rPr>
+        <w:t>To avoid driving back and forth unnecessarily</w:t>
+      </w:r>
+    </w:p>
+    <w:p>
+      <w:pPr>
+        <w:pStyle w:val="ListParagraph"/>
+        <w:numPr>
+          <w:ilvl w:val="0"/>
+          <w:numId w:val="90"/>
+        </w:numPr>
+        <w:rPr>
+          <w:strike/>
+          <w:lang w:val="en-IN"/>
+        </w:rPr>
+      </w:pPr>
+      <w:r>
+        <w:rPr>
+          <w:strike/>
+          <w:lang w:val="en-IN"/>
+        </w:rPr>
+        <w:t>To drive with high revolutions per minute too often</w:t>
+      </w:r>
+    </w:p>
+    <w:p>
+      <w:pPr>
+        <w:rPr>
+          <w:lang w:val="en-IN"/>
+        </w:rPr>
+      </w:pPr>
+      <w:r>
+        <w:rPr>
+          <w:lang w:val="en-IN"/>
+        </w:rPr>
+        <w:t xml:space="preserve">9. (3P) </w:t>
+      </w:r>
+      <w:proofErr w:type="gramStart"/>
+      <w:r>
+        <w:rPr>
+          <w:lang w:val="en-IN"/>
+        </w:rPr>
+        <w:t>What</w:t>
+      </w:r>
+      <w:proofErr w:type="gramEnd"/>
+      <w:r>
+        <w:rPr>
+          <w:lang w:val="en-IN"/>
+        </w:rPr>
+        <w:t xml:space="preserve"> must be regularly serviced to prevent high fuel consumption and excessive pollutant emission?</w:t>
+      </w:r>
+    </w:p>
+    <w:p>
+      <w:pPr>
+        <w:pStyle w:val="ListParagraph"/>
+        <w:numPr>
+          <w:ilvl w:val="0"/>
+          <w:numId w:val="91"/>
+        </w:numPr>
+        <w:rPr>
+          <w:lang w:val="en-IN"/>
+        </w:rPr>
+      </w:pPr>
+      <w:r>
+        <w:rPr>
+          <w:lang w:val="en-IN"/>
+        </w:rPr>
+        <w:t>Carburettor or fuel-injection system</w:t>
+      </w:r>
+    </w:p>
+    <w:p>
+      <w:pPr>
+        <w:pStyle w:val="ListParagraph"/>
+        <w:numPr>
+          <w:ilvl w:val="0"/>
+          <w:numId w:val="91"/>
+        </w:numPr>
+        <w:rPr>
+          <w:lang w:val="en-IN"/>
+        </w:rPr>
+      </w:pPr>
+      <w:r>
+        <w:rPr>
+          <w:lang w:val="en-IN"/>
+        </w:rPr>
+        <w:t>Ignition system</w:t>
+      </w:r>
+    </w:p>
+    <w:p>
+      <w:pPr>
+        <w:pStyle w:val="ListParagraph"/>
+        <w:numPr>
+          <w:ilvl w:val="0"/>
+          <w:numId w:val="91"/>
+        </w:numPr>
+        <w:rPr>
+          <w:lang w:val="en-IN"/>
+        </w:rPr>
+      </w:pPr>
+      <w:r>
+        <w:rPr>
+          <w:lang w:val="en-IN"/>
+        </w:rPr>
+        <w:t>Engine air filter</w:t>
+      </w:r>
+    </w:p>
+    <w:p>
+      <w:pPr>
+        <w:rPr>
+          <w:lang w:val="en-IN"/>
+        </w:rPr>
+      </w:pPr>
+      <w:r>
+        <w:rPr>
+          <w:lang w:val="en-IN"/>
+        </w:rPr>
+        <w:t>10. (3P) When should you switch off the engine to save fuel and reduce pollution?</w:t>
+      </w:r>
+    </w:p>
+    <w:p>
+      <w:pPr>
+        <w:pStyle w:val="ListParagraph"/>
+        <w:numPr>
+          <w:ilvl w:val="0"/>
+          <w:numId w:val="92"/>
+        </w:numPr>
+        <w:rPr>
+          <w:lang w:val="en-IN"/>
+        </w:rPr>
+      </w:pPr>
+      <w:r>
+        <w:rPr>
+          <w:lang w:val="en-IN"/>
+        </w:rPr>
+        <w:t>When you have to wait at level crossings or building sites</w:t>
+      </w:r>
+    </w:p>
+    <w:p>
+      <w:pPr>
+        <w:pStyle w:val="ListParagraph"/>
+        <w:numPr>
+          <w:ilvl w:val="0"/>
+          <w:numId w:val="92"/>
+        </w:numPr>
+        <w:rPr>
+          <w:lang w:val="en-IN"/>
+        </w:rPr>
+      </w:pPr>
+      <w:r>
+        <w:rPr>
+          <w:lang w:val="en-IN"/>
+        </w:rPr>
+        <w:t>When you have to wait in a traffic jam for a long time</w:t>
+      </w:r>
+    </w:p>
+    <w:p>
+      <w:pPr>
+        <w:pStyle w:val="ListParagraph"/>
+        <w:numPr>
+          <w:ilvl w:val="0"/>
+          <w:numId w:val="92"/>
+        </w:numPr>
+        <w:rPr>
+          <w:strike/>
+          <w:lang w:val="en-IN"/>
+        </w:rPr>
+      </w:pPr>
+      <w:r>
+        <w:rPr>
+          <w:strike/>
+          <w:lang w:val="en-IN"/>
+        </w:rPr>
+        <w:t>When you stop at a “STOP” sign</w:t>
+      </w:r>
+    </w:p>
+    <w:p>
+      <w:pPr>
+        <w:rPr>
+          <w:lang w:val="en-IN"/>
+        </w:rPr>
+      </w:pPr>
+      <w:r>
+        <w:rPr>
+          <w:lang w:val="en-IN"/>
+        </w:rPr>
+        <w:lastRenderedPageBreak/>
+        <w:t xml:space="preserve">11. (4P) </w:t>
+      </w:r>
+      <w:proofErr w:type="gramStart"/>
+      <w:r>
+        <w:rPr>
+          <w:lang w:val="en-IN"/>
+        </w:rPr>
+        <w:t>Your</w:t>
+      </w:r>
+      <w:proofErr w:type="gramEnd"/>
+      <w:r>
+        <w:rPr>
+          <w:lang w:val="en-IN"/>
+        </w:rPr>
+        <w:t xml:space="preserve"> vehicle loses oil. How much drinking water </w:t>
+      </w:r>
+      <w:proofErr w:type="gramStart"/>
+      <w:r>
+        <w:rPr>
+          <w:lang w:val="en-IN"/>
+        </w:rPr>
+        <w:t>can be polluted by a single drop of oil</w:t>
+      </w:r>
+      <w:proofErr w:type="gramEnd"/>
+      <w:r>
+        <w:rPr>
+          <w:lang w:val="en-IN"/>
+        </w:rPr>
+        <w:t xml:space="preserve">? </w:t>
+      </w:r>
+      <w:proofErr w:type="spellStart"/>
+      <w:r>
+        <w:rPr>
+          <w:lang w:val="en-IN"/>
+        </w:rPr>
+        <w:t>Upto</w:t>
+      </w:r>
+      <w:proofErr w:type="spellEnd"/>
+    </w:p>
+    <w:p>
+      <w:pPr>
+        <w:pStyle w:val="ListParagraph"/>
+        <w:numPr>
+          <w:ilvl w:val="0"/>
+          <w:numId w:val="93"/>
+        </w:numPr>
+        <w:rPr>
+          <w:lang w:val="en-IN"/>
+        </w:rPr>
+      </w:pPr>
+      <w:r>
+        <w:rPr>
+          <w:lang w:val="en-IN"/>
+        </w:rPr>
+        <w:t>600 litres</w:t>
+      </w:r>
+    </w:p>
+    <w:p>
+      <w:pPr>
+        <w:pStyle w:val="ListParagraph"/>
+        <w:numPr>
+          <w:ilvl w:val="0"/>
+          <w:numId w:val="93"/>
+        </w:numPr>
+        <w:rPr>
+          <w:strike/>
+          <w:lang w:val="en-IN"/>
+        </w:rPr>
+      </w:pPr>
+      <w:r>
+        <w:rPr>
+          <w:strike/>
+          <w:lang w:val="en-IN"/>
+        </w:rPr>
+        <w:t>50 litres</w:t>
+      </w:r>
+    </w:p>
+    <w:p>
+      <w:pPr>
+        <w:pStyle w:val="ListParagraph"/>
+        <w:numPr>
+          <w:ilvl w:val="0"/>
+          <w:numId w:val="93"/>
+        </w:numPr>
+        <w:rPr>
+          <w:strike/>
+          <w:lang w:val="en-IN"/>
+        </w:rPr>
+      </w:pPr>
+      <w:r>
+        <w:rPr>
+          <w:strike/>
+          <w:lang w:val="en-IN"/>
+        </w:rPr>
+        <w:t>1 litre</w:t>
+      </w:r>
+    </w:p>
+    <w:p>
+      <w:pPr>
+        <w:rPr>
+          <w:lang w:val="en-IN"/>
+        </w:rPr>
+      </w:pPr>
+      <w:r>
+        <w:rPr>
+          <w:lang w:val="en-IN"/>
+        </w:rPr>
+        <w:t xml:space="preserve">12. (3P) </w:t>
+      </w:r>
+      <w:proofErr w:type="gramStart"/>
+      <w:r>
+        <w:rPr>
+          <w:lang w:val="en-IN"/>
+        </w:rPr>
+        <w:t>What</w:t>
+      </w:r>
+      <w:proofErr w:type="gramEnd"/>
+      <w:r>
+        <w:rPr>
+          <w:lang w:val="en-IN"/>
+        </w:rPr>
+        <w:t xml:space="preserve"> must you remember when refuelling?</w:t>
+      </w:r>
+    </w:p>
+    <w:p>
+      <w:pPr>
+        <w:pStyle w:val="ListParagraph"/>
+        <w:numPr>
+          <w:ilvl w:val="0"/>
+          <w:numId w:val="94"/>
+        </w:numPr>
+        <w:rPr>
+          <w:lang w:val="en-IN"/>
+        </w:rPr>
+      </w:pPr>
+      <w:r>
+        <w:rPr>
+          <w:lang w:val="en-IN"/>
+        </w:rPr>
+        <w:t>Do not refuel when the tank is full and the nozzle has switched off</w:t>
+      </w:r>
+    </w:p>
+    <w:p>
+      <w:pPr>
+        <w:pStyle w:val="ListParagraph"/>
+        <w:numPr>
+          <w:ilvl w:val="0"/>
+          <w:numId w:val="94"/>
+        </w:numPr>
+        <w:rPr>
+          <w:lang w:val="en-IN"/>
+        </w:rPr>
+      </w:pPr>
+      <w:r>
+        <w:rPr>
+          <w:lang w:val="en-IN"/>
+        </w:rPr>
+        <w:t>Do not breath in any fuel fumes</w:t>
+      </w:r>
+    </w:p>
+    <w:p>
+      <w:pPr>
+        <w:pStyle w:val="ListParagraph"/>
+        <w:numPr>
+          <w:ilvl w:val="0"/>
+          <w:numId w:val="94"/>
+        </w:numPr>
+        <w:rPr>
+          <w:strike/>
+          <w:lang w:val="en-IN"/>
+        </w:rPr>
+      </w:pPr>
+      <w:r>
+        <w:rPr>
+          <w:strike/>
+          <w:lang w:val="en-IN"/>
+        </w:rPr>
+        <w:t>Fill up to the brim if possible</w:t>
+      </w:r>
+    </w:p>
+    <w:p>
+      <w:pPr>
+        <w:rPr>
+          <w:lang w:val="en-IN"/>
+        </w:rPr>
+      </w:pPr>
+      <w:r>
+        <w:rPr>
+          <w:lang w:val="en-IN"/>
+        </w:rPr>
+        <w:t xml:space="preserve">13. (3P) </w:t>
+      </w:r>
+      <w:proofErr w:type="gramStart"/>
+      <w:r>
+        <w:rPr>
+          <w:lang w:val="en-IN"/>
+        </w:rPr>
+        <w:t>The</w:t>
+      </w:r>
+      <w:proofErr w:type="gramEnd"/>
+      <w:r>
+        <w:rPr>
+          <w:lang w:val="en-IN"/>
+        </w:rPr>
+        <w:t xml:space="preserve"> engine and exhaust system of a vehicle have been “</w:t>
+      </w:r>
+      <w:proofErr w:type="spellStart"/>
+      <w:r>
+        <w:rPr>
+          <w:lang w:val="en-IN"/>
+        </w:rPr>
+        <w:t>souped</w:t>
+      </w:r>
+      <w:proofErr w:type="spellEnd"/>
+      <w:r>
+        <w:rPr>
+          <w:lang w:val="en-IN"/>
+        </w:rPr>
+        <w:t xml:space="preserve"> up”. What could be the effects?</w:t>
+      </w:r>
+    </w:p>
+    <w:p>
+      <w:pPr>
+        <w:pStyle w:val="ListParagraph"/>
+        <w:numPr>
+          <w:ilvl w:val="0"/>
+          <w:numId w:val="95"/>
+        </w:numPr>
+        <w:rPr>
+          <w:lang w:val="en-IN"/>
+        </w:rPr>
+      </w:pPr>
+      <w:r>
+        <w:rPr>
+          <w:lang w:val="en-IN"/>
+        </w:rPr>
+        <w:t>Increased noise pollution</w:t>
+      </w:r>
+    </w:p>
+    <w:p>
+      <w:pPr>
+        <w:pStyle w:val="ListParagraph"/>
+        <w:numPr>
+          <w:ilvl w:val="0"/>
+          <w:numId w:val="95"/>
+        </w:numPr>
+        <w:rPr>
+          <w:lang w:val="en-IN"/>
+        </w:rPr>
+      </w:pPr>
+      <w:r>
+        <w:rPr>
+          <w:lang w:val="en-IN"/>
+        </w:rPr>
+        <w:t>Increased pollutant emission</w:t>
+      </w:r>
+    </w:p>
+    <w:p>
+      <w:pPr>
+        <w:pStyle w:val="ListParagraph"/>
+        <w:numPr>
+          <w:ilvl w:val="0"/>
+          <w:numId w:val="95"/>
+        </w:numPr>
+        <w:rPr>
+          <w:strike/>
+          <w:lang w:val="en-IN"/>
+        </w:rPr>
+      </w:pPr>
+      <w:r>
+        <w:rPr>
+          <w:strike/>
+          <w:lang w:val="en-IN"/>
+        </w:rPr>
+        <w:t>Considerable reduction in fuel consumption</w:t>
+      </w:r>
+    </w:p>
+    <w:p>
+      <w:pPr>
+        <w:rPr>
+          <w:lang w:val="en-IN"/>
+        </w:rPr>
+      </w:pPr>
+      <w:r>
+        <w:rPr>
+          <w:lang w:val="en-IN"/>
+        </w:rPr>
+        <w:t xml:space="preserve">14. (3P) </w:t>
+      </w:r>
+      <w:proofErr w:type="gramStart"/>
+      <w:r>
+        <w:rPr>
+          <w:lang w:val="en-IN"/>
+        </w:rPr>
+        <w:t>What</w:t>
+      </w:r>
+      <w:proofErr w:type="gramEnd"/>
+      <w:r>
+        <w:rPr>
+          <w:lang w:val="en-IN"/>
+        </w:rPr>
+        <w:t xml:space="preserve"> can cause unnecessary noise pollution when driving?</w:t>
+      </w:r>
+    </w:p>
+    <w:p>
+      <w:pPr>
+        <w:pStyle w:val="ListParagraph"/>
+        <w:numPr>
+          <w:ilvl w:val="0"/>
+          <w:numId w:val="96"/>
+        </w:numPr>
+        <w:rPr>
+          <w:lang w:val="en-IN"/>
+        </w:rPr>
+      </w:pPr>
+      <w:r>
+        <w:rPr>
+          <w:lang w:val="en-IN"/>
+        </w:rPr>
+        <w:t>A defective exhaust</w:t>
+      </w:r>
+    </w:p>
+    <w:p>
+      <w:pPr>
+        <w:pStyle w:val="ListParagraph"/>
+        <w:numPr>
+          <w:ilvl w:val="0"/>
+          <w:numId w:val="96"/>
+        </w:numPr>
+        <w:rPr>
+          <w:lang w:val="en-IN"/>
+        </w:rPr>
+      </w:pPr>
+      <w:r>
+        <w:rPr>
+          <w:lang w:val="en-IN"/>
+        </w:rPr>
+        <w:t>Unnecessarily fast acceleration</w:t>
+      </w:r>
+    </w:p>
+    <w:p>
+      <w:pPr>
+        <w:pStyle w:val="ListParagraph"/>
+        <w:numPr>
+          <w:ilvl w:val="0"/>
+          <w:numId w:val="96"/>
+        </w:numPr>
+        <w:rPr>
+          <w:strike/>
+          <w:lang w:val="en-IN"/>
+        </w:rPr>
+      </w:pPr>
+      <w:r>
+        <w:rPr>
+          <w:strike/>
+          <w:lang w:val="en-IN"/>
+        </w:rPr>
+        <w:t>Driving at low revolutions per minute</w:t>
+      </w:r>
+    </w:p>
+    <w:p>
+      <w:pPr>
+        <w:rPr>
+          <w:lang w:val="en-IN"/>
+        </w:rPr>
+      </w:pPr>
+      <w:r>
+        <w:rPr>
+          <w:lang w:val="en-IN"/>
+        </w:rPr>
+        <w:t>15. (3P) How should you change gears in order to drive with particular consideration to the environment and fuel saving?</w:t>
+      </w:r>
+    </w:p>
+    <w:p>
+      <w:pPr>
+        <w:pStyle w:val="ListParagraph"/>
+        <w:numPr>
+          <w:ilvl w:val="0"/>
+          <w:numId w:val="97"/>
+        </w:numPr>
+        <w:rPr>
+          <w:lang w:val="en-IN"/>
+        </w:rPr>
+      </w:pPr>
+      <w:r>
+        <w:rPr>
+          <w:lang w:val="en-IN"/>
+        </w:rPr>
+        <w:t>Change to a higher gear as early as possible</w:t>
+      </w:r>
+    </w:p>
+    <w:p>
+      <w:pPr>
+        <w:pStyle w:val="ListParagraph"/>
+        <w:numPr>
+          <w:ilvl w:val="0"/>
+          <w:numId w:val="97"/>
+        </w:numPr>
+        <w:rPr>
+          <w:lang w:val="en-IN"/>
+        </w:rPr>
+      </w:pPr>
+      <w:r>
+        <w:rPr>
+          <w:lang w:val="en-IN"/>
+        </w:rPr>
+        <w:t>Change to a lower gear as late as possible</w:t>
+      </w:r>
+    </w:p>
+    <w:p>
+      <w:pPr>
+        <w:pStyle w:val="ListParagraph"/>
+        <w:numPr>
+          <w:ilvl w:val="0"/>
+          <w:numId w:val="97"/>
+        </w:numPr>
+        <w:rPr>
+          <w:strike/>
+          <w:lang w:val="en-IN"/>
+        </w:rPr>
+      </w:pPr>
       <w:bookmarkStart w:id="0" w:name="_GoBack"/>
+      <w:r>
+        <w:rPr>
+          <w:strike/>
+          <w:lang w:val="en-IN"/>
+        </w:rPr>
+        <w:t>Change gears only when reaching the upper revolution limit</w:t>
+      </w:r>
       <w:bookmarkEnd w:id="0"/>
-      <w:r>
-        <w:rPr>
-          <w:color w:val="C00000"/>
-          <w:sz w:val="24"/>
-          <w:lang w:val="en-IN"/>
-        </w:rPr>
-        <w:t>hat information should you obtain before undertaking a journey with a purely electric vehicle?</w:t>
-      </w:r>
-    </w:p>
-    <w:p>
-      <w:pPr>
-        <w:jc w:val="center"/>
-        <w:rPr>
-          <w:lang w:val="en-IN"/>
-        </w:rPr>
-      </w:pPr>
     </w:p>
     <w:sectPr>
       <w:pgSz w:w="11906" w:h="16838"/>
@@ -8365,7 +9513,7 @@
 </file>
 
 <file path=word/numbering.xml><?xml version="1.0" encoding="utf-8"?>
-<w:numbering xmlns:wpc="http://schemas.microsoft.com/office/word/2010/wordprocessingCanvas" xmlns:mc="http://schemas.openxmlformats.org/markup-compatibility/2006" xmlns:o="urn:schemas-microsoft-com:office:office" xmlns:r="http://schemas.openxmlformats.org/officeDocument/2006/relationships" xmlns:m="http://schemas.openxmlformats.org/officeDocument/2006/math" xmlns:v="urn:schemas-microsoft-com:vml" xmlns:wp14="http://schemas.microsoft.com/office/word/2010/wordprocessingDrawing" xmlns:wp="http://schemas.openxmlformats.org/drawingml/2006/wordprocessingDrawing" xmlns:w10="urn:schemas-microsoft-com:office:word" xmlns:w="http://schemas.openxmlformats.org/wordprocessingml/2006/main" xmlns:w14="http://schemas.microsoft.com/office/word/2010/wordml" xmlns:w15="http://schemas.microsoft.com/office/word/2012/wordml" xmlns:wpg="http://schemas.microsoft.com/office/word/2010/wordprocessingGroup" xmlns:wpi="http://schemas.microsoft.com/office/word/2010/wordprocessingInk" xmlns:wne="http://schemas.microsoft.com/office/word/2006/wordml" xmlns:wps="http://schemas.microsoft.com/office/word/2010/wordprocessingShape" mc:Ignorable="w14 w15 wp14">
+<w:numbering xmlns:wpc="http://schemas.microsoft.com/office/word/2010/wordprocessingCanvas" xmlns:cx="http://schemas.microsoft.com/office/drawing/2014/chartex" xmlns:cx1="http://schemas.microsoft.com/office/drawing/2015/9/8/chartex" xmlns:mc="http://schemas.openxmlformats.org/markup-compatibility/2006" xmlns:o="urn:schemas-microsoft-com:office:office" xmlns:r="http://schemas.openxmlformats.org/officeDocument/2006/relationships" xmlns:m="http://schemas.openxmlformats.org/officeDocument/2006/math" xmlns:v="urn:schemas-microsoft-com:vml" xmlns:wp14="http://schemas.microsoft.com/office/word/2010/wordprocessingDrawing" xmlns:wp="http://schemas.openxmlformats.org/drawingml/2006/wordprocessingDrawing" xmlns:w10="urn:schemas-microsoft-com:office:word" xmlns:w="http://schemas.openxmlformats.org/wordprocessingml/2006/main" xmlns:w14="http://schemas.microsoft.com/office/word/2010/wordml" xmlns:w15="http://schemas.microsoft.com/office/word/2012/wordml" xmlns:w16se="http://schemas.microsoft.com/office/word/2015/wordml/symex" xmlns:wpg="http://schemas.microsoft.com/office/word/2010/wordprocessingGroup" xmlns:wpi="http://schemas.microsoft.com/office/word/2010/wordprocessingInk" xmlns:wne="http://schemas.microsoft.com/office/word/2006/wordml" xmlns:wps="http://schemas.microsoft.com/office/word/2010/wordprocessingShape" mc:Ignorable="w14 w15 w16se wp14">
   <w:abstractNum w:abstractNumId="0" w15:restartNumberingAfterBreak="0">
     <w:nsid w:val="001376C0"/>
     <w:multiLevelType w:val="hybridMultilevel"/>
@@ -8457,6 +9605,96 @@
     </w:lvl>
   </w:abstractNum>
   <w:abstractNum w:abstractNumId="1" w15:restartNumberingAfterBreak="0">
+    <w:nsid w:val="00207472"/>
+    <w:multiLevelType w:val="hybridMultilevel"/>
+    <w:tmpl w:val="F1165A5C"/>
+    <w:lvl w:ilvl="0" w:tplc="9C40E0A4">
+      <w:start w:val="1"/>
+      <w:numFmt w:val="lowerLetter"/>
+      <w:lvlText w:val="%1)"/>
+      <w:lvlJc w:val="left"/>
+      <w:pPr>
+        <w:ind w:left="720" w:hanging="360"/>
+      </w:pPr>
+      <w:rPr>
+        <w:rFonts w:hint="default"/>
+        <w:strike w:val="0"/>
+      </w:rPr>
+    </w:lvl>
+    <w:lvl w:ilvl="1" w:tplc="04070019" w:tentative="1">
+      <w:start w:val="1"/>
+      <w:numFmt w:val="lowerLetter"/>
+      <w:lvlText w:val="%2."/>
+      <w:lvlJc w:val="left"/>
+      <w:pPr>
+        <w:ind w:left="1440" w:hanging="360"/>
+      </w:pPr>
+    </w:lvl>
+    <w:lvl w:ilvl="2" w:tplc="0407001B" w:tentative="1">
+      <w:start w:val="1"/>
+      <w:numFmt w:val="lowerRoman"/>
+      <w:lvlText w:val="%3."/>
+      <w:lvlJc w:val="right"/>
+      <w:pPr>
+        <w:ind w:left="2160" w:hanging="180"/>
+      </w:pPr>
+    </w:lvl>
+    <w:lvl w:ilvl="3" w:tplc="0407000F" w:tentative="1">
+      <w:start w:val="1"/>
+      <w:numFmt w:val="decimal"/>
+      <w:lvlText w:val="%4."/>
+      <w:lvlJc w:val="left"/>
+      <w:pPr>
+        <w:ind w:left="2880" w:hanging="360"/>
+      </w:pPr>
+    </w:lvl>
+    <w:lvl w:ilvl="4" w:tplc="04070019" w:tentative="1">
+      <w:start w:val="1"/>
+      <w:numFmt w:val="lowerLetter"/>
+      <w:lvlText w:val="%5."/>
+      <w:lvlJc w:val="left"/>
+      <w:pPr>
+        <w:ind w:left="3600" w:hanging="360"/>
+      </w:pPr>
+    </w:lvl>
+    <w:lvl w:ilvl="5" w:tplc="0407001B" w:tentative="1">
+      <w:start w:val="1"/>
+      <w:numFmt w:val="lowerRoman"/>
+      <w:lvlText w:val="%6."/>
+      <w:lvlJc w:val="right"/>
+      <w:pPr>
+        <w:ind w:left="4320" w:hanging="180"/>
+      </w:pPr>
+    </w:lvl>
+    <w:lvl w:ilvl="6" w:tplc="0407000F" w:tentative="1">
+      <w:start w:val="1"/>
+      <w:numFmt w:val="decimal"/>
+      <w:lvlText w:val="%7."/>
+      <w:lvlJc w:val="left"/>
+      <w:pPr>
+        <w:ind w:left="5040" w:hanging="360"/>
+      </w:pPr>
+    </w:lvl>
+    <w:lvl w:ilvl="7" w:tplc="04070019" w:tentative="1">
+      <w:start w:val="1"/>
+      <w:numFmt w:val="lowerLetter"/>
+      <w:lvlText w:val="%8."/>
+      <w:lvlJc w:val="left"/>
+      <w:pPr>
+        <w:ind w:left="5760" w:hanging="360"/>
+      </w:pPr>
+    </w:lvl>
+    <w:lvl w:ilvl="8" w:tplc="0407001B" w:tentative="1">
+      <w:start w:val="1"/>
+      <w:numFmt w:val="lowerRoman"/>
+      <w:lvlText w:val="%9."/>
+      <w:lvlJc w:val="right"/>
+      <w:pPr>
+        <w:ind w:left="6480" w:hanging="180"/>
+      </w:pPr>
+    </w:lvl>
+  </w:abstractNum>
+  <w:abstractNum w:abstractNumId="2" w15:restartNumberingAfterBreak="0">
     <w:nsid w:val="00C838E8"/>
     <w:multiLevelType w:val="hybridMultilevel"/>
     <w:tmpl w:val="BB287912"/>
@@ -8546,7 +9784,7 @@
       </w:pPr>
     </w:lvl>
   </w:abstractNum>
-  <w:abstractNum w:abstractNumId="2" w15:restartNumberingAfterBreak="0">
+  <w:abstractNum w:abstractNumId="3" w15:restartNumberingAfterBreak="0">
     <w:nsid w:val="012228C8"/>
     <w:multiLevelType w:val="hybridMultilevel"/>
     <w:tmpl w:val="8C729202"/>
@@ -8632,7 +9870,7 @@
       </w:pPr>
     </w:lvl>
   </w:abstractNum>
-  <w:abstractNum w:abstractNumId="3" w15:restartNumberingAfterBreak="0">
+  <w:abstractNum w:abstractNumId="4" w15:restartNumberingAfterBreak="0">
     <w:nsid w:val="01A36AAA"/>
     <w:multiLevelType w:val="hybridMultilevel"/>
     <w:tmpl w:val="F1C60286"/>
@@ -8721,7 +9959,7 @@
       </w:pPr>
     </w:lvl>
   </w:abstractNum>
-  <w:abstractNum w:abstractNumId="4" w15:restartNumberingAfterBreak="0">
+  <w:abstractNum w:abstractNumId="5" w15:restartNumberingAfterBreak="0">
     <w:nsid w:val="06494B54"/>
     <w:multiLevelType w:val="hybridMultilevel"/>
     <w:tmpl w:val="965E2916"/>
@@ -8810,7 +10048,7 @@
       </w:pPr>
     </w:lvl>
   </w:abstractNum>
-  <w:abstractNum w:abstractNumId="5" w15:restartNumberingAfterBreak="0">
+  <w:abstractNum w:abstractNumId="6" w15:restartNumberingAfterBreak="0">
     <w:nsid w:val="070C147F"/>
     <w:multiLevelType w:val="hybridMultilevel"/>
     <w:tmpl w:val="1E96D1EA"/>
@@ -8896,7 +10134,7 @@
       </w:pPr>
     </w:lvl>
   </w:abstractNum>
-  <w:abstractNum w:abstractNumId="6" w15:restartNumberingAfterBreak="0">
+  <w:abstractNum w:abstractNumId="7" w15:restartNumberingAfterBreak="0">
     <w:nsid w:val="07433BC0"/>
     <w:multiLevelType w:val="hybridMultilevel"/>
     <w:tmpl w:val="9F864242"/>
@@ -8986,7 +10224,277 @@
       </w:pPr>
     </w:lvl>
   </w:abstractNum>
-  <w:abstractNum w:abstractNumId="7" w15:restartNumberingAfterBreak="0">
+  <w:abstractNum w:abstractNumId="8" w15:restartNumberingAfterBreak="0">
+    <w:nsid w:val="0A1E4D6F"/>
+    <w:multiLevelType w:val="hybridMultilevel"/>
+    <w:tmpl w:val="ADCA9EDE"/>
+    <w:lvl w:ilvl="0" w:tplc="9C40E0A4">
+      <w:start w:val="1"/>
+      <w:numFmt w:val="lowerLetter"/>
+      <w:lvlText w:val="%1)"/>
+      <w:lvlJc w:val="left"/>
+      <w:pPr>
+        <w:ind w:left="720" w:hanging="360"/>
+      </w:pPr>
+      <w:rPr>
+        <w:rFonts w:hint="default"/>
+        <w:strike w:val="0"/>
+      </w:rPr>
+    </w:lvl>
+    <w:lvl w:ilvl="1" w:tplc="04070019" w:tentative="1">
+      <w:start w:val="1"/>
+      <w:numFmt w:val="lowerLetter"/>
+      <w:lvlText w:val="%2."/>
+      <w:lvlJc w:val="left"/>
+      <w:pPr>
+        <w:ind w:left="1440" w:hanging="360"/>
+      </w:pPr>
+    </w:lvl>
+    <w:lvl w:ilvl="2" w:tplc="0407001B" w:tentative="1">
+      <w:start w:val="1"/>
+      <w:numFmt w:val="lowerRoman"/>
+      <w:lvlText w:val="%3."/>
+      <w:lvlJc w:val="right"/>
+      <w:pPr>
+        <w:ind w:left="2160" w:hanging="180"/>
+      </w:pPr>
+    </w:lvl>
+    <w:lvl w:ilvl="3" w:tplc="0407000F" w:tentative="1">
+      <w:start w:val="1"/>
+      <w:numFmt w:val="decimal"/>
+      <w:lvlText w:val="%4."/>
+      <w:lvlJc w:val="left"/>
+      <w:pPr>
+        <w:ind w:left="2880" w:hanging="360"/>
+      </w:pPr>
+    </w:lvl>
+    <w:lvl w:ilvl="4" w:tplc="04070019" w:tentative="1">
+      <w:start w:val="1"/>
+      <w:numFmt w:val="lowerLetter"/>
+      <w:lvlText w:val="%5."/>
+      <w:lvlJc w:val="left"/>
+      <w:pPr>
+        <w:ind w:left="3600" w:hanging="360"/>
+      </w:pPr>
+    </w:lvl>
+    <w:lvl w:ilvl="5" w:tplc="0407001B" w:tentative="1">
+      <w:start w:val="1"/>
+      <w:numFmt w:val="lowerRoman"/>
+      <w:lvlText w:val="%6."/>
+      <w:lvlJc w:val="right"/>
+      <w:pPr>
+        <w:ind w:left="4320" w:hanging="180"/>
+      </w:pPr>
+    </w:lvl>
+    <w:lvl w:ilvl="6" w:tplc="0407000F" w:tentative="1">
+      <w:start w:val="1"/>
+      <w:numFmt w:val="decimal"/>
+      <w:lvlText w:val="%7."/>
+      <w:lvlJc w:val="left"/>
+      <w:pPr>
+        <w:ind w:left="5040" w:hanging="360"/>
+      </w:pPr>
+    </w:lvl>
+    <w:lvl w:ilvl="7" w:tplc="04070019" w:tentative="1">
+      <w:start w:val="1"/>
+      <w:numFmt w:val="lowerLetter"/>
+      <w:lvlText w:val="%8."/>
+      <w:lvlJc w:val="left"/>
+      <w:pPr>
+        <w:ind w:left="5760" w:hanging="360"/>
+      </w:pPr>
+    </w:lvl>
+    <w:lvl w:ilvl="8" w:tplc="0407001B" w:tentative="1">
+      <w:start w:val="1"/>
+      <w:numFmt w:val="lowerRoman"/>
+      <w:lvlText w:val="%9."/>
+      <w:lvlJc w:val="right"/>
+      <w:pPr>
+        <w:ind w:left="6480" w:hanging="180"/>
+      </w:pPr>
+    </w:lvl>
+  </w:abstractNum>
+  <w:abstractNum w:abstractNumId="9" w15:restartNumberingAfterBreak="0">
+    <w:nsid w:val="0B266F32"/>
+    <w:multiLevelType w:val="hybridMultilevel"/>
+    <w:tmpl w:val="60B229C8"/>
+    <w:lvl w:ilvl="0" w:tplc="9C40E0A4">
+      <w:start w:val="1"/>
+      <w:numFmt w:val="lowerLetter"/>
+      <w:lvlText w:val="%1)"/>
+      <w:lvlJc w:val="left"/>
+      <w:pPr>
+        <w:ind w:left="720" w:hanging="360"/>
+      </w:pPr>
+      <w:rPr>
+        <w:rFonts w:hint="default"/>
+        <w:strike w:val="0"/>
+      </w:rPr>
+    </w:lvl>
+    <w:lvl w:ilvl="1" w:tplc="04070019" w:tentative="1">
+      <w:start w:val="1"/>
+      <w:numFmt w:val="lowerLetter"/>
+      <w:lvlText w:val="%2."/>
+      <w:lvlJc w:val="left"/>
+      <w:pPr>
+        <w:ind w:left="1440" w:hanging="360"/>
+      </w:pPr>
+    </w:lvl>
+    <w:lvl w:ilvl="2" w:tplc="0407001B" w:tentative="1">
+      <w:start w:val="1"/>
+      <w:numFmt w:val="lowerRoman"/>
+      <w:lvlText w:val="%3."/>
+      <w:lvlJc w:val="right"/>
+      <w:pPr>
+        <w:ind w:left="2160" w:hanging="180"/>
+      </w:pPr>
+    </w:lvl>
+    <w:lvl w:ilvl="3" w:tplc="0407000F" w:tentative="1">
+      <w:start w:val="1"/>
+      <w:numFmt w:val="decimal"/>
+      <w:lvlText w:val="%4."/>
+      <w:lvlJc w:val="left"/>
+      <w:pPr>
+        <w:ind w:left="2880" w:hanging="360"/>
+      </w:pPr>
+    </w:lvl>
+    <w:lvl w:ilvl="4" w:tplc="04070019" w:tentative="1">
+      <w:start w:val="1"/>
+      <w:numFmt w:val="lowerLetter"/>
+      <w:lvlText w:val="%5."/>
+      <w:lvlJc w:val="left"/>
+      <w:pPr>
+        <w:ind w:left="3600" w:hanging="360"/>
+      </w:pPr>
+    </w:lvl>
+    <w:lvl w:ilvl="5" w:tplc="0407001B" w:tentative="1">
+      <w:start w:val="1"/>
+      <w:numFmt w:val="lowerRoman"/>
+      <w:lvlText w:val="%6."/>
+      <w:lvlJc w:val="right"/>
+      <w:pPr>
+        <w:ind w:left="4320" w:hanging="180"/>
+      </w:pPr>
+    </w:lvl>
+    <w:lvl w:ilvl="6" w:tplc="0407000F" w:tentative="1">
+      <w:start w:val="1"/>
+      <w:numFmt w:val="decimal"/>
+      <w:lvlText w:val="%7."/>
+      <w:lvlJc w:val="left"/>
+      <w:pPr>
+        <w:ind w:left="5040" w:hanging="360"/>
+      </w:pPr>
+    </w:lvl>
+    <w:lvl w:ilvl="7" w:tplc="04070019" w:tentative="1">
+      <w:start w:val="1"/>
+      <w:numFmt w:val="lowerLetter"/>
+      <w:lvlText w:val="%8."/>
+      <w:lvlJc w:val="left"/>
+      <w:pPr>
+        <w:ind w:left="5760" w:hanging="360"/>
+      </w:pPr>
+    </w:lvl>
+    <w:lvl w:ilvl="8" w:tplc="0407001B" w:tentative="1">
+      <w:start w:val="1"/>
+      <w:numFmt w:val="lowerRoman"/>
+      <w:lvlText w:val="%9."/>
+      <w:lvlJc w:val="right"/>
+      <w:pPr>
+        <w:ind w:left="6480" w:hanging="180"/>
+      </w:pPr>
+    </w:lvl>
+  </w:abstractNum>
+  <w:abstractNum w:abstractNumId="10" w15:restartNumberingAfterBreak="0">
+    <w:nsid w:val="0BF15ECF"/>
+    <w:multiLevelType w:val="hybridMultilevel"/>
+    <w:tmpl w:val="ECB2FF56"/>
+    <w:lvl w:ilvl="0" w:tplc="9C40E0A4">
+      <w:start w:val="1"/>
+      <w:numFmt w:val="lowerLetter"/>
+      <w:lvlText w:val="%1)"/>
+      <w:lvlJc w:val="left"/>
+      <w:pPr>
+        <w:ind w:left="720" w:hanging="360"/>
+      </w:pPr>
+      <w:rPr>
+        <w:rFonts w:hint="default"/>
+        <w:strike w:val="0"/>
+      </w:rPr>
+    </w:lvl>
+    <w:lvl w:ilvl="1" w:tplc="04070019" w:tentative="1">
+      <w:start w:val="1"/>
+      <w:numFmt w:val="lowerLetter"/>
+      <w:lvlText w:val="%2."/>
+      <w:lvlJc w:val="left"/>
+      <w:pPr>
+        <w:ind w:left="1440" w:hanging="360"/>
+      </w:pPr>
+    </w:lvl>
+    <w:lvl w:ilvl="2" w:tplc="0407001B" w:tentative="1">
+      <w:start w:val="1"/>
+      <w:numFmt w:val="lowerRoman"/>
+      <w:lvlText w:val="%3."/>
+      <w:lvlJc w:val="right"/>
+      <w:pPr>
+        <w:ind w:left="2160" w:hanging="180"/>
+      </w:pPr>
+    </w:lvl>
+    <w:lvl w:ilvl="3" w:tplc="0407000F" w:tentative="1">
+      <w:start w:val="1"/>
+      <w:numFmt w:val="decimal"/>
+      <w:lvlText w:val="%4."/>
+      <w:lvlJc w:val="left"/>
+      <w:pPr>
+        <w:ind w:left="2880" w:hanging="360"/>
+      </w:pPr>
+    </w:lvl>
+    <w:lvl w:ilvl="4" w:tplc="04070019" w:tentative="1">
+      <w:start w:val="1"/>
+      <w:numFmt w:val="lowerLetter"/>
+      <w:lvlText w:val="%5."/>
+      <w:lvlJc w:val="left"/>
+      <w:pPr>
+        <w:ind w:left="3600" w:hanging="360"/>
+      </w:pPr>
+    </w:lvl>
+    <w:lvl w:ilvl="5" w:tplc="0407001B" w:tentative="1">
+      <w:start w:val="1"/>
+      <w:numFmt w:val="lowerRoman"/>
+      <w:lvlText w:val="%6."/>
+      <w:lvlJc w:val="right"/>
+      <w:pPr>
+        <w:ind w:left="4320" w:hanging="180"/>
+      </w:pPr>
+    </w:lvl>
+    <w:lvl w:ilvl="6" w:tplc="0407000F" w:tentative="1">
+      <w:start w:val="1"/>
+      <w:numFmt w:val="decimal"/>
+      <w:lvlText w:val="%7."/>
+      <w:lvlJc w:val="left"/>
+      <w:pPr>
+        <w:ind w:left="5040" w:hanging="360"/>
+      </w:pPr>
+    </w:lvl>
+    <w:lvl w:ilvl="7" w:tplc="04070019" w:tentative="1">
+      <w:start w:val="1"/>
+      <w:numFmt w:val="lowerLetter"/>
+      <w:lvlText w:val="%8."/>
+      <w:lvlJc w:val="left"/>
+      <w:pPr>
+        <w:ind w:left="5760" w:hanging="360"/>
+      </w:pPr>
+    </w:lvl>
+    <w:lvl w:ilvl="8" w:tplc="0407001B" w:tentative="1">
+      <w:start w:val="1"/>
+      <w:numFmt w:val="lowerRoman"/>
+      <w:lvlText w:val="%9."/>
+      <w:lvlJc w:val="right"/>
+      <w:pPr>
+        <w:ind w:left="6480" w:hanging="180"/>
+      </w:pPr>
+    </w:lvl>
+  </w:abstractNum>
+  <w:abstractNum w:abstractNumId="11" w15:restartNumberingAfterBreak="0">
     <w:nsid w:val="0E981646"/>
     <w:multiLevelType w:val="hybridMultilevel"/>
     <w:tmpl w:val="B6660600"/>
@@ -9075,7 +10583,7 @@
       </w:pPr>
     </w:lvl>
   </w:abstractNum>
-  <w:abstractNum w:abstractNumId="8" w15:restartNumberingAfterBreak="0">
+  <w:abstractNum w:abstractNumId="12" w15:restartNumberingAfterBreak="0">
     <w:nsid w:val="0FAC6DB7"/>
     <w:multiLevelType w:val="hybridMultilevel"/>
     <w:tmpl w:val="7CA65AFE"/>
@@ -9165,7 +10673,7 @@
       </w:pPr>
     </w:lvl>
   </w:abstractNum>
-  <w:abstractNum w:abstractNumId="9" w15:restartNumberingAfterBreak="0">
+  <w:abstractNum w:abstractNumId="13" w15:restartNumberingAfterBreak="0">
     <w:nsid w:val="102F0F93"/>
     <w:multiLevelType w:val="hybridMultilevel"/>
     <w:tmpl w:val="3754FF24"/>
@@ -9255,7 +10763,7 @@
       </w:pPr>
     </w:lvl>
   </w:abstractNum>
-  <w:abstractNum w:abstractNumId="10" w15:restartNumberingAfterBreak="0">
+  <w:abstractNum w:abstractNumId="14" w15:restartNumberingAfterBreak="0">
     <w:nsid w:val="14036254"/>
     <w:multiLevelType w:val="hybridMultilevel"/>
     <w:tmpl w:val="ED6CD654"/>
@@ -9345,7 +10853,7 @@
       </w:pPr>
     </w:lvl>
   </w:abstractNum>
-  <w:abstractNum w:abstractNumId="11" w15:restartNumberingAfterBreak="0">
+  <w:abstractNum w:abstractNumId="15" w15:restartNumberingAfterBreak="0">
     <w:nsid w:val="1668440E"/>
     <w:multiLevelType w:val="hybridMultilevel"/>
     <w:tmpl w:val="D91EE65C"/>
@@ -9434,7 +10942,7 @@
       </w:pPr>
     </w:lvl>
   </w:abstractNum>
-  <w:abstractNum w:abstractNumId="12" w15:restartNumberingAfterBreak="0">
+  <w:abstractNum w:abstractNumId="16" w15:restartNumberingAfterBreak="0">
     <w:nsid w:val="1672575B"/>
     <w:multiLevelType w:val="hybridMultilevel"/>
     <w:tmpl w:val="DBB40B70"/>
@@ -9523,7 +11031,7 @@
       </w:pPr>
     </w:lvl>
   </w:abstractNum>
-  <w:abstractNum w:abstractNumId="13" w15:restartNumberingAfterBreak="0">
+  <w:abstractNum w:abstractNumId="17" w15:restartNumberingAfterBreak="0">
     <w:nsid w:val="193549BD"/>
     <w:multiLevelType w:val="hybridMultilevel"/>
     <w:tmpl w:val="03D2CC50"/>
@@ -9613,7 +11121,7 @@
       </w:pPr>
     </w:lvl>
   </w:abstractNum>
-  <w:abstractNum w:abstractNumId="14" w15:restartNumberingAfterBreak="0">
+  <w:abstractNum w:abstractNumId="18" w15:restartNumberingAfterBreak="0">
     <w:nsid w:val="1A061640"/>
     <w:multiLevelType w:val="hybridMultilevel"/>
     <w:tmpl w:val="09766C74"/>
@@ -9702,7 +11210,7 @@
       </w:pPr>
     </w:lvl>
   </w:abstractNum>
-  <w:abstractNum w:abstractNumId="15" w15:restartNumberingAfterBreak="0">
+  <w:abstractNum w:abstractNumId="19" w15:restartNumberingAfterBreak="0">
     <w:nsid w:val="1DA86E74"/>
     <w:multiLevelType w:val="hybridMultilevel"/>
     <w:tmpl w:val="59709820"/>
@@ -9793,7 +11301,7 @@
       </w:pPr>
     </w:lvl>
   </w:abstractNum>
-  <w:abstractNum w:abstractNumId="16" w15:restartNumberingAfterBreak="0">
+  <w:abstractNum w:abstractNumId="20" w15:restartNumberingAfterBreak="0">
     <w:nsid w:val="1E1429B2"/>
     <w:multiLevelType w:val="hybridMultilevel"/>
     <w:tmpl w:val="7534E362"/>
@@ -9879,7 +11387,7 @@
       </w:pPr>
     </w:lvl>
   </w:abstractNum>
-  <w:abstractNum w:abstractNumId="17" w15:restartNumberingAfterBreak="0">
+  <w:abstractNum w:abstractNumId="21" w15:restartNumberingAfterBreak="0">
     <w:nsid w:val="22764320"/>
     <w:multiLevelType w:val="hybridMultilevel"/>
     <w:tmpl w:val="EF52B4E2"/>
@@ -9969,7 +11477,7 @@
       </w:pPr>
     </w:lvl>
   </w:abstractNum>
-  <w:abstractNum w:abstractNumId="18" w15:restartNumberingAfterBreak="0">
+  <w:abstractNum w:abstractNumId="22" w15:restartNumberingAfterBreak="0">
     <w:nsid w:val="232035FA"/>
     <w:multiLevelType w:val="hybridMultilevel"/>
     <w:tmpl w:val="8F2C22C2"/>
@@ -10059,7 +11567,7 @@
       </w:pPr>
     </w:lvl>
   </w:abstractNum>
-  <w:abstractNum w:abstractNumId="19" w15:restartNumberingAfterBreak="0">
+  <w:abstractNum w:abstractNumId="23" w15:restartNumberingAfterBreak="0">
     <w:nsid w:val="254F6FE7"/>
     <w:multiLevelType w:val="hybridMultilevel"/>
     <w:tmpl w:val="B176A58C"/>
@@ -10148,7 +11656,7 @@
       </w:pPr>
     </w:lvl>
   </w:abstractNum>
-  <w:abstractNum w:abstractNumId="20" w15:restartNumberingAfterBreak="0">
+  <w:abstractNum w:abstractNumId="24" w15:restartNumberingAfterBreak="0">
     <w:nsid w:val="25E86823"/>
     <w:multiLevelType w:val="hybridMultilevel"/>
     <w:tmpl w:val="8C32F122"/>
@@ -10234,7 +11742,7 @@
       </w:pPr>
     </w:lvl>
   </w:abstractNum>
-  <w:abstractNum w:abstractNumId="21" w15:restartNumberingAfterBreak="0">
+  <w:abstractNum w:abstractNumId="25" w15:restartNumberingAfterBreak="0">
     <w:nsid w:val="26764094"/>
     <w:multiLevelType w:val="hybridMultilevel"/>
     <w:tmpl w:val="FEDE3BAC"/>
@@ -10324,7 +11832,7 @@
       </w:pPr>
     </w:lvl>
   </w:abstractNum>
-  <w:abstractNum w:abstractNumId="22" w15:restartNumberingAfterBreak="0">
+  <w:abstractNum w:abstractNumId="26" w15:restartNumberingAfterBreak="0">
     <w:nsid w:val="27E12945"/>
     <w:multiLevelType w:val="hybridMultilevel"/>
     <w:tmpl w:val="06E0040C"/>
@@ -10410,7 +11918,7 @@
       </w:pPr>
     </w:lvl>
   </w:abstractNum>
-  <w:abstractNum w:abstractNumId="23" w15:restartNumberingAfterBreak="0">
+  <w:abstractNum w:abstractNumId="27" w15:restartNumberingAfterBreak="0">
     <w:nsid w:val="28CF3D19"/>
     <w:multiLevelType w:val="hybridMultilevel"/>
     <w:tmpl w:val="34760D94"/>
@@ -10499,7 +12007,7 @@
       </w:pPr>
     </w:lvl>
   </w:abstractNum>
-  <w:abstractNum w:abstractNumId="24" w15:restartNumberingAfterBreak="0">
+  <w:abstractNum w:abstractNumId="28" w15:restartNumberingAfterBreak="0">
     <w:nsid w:val="290844A9"/>
     <w:multiLevelType w:val="hybridMultilevel"/>
     <w:tmpl w:val="3D5C4128"/>
@@ -10588,7 +12096,97 @@
       </w:pPr>
     </w:lvl>
   </w:abstractNum>
-  <w:abstractNum w:abstractNumId="25" w15:restartNumberingAfterBreak="0">
+  <w:abstractNum w:abstractNumId="29" w15:restartNumberingAfterBreak="0">
+    <w:nsid w:val="29857E49"/>
+    <w:multiLevelType w:val="hybridMultilevel"/>
+    <w:tmpl w:val="2A94E02E"/>
+    <w:lvl w:ilvl="0" w:tplc="9C40E0A4">
+      <w:start w:val="1"/>
+      <w:numFmt w:val="lowerLetter"/>
+      <w:lvlText w:val="%1)"/>
+      <w:lvlJc w:val="left"/>
+      <w:pPr>
+        <w:ind w:left="720" w:hanging="360"/>
+      </w:pPr>
+      <w:rPr>
+        <w:rFonts w:hint="default"/>
+        <w:strike w:val="0"/>
+      </w:rPr>
+    </w:lvl>
+    <w:lvl w:ilvl="1" w:tplc="04070019" w:tentative="1">
+      <w:start w:val="1"/>
+      <w:numFmt w:val="lowerLetter"/>
+      <w:lvlText w:val="%2."/>
+      <w:lvlJc w:val="left"/>
+      <w:pPr>
+        <w:ind w:left="1440" w:hanging="360"/>
+      </w:pPr>
+    </w:lvl>
+    <w:lvl w:ilvl="2" w:tplc="0407001B" w:tentative="1">
+      <w:start w:val="1"/>
+      <w:numFmt w:val="lowerRoman"/>
+      <w:lvlText w:val="%3."/>
+      <w:lvlJc w:val="right"/>
+      <w:pPr>
+        <w:ind w:left="2160" w:hanging="180"/>
+      </w:pPr>
+    </w:lvl>
+    <w:lvl w:ilvl="3" w:tplc="0407000F" w:tentative="1">
+      <w:start w:val="1"/>
+      <w:numFmt w:val="decimal"/>
+      <w:lvlText w:val="%4."/>
+      <w:lvlJc w:val="left"/>
+      <w:pPr>
+        <w:ind w:left="2880" w:hanging="360"/>
+      </w:pPr>
+    </w:lvl>
+    <w:lvl w:ilvl="4" w:tplc="04070019" w:tentative="1">
+      <w:start w:val="1"/>
+      <w:numFmt w:val="lowerLetter"/>
+      <w:lvlText w:val="%5."/>
+      <w:lvlJc w:val="left"/>
+      <w:pPr>
+        <w:ind w:left="3600" w:hanging="360"/>
+      </w:pPr>
+    </w:lvl>
+    <w:lvl w:ilvl="5" w:tplc="0407001B" w:tentative="1">
+      <w:start w:val="1"/>
+      <w:numFmt w:val="lowerRoman"/>
+      <w:lvlText w:val="%6."/>
+      <w:lvlJc w:val="right"/>
+      <w:pPr>
+        <w:ind w:left="4320" w:hanging="180"/>
+      </w:pPr>
+    </w:lvl>
+    <w:lvl w:ilvl="6" w:tplc="0407000F" w:tentative="1">
+      <w:start w:val="1"/>
+      <w:numFmt w:val="decimal"/>
+      <w:lvlText w:val="%7."/>
+      <w:lvlJc w:val="left"/>
+      <w:pPr>
+        <w:ind w:left="5040" w:hanging="360"/>
+      </w:pPr>
+    </w:lvl>
+    <w:lvl w:ilvl="7" w:tplc="04070019" w:tentative="1">
+      <w:start w:val="1"/>
+      <w:numFmt w:val="lowerLetter"/>
+      <w:lvlText w:val="%8."/>
+      <w:lvlJc w:val="left"/>
+      <w:pPr>
+        <w:ind w:left="5760" w:hanging="360"/>
+      </w:pPr>
+    </w:lvl>
+    <w:lvl w:ilvl="8" w:tplc="0407001B" w:tentative="1">
+      <w:start w:val="1"/>
+      <w:numFmt w:val="lowerRoman"/>
+      <w:lvlText w:val="%9."/>
+      <w:lvlJc w:val="right"/>
+      <w:pPr>
+        <w:ind w:left="6480" w:hanging="180"/>
+      </w:pPr>
+    </w:lvl>
+  </w:abstractNum>
+  <w:abstractNum w:abstractNumId="30" w15:restartNumberingAfterBreak="0">
     <w:nsid w:val="2A344B45"/>
     <w:multiLevelType w:val="hybridMultilevel"/>
     <w:tmpl w:val="BA6A1BF6"/>
@@ -10678,7 +12276,97 @@
       </w:pPr>
     </w:lvl>
   </w:abstractNum>
-  <w:abstractNum w:abstractNumId="26" w15:restartNumberingAfterBreak="0">
+  <w:abstractNum w:abstractNumId="31" w15:restartNumberingAfterBreak="0">
+    <w:nsid w:val="2AB64C80"/>
+    <w:multiLevelType w:val="hybridMultilevel"/>
+    <w:tmpl w:val="2C9232E2"/>
+    <w:lvl w:ilvl="0" w:tplc="9C40E0A4">
+      <w:start w:val="1"/>
+      <w:numFmt w:val="lowerLetter"/>
+      <w:lvlText w:val="%1)"/>
+      <w:lvlJc w:val="left"/>
+      <w:pPr>
+        <w:ind w:left="720" w:hanging="360"/>
+      </w:pPr>
+      <w:rPr>
+        <w:rFonts w:hint="default"/>
+        <w:strike w:val="0"/>
+      </w:rPr>
+    </w:lvl>
+    <w:lvl w:ilvl="1" w:tplc="04070019" w:tentative="1">
+      <w:start w:val="1"/>
+      <w:numFmt w:val="lowerLetter"/>
+      <w:lvlText w:val="%2."/>
+      <w:lvlJc w:val="left"/>
+      <w:pPr>
+        <w:ind w:left="1440" w:hanging="360"/>
+      </w:pPr>
+    </w:lvl>
+    <w:lvl w:ilvl="2" w:tplc="0407001B" w:tentative="1">
+      <w:start w:val="1"/>
+      <w:numFmt w:val="lowerRoman"/>
+      <w:lvlText w:val="%3."/>
+      <w:lvlJc w:val="right"/>
+      <w:pPr>
+        <w:ind w:left="2160" w:hanging="180"/>
+      </w:pPr>
+    </w:lvl>
+    <w:lvl w:ilvl="3" w:tplc="0407000F" w:tentative="1">
+      <w:start w:val="1"/>
+      <w:numFmt w:val="decimal"/>
+      <w:lvlText w:val="%4."/>
+      <w:lvlJc w:val="left"/>
+      <w:pPr>
+        <w:ind w:left="2880" w:hanging="360"/>
+      </w:pPr>
+    </w:lvl>
+    <w:lvl w:ilvl="4" w:tplc="04070019" w:tentative="1">
+      <w:start w:val="1"/>
+      <w:numFmt w:val="lowerLetter"/>
+      <w:lvlText w:val="%5."/>
+      <w:lvlJc w:val="left"/>
+      <w:pPr>
+        <w:ind w:left="3600" w:hanging="360"/>
+      </w:pPr>
+    </w:lvl>
+    <w:lvl w:ilvl="5" w:tplc="0407001B" w:tentative="1">
+      <w:start w:val="1"/>
+      <w:numFmt w:val="lowerRoman"/>
+      <w:lvlText w:val="%6."/>
+      <w:lvlJc w:val="right"/>
+      <w:pPr>
+        <w:ind w:left="4320" w:hanging="180"/>
+      </w:pPr>
+    </w:lvl>
+    <w:lvl w:ilvl="6" w:tplc="0407000F" w:tentative="1">
+      <w:start w:val="1"/>
+      <w:numFmt w:val="decimal"/>
+      <w:lvlText w:val="%7."/>
+      <w:lvlJc w:val="left"/>
+      <w:pPr>
+        <w:ind w:left="5040" w:hanging="360"/>
+      </w:pPr>
+    </w:lvl>
+    <w:lvl w:ilvl="7" w:tplc="04070019" w:tentative="1">
+      <w:start w:val="1"/>
+      <w:numFmt w:val="lowerLetter"/>
+      <w:lvlText w:val="%8."/>
+      <w:lvlJc w:val="left"/>
+      <w:pPr>
+        <w:ind w:left="5760" w:hanging="360"/>
+      </w:pPr>
+    </w:lvl>
+    <w:lvl w:ilvl="8" w:tplc="0407001B" w:tentative="1">
+      <w:start w:val="1"/>
+      <w:numFmt w:val="lowerRoman"/>
+      <w:lvlText w:val="%9."/>
+      <w:lvlJc w:val="right"/>
+      <w:pPr>
+        <w:ind w:left="6480" w:hanging="180"/>
+      </w:pPr>
+    </w:lvl>
+  </w:abstractNum>
+  <w:abstractNum w:abstractNumId="32" w15:restartNumberingAfterBreak="0">
     <w:nsid w:val="2B615ED2"/>
     <w:multiLevelType w:val="hybridMultilevel"/>
     <w:tmpl w:val="86946032"/>
@@ -10768,7 +12456,7 @@
       </w:pPr>
     </w:lvl>
   </w:abstractNum>
-  <w:abstractNum w:abstractNumId="27" w15:restartNumberingAfterBreak="0">
+  <w:abstractNum w:abstractNumId="33" w15:restartNumberingAfterBreak="0">
     <w:nsid w:val="2B9E1297"/>
     <w:multiLevelType w:val="hybridMultilevel"/>
     <w:tmpl w:val="F4167B16"/>
@@ -10857,7 +12545,7 @@
       </w:pPr>
     </w:lvl>
   </w:abstractNum>
-  <w:abstractNum w:abstractNumId="28" w15:restartNumberingAfterBreak="0">
+  <w:abstractNum w:abstractNumId="34" w15:restartNumberingAfterBreak="0">
     <w:nsid w:val="2C2E2D0F"/>
     <w:multiLevelType w:val="hybridMultilevel"/>
     <w:tmpl w:val="8F2C22C2"/>
@@ -10947,7 +12635,7 @@
       </w:pPr>
     </w:lvl>
   </w:abstractNum>
-  <w:abstractNum w:abstractNumId="29" w15:restartNumberingAfterBreak="0">
+  <w:abstractNum w:abstractNumId="35" w15:restartNumberingAfterBreak="0">
     <w:nsid w:val="2D136614"/>
     <w:multiLevelType w:val="hybridMultilevel"/>
     <w:tmpl w:val="2C6CAD62"/>
@@ -11036,7 +12724,7 @@
       </w:pPr>
     </w:lvl>
   </w:abstractNum>
-  <w:abstractNum w:abstractNumId="30" w15:restartNumberingAfterBreak="0">
+  <w:abstractNum w:abstractNumId="36" w15:restartNumberingAfterBreak="0">
     <w:nsid w:val="2D524CE4"/>
     <w:multiLevelType w:val="hybridMultilevel"/>
     <w:tmpl w:val="3EA250A8"/>
@@ -11127,7 +12815,7 @@
       </w:pPr>
     </w:lvl>
   </w:abstractNum>
-  <w:abstractNum w:abstractNumId="31" w15:restartNumberingAfterBreak="0">
+  <w:abstractNum w:abstractNumId="37" w15:restartNumberingAfterBreak="0">
     <w:nsid w:val="2E872157"/>
     <w:multiLevelType w:val="hybridMultilevel"/>
     <w:tmpl w:val="163A01A8"/>
@@ -11216,7 +12904,277 @@
       </w:pPr>
     </w:lvl>
   </w:abstractNum>
-  <w:abstractNum w:abstractNumId="32" w15:restartNumberingAfterBreak="0">
+  <w:abstractNum w:abstractNumId="38" w15:restartNumberingAfterBreak="0">
+    <w:nsid w:val="2F754FF5"/>
+    <w:multiLevelType w:val="hybridMultilevel"/>
+    <w:tmpl w:val="3A66D496"/>
+    <w:lvl w:ilvl="0" w:tplc="9C40E0A4">
+      <w:start w:val="1"/>
+      <w:numFmt w:val="lowerLetter"/>
+      <w:lvlText w:val="%1)"/>
+      <w:lvlJc w:val="left"/>
+      <w:pPr>
+        <w:ind w:left="720" w:hanging="360"/>
+      </w:pPr>
+      <w:rPr>
+        <w:rFonts w:hint="default"/>
+        <w:strike w:val="0"/>
+      </w:rPr>
+    </w:lvl>
+    <w:lvl w:ilvl="1" w:tplc="04070019" w:tentative="1">
+      <w:start w:val="1"/>
+      <w:numFmt w:val="lowerLetter"/>
+      <w:lvlText w:val="%2."/>
+      <w:lvlJc w:val="left"/>
+      <w:pPr>
+        <w:ind w:left="1440" w:hanging="360"/>
+      </w:pPr>
+    </w:lvl>
+    <w:lvl w:ilvl="2" w:tplc="0407001B" w:tentative="1">
+      <w:start w:val="1"/>
+      <w:numFmt w:val="lowerRoman"/>
+      <w:lvlText w:val="%3."/>
+      <w:lvlJc w:val="right"/>
+      <w:pPr>
+        <w:ind w:left="2160" w:hanging="180"/>
+      </w:pPr>
+    </w:lvl>
+    <w:lvl w:ilvl="3" w:tplc="0407000F" w:tentative="1">
+      <w:start w:val="1"/>
+      <w:numFmt w:val="decimal"/>
+      <w:lvlText w:val="%4."/>
+      <w:lvlJc w:val="left"/>
+      <w:pPr>
+        <w:ind w:left="2880" w:hanging="360"/>
+      </w:pPr>
+    </w:lvl>
+    <w:lvl w:ilvl="4" w:tplc="04070019" w:tentative="1">
+      <w:start w:val="1"/>
+      <w:numFmt w:val="lowerLetter"/>
+      <w:lvlText w:val="%5."/>
+      <w:lvlJc w:val="left"/>
+      <w:pPr>
+        <w:ind w:left="3600" w:hanging="360"/>
+      </w:pPr>
+    </w:lvl>
+    <w:lvl w:ilvl="5" w:tplc="0407001B" w:tentative="1">
+      <w:start w:val="1"/>
+      <w:numFmt w:val="lowerRoman"/>
+      <w:lvlText w:val="%6."/>
+      <w:lvlJc w:val="right"/>
+      <w:pPr>
+        <w:ind w:left="4320" w:hanging="180"/>
+      </w:pPr>
+    </w:lvl>
+    <w:lvl w:ilvl="6" w:tplc="0407000F" w:tentative="1">
+      <w:start w:val="1"/>
+      <w:numFmt w:val="decimal"/>
+      <w:lvlText w:val="%7."/>
+      <w:lvlJc w:val="left"/>
+      <w:pPr>
+        <w:ind w:left="5040" w:hanging="360"/>
+      </w:pPr>
+    </w:lvl>
+    <w:lvl w:ilvl="7" w:tplc="04070019" w:tentative="1">
+      <w:start w:val="1"/>
+      <w:numFmt w:val="lowerLetter"/>
+      <w:lvlText w:val="%8."/>
+      <w:lvlJc w:val="left"/>
+      <w:pPr>
+        <w:ind w:left="5760" w:hanging="360"/>
+      </w:pPr>
+    </w:lvl>
+    <w:lvl w:ilvl="8" w:tplc="0407001B" w:tentative="1">
+      <w:start w:val="1"/>
+      <w:numFmt w:val="lowerRoman"/>
+      <w:lvlText w:val="%9."/>
+      <w:lvlJc w:val="right"/>
+      <w:pPr>
+        <w:ind w:left="6480" w:hanging="180"/>
+      </w:pPr>
+    </w:lvl>
+  </w:abstractNum>
+  <w:abstractNum w:abstractNumId="39" w15:restartNumberingAfterBreak="0">
+    <w:nsid w:val="2FD257D9"/>
+    <w:multiLevelType w:val="hybridMultilevel"/>
+    <w:tmpl w:val="F2A2E69E"/>
+    <w:lvl w:ilvl="0" w:tplc="9C40E0A4">
+      <w:start w:val="1"/>
+      <w:numFmt w:val="lowerLetter"/>
+      <w:lvlText w:val="%1)"/>
+      <w:lvlJc w:val="left"/>
+      <w:pPr>
+        <w:ind w:left="720" w:hanging="360"/>
+      </w:pPr>
+      <w:rPr>
+        <w:rFonts w:hint="default"/>
+        <w:strike w:val="0"/>
+      </w:rPr>
+    </w:lvl>
+    <w:lvl w:ilvl="1" w:tplc="04070019" w:tentative="1">
+      <w:start w:val="1"/>
+      <w:numFmt w:val="lowerLetter"/>
+      <w:lvlText w:val="%2."/>
+      <w:lvlJc w:val="left"/>
+      <w:pPr>
+        <w:ind w:left="1440" w:hanging="360"/>
+      </w:pPr>
+    </w:lvl>
+    <w:lvl w:ilvl="2" w:tplc="0407001B" w:tentative="1">
+      <w:start w:val="1"/>
+      <w:numFmt w:val="lowerRoman"/>
+      <w:lvlText w:val="%3."/>
+      <w:lvlJc w:val="right"/>
+      <w:pPr>
+        <w:ind w:left="2160" w:hanging="180"/>
+      </w:pPr>
+    </w:lvl>
+    <w:lvl w:ilvl="3" w:tplc="0407000F" w:tentative="1">
+      <w:start w:val="1"/>
+      <w:numFmt w:val="decimal"/>
+      <w:lvlText w:val="%4."/>
+      <w:lvlJc w:val="left"/>
+      <w:pPr>
+        <w:ind w:left="2880" w:hanging="360"/>
+      </w:pPr>
+    </w:lvl>
+    <w:lvl w:ilvl="4" w:tplc="04070019" w:tentative="1">
+      <w:start w:val="1"/>
+      <w:numFmt w:val="lowerLetter"/>
+      <w:lvlText w:val="%5."/>
+      <w:lvlJc w:val="left"/>
+      <w:pPr>
+        <w:ind w:left="3600" w:hanging="360"/>
+      </w:pPr>
+    </w:lvl>
+    <w:lvl w:ilvl="5" w:tplc="0407001B" w:tentative="1">
+      <w:start w:val="1"/>
+      <w:numFmt w:val="lowerRoman"/>
+      <w:lvlText w:val="%6."/>
+      <w:lvlJc w:val="right"/>
+      <w:pPr>
+        <w:ind w:left="4320" w:hanging="180"/>
+      </w:pPr>
+    </w:lvl>
+    <w:lvl w:ilvl="6" w:tplc="0407000F" w:tentative="1">
+      <w:start w:val="1"/>
+      <w:numFmt w:val="decimal"/>
+      <w:lvlText w:val="%7."/>
+      <w:lvlJc w:val="left"/>
+      <w:pPr>
+        <w:ind w:left="5040" w:hanging="360"/>
+      </w:pPr>
+    </w:lvl>
+    <w:lvl w:ilvl="7" w:tplc="04070019" w:tentative="1">
+      <w:start w:val="1"/>
+      <w:numFmt w:val="lowerLetter"/>
+      <w:lvlText w:val="%8."/>
+      <w:lvlJc w:val="left"/>
+      <w:pPr>
+        <w:ind w:left="5760" w:hanging="360"/>
+      </w:pPr>
+    </w:lvl>
+    <w:lvl w:ilvl="8" w:tplc="0407001B" w:tentative="1">
+      <w:start w:val="1"/>
+      <w:numFmt w:val="lowerRoman"/>
+      <w:lvlText w:val="%9."/>
+      <w:lvlJc w:val="right"/>
+      <w:pPr>
+        <w:ind w:left="6480" w:hanging="180"/>
+      </w:pPr>
+    </w:lvl>
+  </w:abstractNum>
+  <w:abstractNum w:abstractNumId="40" w15:restartNumberingAfterBreak="0">
+    <w:nsid w:val="2FDA6F2E"/>
+    <w:multiLevelType w:val="hybridMultilevel"/>
+    <w:tmpl w:val="2CD68572"/>
+    <w:lvl w:ilvl="0" w:tplc="9C40E0A4">
+      <w:start w:val="1"/>
+      <w:numFmt w:val="lowerLetter"/>
+      <w:lvlText w:val="%1)"/>
+      <w:lvlJc w:val="left"/>
+      <w:pPr>
+        <w:ind w:left="720" w:hanging="360"/>
+      </w:pPr>
+      <w:rPr>
+        <w:rFonts w:hint="default"/>
+        <w:strike w:val="0"/>
+      </w:rPr>
+    </w:lvl>
+    <w:lvl w:ilvl="1" w:tplc="04070019" w:tentative="1">
+      <w:start w:val="1"/>
+      <w:numFmt w:val="lowerLetter"/>
+      <w:lvlText w:val="%2."/>
+      <w:lvlJc w:val="left"/>
+      <w:pPr>
+        <w:ind w:left="1440" w:hanging="360"/>
+      </w:pPr>
+    </w:lvl>
+    <w:lvl w:ilvl="2" w:tplc="0407001B" w:tentative="1">
+      <w:start w:val="1"/>
+      <w:numFmt w:val="lowerRoman"/>
+      <w:lvlText w:val="%3."/>
+      <w:lvlJc w:val="right"/>
+      <w:pPr>
+        <w:ind w:left="2160" w:hanging="180"/>
+      </w:pPr>
+    </w:lvl>
+    <w:lvl w:ilvl="3" w:tplc="0407000F" w:tentative="1">
+      <w:start w:val="1"/>
+      <w:numFmt w:val="decimal"/>
+      <w:lvlText w:val="%4."/>
+      <w:lvlJc w:val="left"/>
+      <w:pPr>
+        <w:ind w:left="2880" w:hanging="360"/>
+      </w:pPr>
+    </w:lvl>
+    <w:lvl w:ilvl="4" w:tplc="04070019" w:tentative="1">
+      <w:start w:val="1"/>
+      <w:numFmt w:val="lowerLetter"/>
+      <w:lvlText w:val="%5."/>
+      <w:lvlJc w:val="left"/>
+      <w:pPr>
+        <w:ind w:left="3600" w:hanging="360"/>
+      </w:pPr>
+    </w:lvl>
+    <w:lvl w:ilvl="5" w:tplc="0407001B" w:tentative="1">
+      <w:start w:val="1"/>
+      <w:numFmt w:val="lowerRoman"/>
+      <w:lvlText w:val="%6."/>
+      <w:lvlJc w:val="right"/>
+      <w:pPr>
+        <w:ind w:left="4320" w:hanging="180"/>
+      </w:pPr>
+    </w:lvl>
+    <w:lvl w:ilvl="6" w:tplc="0407000F" w:tentative="1">
+      <w:start w:val="1"/>
+      <w:numFmt w:val="decimal"/>
+      <w:lvlText w:val="%7."/>
+      <w:lvlJc w:val="left"/>
+      <w:pPr>
+        <w:ind w:left="5040" w:hanging="360"/>
+      </w:pPr>
+    </w:lvl>
+    <w:lvl w:ilvl="7" w:tplc="04070019" w:tentative="1">
+      <w:start w:val="1"/>
+      <w:numFmt w:val="lowerLetter"/>
+      <w:lvlText w:val="%8."/>
+      <w:lvlJc w:val="left"/>
+      <w:pPr>
+        <w:ind w:left="5760" w:hanging="360"/>
+      </w:pPr>
+    </w:lvl>
+    <w:lvl w:ilvl="8" w:tplc="0407001B" w:tentative="1">
+      <w:start w:val="1"/>
+      <w:numFmt w:val="lowerRoman"/>
+      <w:lvlText w:val="%9."/>
+      <w:lvlJc w:val="right"/>
+      <w:pPr>
+        <w:ind w:left="6480" w:hanging="180"/>
+      </w:pPr>
+    </w:lvl>
+  </w:abstractNum>
+  <w:abstractNum w:abstractNumId="41" w15:restartNumberingAfterBreak="0">
     <w:nsid w:val="309800EF"/>
     <w:multiLevelType w:val="hybridMultilevel"/>
     <w:tmpl w:val="09DEEF56"/>
@@ -11302,7 +13260,7 @@
       </w:pPr>
     </w:lvl>
   </w:abstractNum>
-  <w:abstractNum w:abstractNumId="33" w15:restartNumberingAfterBreak="0">
+  <w:abstractNum w:abstractNumId="42" w15:restartNumberingAfterBreak="0">
     <w:nsid w:val="30D50A70"/>
     <w:multiLevelType w:val="hybridMultilevel"/>
     <w:tmpl w:val="5BE2539C"/>
@@ -11392,7 +13350,7 @@
       </w:pPr>
     </w:lvl>
   </w:abstractNum>
-  <w:abstractNum w:abstractNumId="34" w15:restartNumberingAfterBreak="0">
+  <w:abstractNum w:abstractNumId="43" w15:restartNumberingAfterBreak="0">
     <w:nsid w:val="30E175BC"/>
     <w:multiLevelType w:val="hybridMultilevel"/>
     <w:tmpl w:val="EAFC879A"/>
@@ -11482,7 +13440,97 @@
       </w:pPr>
     </w:lvl>
   </w:abstractNum>
-  <w:abstractNum w:abstractNumId="35" w15:restartNumberingAfterBreak="0">
+  <w:abstractNum w:abstractNumId="44" w15:restartNumberingAfterBreak="0">
+    <w:nsid w:val="312213D1"/>
+    <w:multiLevelType w:val="hybridMultilevel"/>
+    <w:tmpl w:val="B9D80428"/>
+    <w:lvl w:ilvl="0" w:tplc="9C40E0A4">
+      <w:start w:val="1"/>
+      <w:numFmt w:val="lowerLetter"/>
+      <w:lvlText w:val="%1)"/>
+      <w:lvlJc w:val="left"/>
+      <w:pPr>
+        <w:ind w:left="720" w:hanging="360"/>
+      </w:pPr>
+      <w:rPr>
+        <w:rFonts w:hint="default"/>
+        <w:strike w:val="0"/>
+      </w:rPr>
+    </w:lvl>
+    <w:lvl w:ilvl="1" w:tplc="04070019" w:tentative="1">
+      <w:start w:val="1"/>
+      <w:numFmt w:val="lowerLetter"/>
+      <w:lvlText w:val="%2."/>
+      <w:lvlJc w:val="left"/>
+      <w:pPr>
+        <w:ind w:left="1440" w:hanging="360"/>
+      </w:pPr>
+    </w:lvl>
+    <w:lvl w:ilvl="2" w:tplc="0407001B" w:tentative="1">
+      <w:start w:val="1"/>
+      <w:numFmt w:val="lowerRoman"/>
+      <w:lvlText w:val="%3."/>
+      <w:lvlJc w:val="right"/>
+      <w:pPr>
+        <w:ind w:left="2160" w:hanging="180"/>
+      </w:pPr>
+    </w:lvl>
+    <w:lvl w:ilvl="3" w:tplc="0407000F" w:tentative="1">
+      <w:start w:val="1"/>
+      <w:numFmt w:val="decimal"/>
+      <w:lvlText w:val="%4."/>
+      <w:lvlJc w:val="left"/>
+      <w:pPr>
+        <w:ind w:left="2880" w:hanging="360"/>
+      </w:pPr>
+    </w:lvl>
+    <w:lvl w:ilvl="4" w:tplc="04070019" w:tentative="1">
+      <w:start w:val="1"/>
+      <w:numFmt w:val="lowerLetter"/>
+      <w:lvlText w:val="%5."/>
+      <w:lvlJc w:val="left"/>
+      <w:pPr>
+        <w:ind w:left="3600" w:hanging="360"/>
+      </w:pPr>
+    </w:lvl>
+    <w:lvl w:ilvl="5" w:tplc="0407001B" w:tentative="1">
+      <w:start w:val="1"/>
+      <w:numFmt w:val="lowerRoman"/>
+      <w:lvlText w:val="%6."/>
+      <w:lvlJc w:val="right"/>
+      <w:pPr>
+        <w:ind w:left="4320" w:hanging="180"/>
+      </w:pPr>
+    </w:lvl>
+    <w:lvl w:ilvl="6" w:tplc="0407000F" w:tentative="1">
+      <w:start w:val="1"/>
+      <w:numFmt w:val="decimal"/>
+      <w:lvlText w:val="%7."/>
+      <w:lvlJc w:val="left"/>
+      <w:pPr>
+        <w:ind w:left="5040" w:hanging="360"/>
+      </w:pPr>
+    </w:lvl>
+    <w:lvl w:ilvl="7" w:tplc="04070019" w:tentative="1">
+      <w:start w:val="1"/>
+      <w:numFmt w:val="lowerLetter"/>
+      <w:lvlText w:val="%8."/>
+      <w:lvlJc w:val="left"/>
+      <w:pPr>
+        <w:ind w:left="5760" w:hanging="360"/>
+      </w:pPr>
+    </w:lvl>
+    <w:lvl w:ilvl="8" w:tplc="0407001B" w:tentative="1">
+      <w:start w:val="1"/>
+      <w:numFmt w:val="lowerRoman"/>
+      <w:lvlText w:val="%9."/>
+      <w:lvlJc w:val="right"/>
+      <w:pPr>
+        <w:ind w:left="6480" w:hanging="180"/>
+      </w:pPr>
+    </w:lvl>
+  </w:abstractNum>
+  <w:abstractNum w:abstractNumId="45" w15:restartNumberingAfterBreak="0">
     <w:nsid w:val="31EB3DC3"/>
     <w:multiLevelType w:val="hybridMultilevel"/>
     <w:tmpl w:val="3B36E99E"/>
@@ -11568,7 +13616,7 @@
       </w:pPr>
     </w:lvl>
   </w:abstractNum>
-  <w:abstractNum w:abstractNumId="36" w15:restartNumberingAfterBreak="0">
+  <w:abstractNum w:abstractNumId="46" w15:restartNumberingAfterBreak="0">
     <w:nsid w:val="322B5551"/>
     <w:multiLevelType w:val="hybridMultilevel"/>
     <w:tmpl w:val="E7C28714"/>
@@ -11657,7 +13705,7 @@
       </w:pPr>
     </w:lvl>
   </w:abstractNum>
-  <w:abstractNum w:abstractNumId="37" w15:restartNumberingAfterBreak="0">
+  <w:abstractNum w:abstractNumId="47" w15:restartNumberingAfterBreak="0">
     <w:nsid w:val="32FE7ADB"/>
     <w:multiLevelType w:val="hybridMultilevel"/>
     <w:tmpl w:val="0D28F820"/>
@@ -11743,7 +13791,7 @@
       </w:pPr>
     </w:lvl>
   </w:abstractNum>
-  <w:abstractNum w:abstractNumId="38" w15:restartNumberingAfterBreak="0">
+  <w:abstractNum w:abstractNumId="48" w15:restartNumberingAfterBreak="0">
     <w:nsid w:val="33335861"/>
     <w:multiLevelType w:val="hybridMultilevel"/>
     <w:tmpl w:val="FDB6F398"/>
@@ -11833,7 +13881,7 @@
       </w:pPr>
     </w:lvl>
   </w:abstractNum>
-  <w:abstractNum w:abstractNumId="39" w15:restartNumberingAfterBreak="0">
+  <w:abstractNum w:abstractNumId="49" w15:restartNumberingAfterBreak="0">
     <w:nsid w:val="336C06AD"/>
     <w:multiLevelType w:val="hybridMultilevel"/>
     <w:tmpl w:val="B75CC7EC"/>
@@ -11919,7 +13967,7 @@
       </w:pPr>
     </w:lvl>
   </w:abstractNum>
-  <w:abstractNum w:abstractNumId="40" w15:restartNumberingAfterBreak="0">
+  <w:abstractNum w:abstractNumId="50" w15:restartNumberingAfterBreak="0">
     <w:nsid w:val="37B31B95"/>
     <w:multiLevelType w:val="hybridMultilevel"/>
     <w:tmpl w:val="2018A70C"/>
@@ -12009,7 +14057,7 @@
       </w:pPr>
     </w:lvl>
   </w:abstractNum>
-  <w:abstractNum w:abstractNumId="41" w15:restartNumberingAfterBreak="0">
+  <w:abstractNum w:abstractNumId="51" w15:restartNumberingAfterBreak="0">
     <w:nsid w:val="38D1791B"/>
     <w:multiLevelType w:val="hybridMultilevel"/>
     <w:tmpl w:val="B39E69CE"/>
@@ -12098,7 +14146,7 @@
       </w:pPr>
     </w:lvl>
   </w:abstractNum>
-  <w:abstractNum w:abstractNumId="42" w15:restartNumberingAfterBreak="0">
+  <w:abstractNum w:abstractNumId="52" w15:restartNumberingAfterBreak="0">
     <w:nsid w:val="38EF7776"/>
     <w:multiLevelType w:val="hybridMultilevel"/>
     <w:tmpl w:val="6B0E7F40"/>
@@ -12188,7 +14236,7 @@
       </w:pPr>
     </w:lvl>
   </w:abstractNum>
-  <w:abstractNum w:abstractNumId="43" w15:restartNumberingAfterBreak="0">
+  <w:abstractNum w:abstractNumId="53" w15:restartNumberingAfterBreak="0">
     <w:nsid w:val="3AE53203"/>
     <w:multiLevelType w:val="hybridMultilevel"/>
     <w:tmpl w:val="D8A269E6"/>
@@ -12301,7 +14349,7 @@
       </w:rPr>
     </w:lvl>
   </w:abstractNum>
-  <w:abstractNum w:abstractNumId="44" w15:restartNumberingAfterBreak="0">
+  <w:abstractNum w:abstractNumId="54" w15:restartNumberingAfterBreak="0">
     <w:nsid w:val="3B3E705C"/>
     <w:multiLevelType w:val="hybridMultilevel"/>
     <w:tmpl w:val="F8B290B6"/>
@@ -12390,7 +14438,97 @@
       </w:pPr>
     </w:lvl>
   </w:abstractNum>
-  <w:abstractNum w:abstractNumId="45" w15:restartNumberingAfterBreak="0">
+  <w:abstractNum w:abstractNumId="55" w15:restartNumberingAfterBreak="0">
+    <w:nsid w:val="3D1806E2"/>
+    <w:multiLevelType w:val="hybridMultilevel"/>
+    <w:tmpl w:val="733EAA2C"/>
+    <w:lvl w:ilvl="0" w:tplc="9C40E0A4">
+      <w:start w:val="1"/>
+      <w:numFmt w:val="lowerLetter"/>
+      <w:lvlText w:val="%1)"/>
+      <w:lvlJc w:val="left"/>
+      <w:pPr>
+        <w:ind w:left="720" w:hanging="360"/>
+      </w:pPr>
+      <w:rPr>
+        <w:rFonts w:hint="default"/>
+        <w:strike w:val="0"/>
+      </w:rPr>
+    </w:lvl>
+    <w:lvl w:ilvl="1" w:tplc="04070019" w:tentative="1">
+      <w:start w:val="1"/>
+      <w:numFmt w:val="lowerLetter"/>
+      <w:lvlText w:val="%2."/>
+      <w:lvlJc w:val="left"/>
+      <w:pPr>
+        <w:ind w:left="1440" w:hanging="360"/>
+      </w:pPr>
+    </w:lvl>
+    <w:lvl w:ilvl="2" w:tplc="0407001B" w:tentative="1">
+      <w:start w:val="1"/>
+      <w:numFmt w:val="lowerRoman"/>
+      <w:lvlText w:val="%3."/>
+      <w:lvlJc w:val="right"/>
+      <w:pPr>
+        <w:ind w:left="2160" w:hanging="180"/>
+      </w:pPr>
+    </w:lvl>
+    <w:lvl w:ilvl="3" w:tplc="0407000F" w:tentative="1">
+      <w:start w:val="1"/>
+      <w:numFmt w:val="decimal"/>
+      <w:lvlText w:val="%4."/>
+      <w:lvlJc w:val="left"/>
+      <w:pPr>
+        <w:ind w:left="2880" w:hanging="360"/>
+      </w:pPr>
+    </w:lvl>
+    <w:lvl w:ilvl="4" w:tplc="04070019" w:tentative="1">
+      <w:start w:val="1"/>
+      <w:numFmt w:val="lowerLetter"/>
+      <w:lvlText w:val="%5."/>
+      <w:lvlJc w:val="left"/>
+      <w:pPr>
+        <w:ind w:left="3600" w:hanging="360"/>
+      </w:pPr>
+    </w:lvl>
+    <w:lvl w:ilvl="5" w:tplc="0407001B" w:tentative="1">
+      <w:start w:val="1"/>
+      <w:numFmt w:val="lowerRoman"/>
+      <w:lvlText w:val="%6."/>
+      <w:lvlJc w:val="right"/>
+      <w:pPr>
+        <w:ind w:left="4320" w:hanging="180"/>
+      </w:pPr>
+    </w:lvl>
+    <w:lvl w:ilvl="6" w:tplc="0407000F" w:tentative="1">
+      <w:start w:val="1"/>
+      <w:numFmt w:val="decimal"/>
+      <w:lvlText w:val="%7."/>
+      <w:lvlJc w:val="left"/>
+      <w:pPr>
+        <w:ind w:left="5040" w:hanging="360"/>
+      </w:pPr>
+    </w:lvl>
+    <w:lvl w:ilvl="7" w:tplc="04070019" w:tentative="1">
+      <w:start w:val="1"/>
+      <w:numFmt w:val="lowerLetter"/>
+      <w:lvlText w:val="%8."/>
+      <w:lvlJc w:val="left"/>
+      <w:pPr>
+        <w:ind w:left="5760" w:hanging="360"/>
+      </w:pPr>
+    </w:lvl>
+    <w:lvl w:ilvl="8" w:tplc="0407001B" w:tentative="1">
+      <w:start w:val="1"/>
+      <w:numFmt w:val="lowerRoman"/>
+      <w:lvlText w:val="%9."/>
+      <w:lvlJc w:val="right"/>
+      <w:pPr>
+        <w:ind w:left="6480" w:hanging="180"/>
+      </w:pPr>
+    </w:lvl>
+  </w:abstractNum>
+  <w:abstractNum w:abstractNumId="56" w15:restartNumberingAfterBreak="0">
     <w:nsid w:val="3D7C7DF0"/>
     <w:multiLevelType w:val="hybridMultilevel"/>
     <w:tmpl w:val="12886CBC"/>
@@ -12479,7 +14617,7 @@
       </w:pPr>
     </w:lvl>
   </w:abstractNum>
-  <w:abstractNum w:abstractNumId="46" w15:restartNumberingAfterBreak="0">
+  <w:abstractNum w:abstractNumId="57" w15:restartNumberingAfterBreak="0">
     <w:nsid w:val="400E132C"/>
     <w:multiLevelType w:val="hybridMultilevel"/>
     <w:tmpl w:val="85048126"/>
@@ -12569,7 +14707,7 @@
       </w:pPr>
     </w:lvl>
   </w:abstractNum>
-  <w:abstractNum w:abstractNumId="47" w15:restartNumberingAfterBreak="0">
+  <w:abstractNum w:abstractNumId="58" w15:restartNumberingAfterBreak="0">
     <w:nsid w:val="42CD78B3"/>
     <w:multiLevelType w:val="hybridMultilevel"/>
     <w:tmpl w:val="0AC485F6"/>
@@ -12659,7 +14797,7 @@
       </w:pPr>
     </w:lvl>
   </w:abstractNum>
-  <w:abstractNum w:abstractNumId="48" w15:restartNumberingAfterBreak="0">
+  <w:abstractNum w:abstractNumId="59" w15:restartNumberingAfterBreak="0">
     <w:nsid w:val="45F92F75"/>
     <w:multiLevelType w:val="hybridMultilevel"/>
     <w:tmpl w:val="9D08C888"/>
@@ -12745,7 +14883,7 @@
       </w:pPr>
     </w:lvl>
   </w:abstractNum>
-  <w:abstractNum w:abstractNumId="49" w15:restartNumberingAfterBreak="0">
+  <w:abstractNum w:abstractNumId="60" w15:restartNumberingAfterBreak="0">
     <w:nsid w:val="46487926"/>
     <w:multiLevelType w:val="hybridMultilevel"/>
     <w:tmpl w:val="F65CE1FE"/>
@@ -12835,7 +14973,7 @@
       </w:pPr>
     </w:lvl>
   </w:abstractNum>
-  <w:abstractNum w:abstractNumId="50" w15:restartNumberingAfterBreak="0">
+  <w:abstractNum w:abstractNumId="61" w15:restartNumberingAfterBreak="0">
     <w:nsid w:val="46626E75"/>
     <w:multiLevelType w:val="hybridMultilevel"/>
     <w:tmpl w:val="76B68026"/>
@@ -12924,7 +15062,7 @@
       </w:pPr>
     </w:lvl>
   </w:abstractNum>
-  <w:abstractNum w:abstractNumId="51" w15:restartNumberingAfterBreak="0">
+  <w:abstractNum w:abstractNumId="62" w15:restartNumberingAfterBreak="0">
     <w:nsid w:val="498D5CA3"/>
     <w:multiLevelType w:val="hybridMultilevel"/>
     <w:tmpl w:val="F3382E6E"/>
@@ -13013,7 +15151,7 @@
       </w:pPr>
     </w:lvl>
   </w:abstractNum>
-  <w:abstractNum w:abstractNumId="52" w15:restartNumberingAfterBreak="0">
+  <w:abstractNum w:abstractNumId="63" w15:restartNumberingAfterBreak="0">
     <w:nsid w:val="49923D10"/>
     <w:multiLevelType w:val="hybridMultilevel"/>
     <w:tmpl w:val="461884FC"/>
@@ -13103,7 +15241,7 @@
       </w:pPr>
     </w:lvl>
   </w:abstractNum>
-  <w:abstractNum w:abstractNumId="53" w15:restartNumberingAfterBreak="0">
+  <w:abstractNum w:abstractNumId="64" w15:restartNumberingAfterBreak="0">
     <w:nsid w:val="4CB45054"/>
     <w:multiLevelType w:val="hybridMultilevel"/>
     <w:tmpl w:val="F066171C"/>
@@ -13193,7 +15331,7 @@
       </w:pPr>
     </w:lvl>
   </w:abstractNum>
-  <w:abstractNum w:abstractNumId="54" w15:restartNumberingAfterBreak="0">
+  <w:abstractNum w:abstractNumId="65" w15:restartNumberingAfterBreak="0">
     <w:nsid w:val="4E2C2E54"/>
     <w:multiLevelType w:val="hybridMultilevel"/>
     <w:tmpl w:val="86FE2EB8"/>
@@ -13283,7 +15421,7 @@
       </w:pPr>
     </w:lvl>
   </w:abstractNum>
-  <w:abstractNum w:abstractNumId="55" w15:restartNumberingAfterBreak="0">
+  <w:abstractNum w:abstractNumId="66" w15:restartNumberingAfterBreak="0">
     <w:nsid w:val="4E8212D1"/>
     <w:multiLevelType w:val="hybridMultilevel"/>
     <w:tmpl w:val="FB0CAFEA"/>
@@ -13369,7 +15507,7 @@
       </w:pPr>
     </w:lvl>
   </w:abstractNum>
-  <w:abstractNum w:abstractNumId="56" w15:restartNumberingAfterBreak="0">
+  <w:abstractNum w:abstractNumId="67" w15:restartNumberingAfterBreak="0">
     <w:nsid w:val="4FE00499"/>
     <w:multiLevelType w:val="hybridMultilevel"/>
     <w:tmpl w:val="4530D9FC"/>
@@ -13459,7 +15597,7 @@
       </w:pPr>
     </w:lvl>
   </w:abstractNum>
-  <w:abstractNum w:abstractNumId="57" w15:restartNumberingAfterBreak="0">
+  <w:abstractNum w:abstractNumId="68" w15:restartNumberingAfterBreak="0">
     <w:nsid w:val="50DF3B88"/>
     <w:multiLevelType w:val="hybridMultilevel"/>
     <w:tmpl w:val="12106226"/>
@@ -13549,7 +15687,7 @@
       </w:pPr>
     </w:lvl>
   </w:abstractNum>
-  <w:abstractNum w:abstractNumId="58" w15:restartNumberingAfterBreak="0">
+  <w:abstractNum w:abstractNumId="69" w15:restartNumberingAfterBreak="0">
     <w:nsid w:val="52A42AF7"/>
     <w:multiLevelType w:val="hybridMultilevel"/>
     <w:tmpl w:val="617A043A"/>
@@ -13638,7 +15776,7 @@
       </w:pPr>
     </w:lvl>
   </w:abstractNum>
-  <w:abstractNum w:abstractNumId="59" w15:restartNumberingAfterBreak="0">
+  <w:abstractNum w:abstractNumId="70" w15:restartNumberingAfterBreak="0">
     <w:nsid w:val="5A2048C3"/>
     <w:multiLevelType w:val="hybridMultilevel"/>
     <w:tmpl w:val="49FA6C56"/>
@@ -13728,7 +15866,7 @@
       </w:pPr>
     </w:lvl>
   </w:abstractNum>
-  <w:abstractNum w:abstractNumId="60" w15:restartNumberingAfterBreak="0">
+  <w:abstractNum w:abstractNumId="71" w15:restartNumberingAfterBreak="0">
     <w:nsid w:val="5CAF68F5"/>
     <w:multiLevelType w:val="hybridMultilevel"/>
     <w:tmpl w:val="968E4824"/>
@@ -13818,7 +15956,7 @@
       </w:pPr>
     </w:lvl>
   </w:abstractNum>
-  <w:abstractNum w:abstractNumId="61" w15:restartNumberingAfterBreak="0">
+  <w:abstractNum w:abstractNumId="72" w15:restartNumberingAfterBreak="0">
     <w:nsid w:val="5DC46D33"/>
     <w:multiLevelType w:val="hybridMultilevel"/>
     <w:tmpl w:val="6478B044"/>
@@ -13907,7 +16045,7 @@
       </w:pPr>
     </w:lvl>
   </w:abstractNum>
-  <w:abstractNum w:abstractNumId="62" w15:restartNumberingAfterBreak="0">
+  <w:abstractNum w:abstractNumId="73" w15:restartNumberingAfterBreak="0">
     <w:nsid w:val="5F3C5537"/>
     <w:multiLevelType w:val="hybridMultilevel"/>
     <w:tmpl w:val="D80838FA"/>
@@ -13993,7 +16131,7 @@
       </w:pPr>
     </w:lvl>
   </w:abstractNum>
-  <w:abstractNum w:abstractNumId="63" w15:restartNumberingAfterBreak="0">
+  <w:abstractNum w:abstractNumId="74" w15:restartNumberingAfterBreak="0">
     <w:nsid w:val="6140110D"/>
     <w:multiLevelType w:val="hybridMultilevel"/>
     <w:tmpl w:val="9CCA57DA"/>
@@ -14083,7 +16221,7 @@
       </w:pPr>
     </w:lvl>
   </w:abstractNum>
-  <w:abstractNum w:abstractNumId="64" w15:restartNumberingAfterBreak="0">
+  <w:abstractNum w:abstractNumId="75" w15:restartNumberingAfterBreak="0">
     <w:nsid w:val="62517FF6"/>
     <w:multiLevelType w:val="hybridMultilevel"/>
     <w:tmpl w:val="6DAA7C40"/>
@@ -14173,7 +16311,7 @@
       </w:pPr>
     </w:lvl>
   </w:abstractNum>
-  <w:abstractNum w:abstractNumId="65" w15:restartNumberingAfterBreak="0">
+  <w:abstractNum w:abstractNumId="76" w15:restartNumberingAfterBreak="0">
     <w:nsid w:val="63E647F4"/>
     <w:multiLevelType w:val="hybridMultilevel"/>
     <w:tmpl w:val="96D852F8"/>
@@ -14262,7 +16400,7 @@
       </w:pPr>
     </w:lvl>
   </w:abstractNum>
-  <w:abstractNum w:abstractNumId="66" w15:restartNumberingAfterBreak="0">
+  <w:abstractNum w:abstractNumId="77" w15:restartNumberingAfterBreak="0">
     <w:nsid w:val="63E92347"/>
     <w:multiLevelType w:val="hybridMultilevel"/>
     <w:tmpl w:val="40EE538A"/>
@@ -14348,7 +16486,7 @@
       </w:pPr>
     </w:lvl>
   </w:abstractNum>
-  <w:abstractNum w:abstractNumId="67" w15:restartNumberingAfterBreak="0">
+  <w:abstractNum w:abstractNumId="78" w15:restartNumberingAfterBreak="0">
     <w:nsid w:val="6605103A"/>
     <w:multiLevelType w:val="hybridMultilevel"/>
     <w:tmpl w:val="26FE4BC4"/>
@@ -14437,7 +16575,7 @@
       </w:pPr>
     </w:lvl>
   </w:abstractNum>
-  <w:abstractNum w:abstractNumId="68" w15:restartNumberingAfterBreak="0">
+  <w:abstractNum w:abstractNumId="79" w15:restartNumberingAfterBreak="0">
     <w:nsid w:val="66A05164"/>
     <w:multiLevelType w:val="hybridMultilevel"/>
     <w:tmpl w:val="6488324C"/>
@@ -14527,7 +16665,7 @@
       </w:pPr>
     </w:lvl>
   </w:abstractNum>
-  <w:abstractNum w:abstractNumId="69" w15:restartNumberingAfterBreak="0">
+  <w:abstractNum w:abstractNumId="80" w15:restartNumberingAfterBreak="0">
     <w:nsid w:val="67335FE2"/>
     <w:multiLevelType w:val="hybridMultilevel"/>
     <w:tmpl w:val="5F20E7E8"/>
@@ -14616,7 +16754,7 @@
       </w:pPr>
     </w:lvl>
   </w:abstractNum>
-  <w:abstractNum w:abstractNumId="70" w15:restartNumberingAfterBreak="0">
+  <w:abstractNum w:abstractNumId="81" w15:restartNumberingAfterBreak="0">
     <w:nsid w:val="681300CB"/>
     <w:multiLevelType w:val="hybridMultilevel"/>
     <w:tmpl w:val="BDAC0318"/>
@@ -14705,7 +16843,7 @@
       </w:pPr>
     </w:lvl>
   </w:abstractNum>
-  <w:abstractNum w:abstractNumId="71" w15:restartNumberingAfterBreak="0">
+  <w:abstractNum w:abstractNumId="82" w15:restartNumberingAfterBreak="0">
     <w:nsid w:val="69A8253D"/>
     <w:multiLevelType w:val="hybridMultilevel"/>
     <w:tmpl w:val="787EE2B4"/>
@@ -14791,7 +16929,7 @@
       </w:pPr>
     </w:lvl>
   </w:abstractNum>
-  <w:abstractNum w:abstractNumId="72" w15:restartNumberingAfterBreak="0">
+  <w:abstractNum w:abstractNumId="83" w15:restartNumberingAfterBreak="0">
     <w:nsid w:val="69D14D7A"/>
     <w:multiLevelType w:val="hybridMultilevel"/>
     <w:tmpl w:val="34482B24"/>
@@ -14880,7 +17018,7 @@
       </w:pPr>
     </w:lvl>
   </w:abstractNum>
-  <w:abstractNum w:abstractNumId="73" w15:restartNumberingAfterBreak="0">
+  <w:abstractNum w:abstractNumId="84" w15:restartNumberingAfterBreak="0">
     <w:nsid w:val="6A551EB4"/>
     <w:multiLevelType w:val="hybridMultilevel"/>
     <w:tmpl w:val="31C821AE"/>
@@ -14966,7 +17104,7 @@
       </w:pPr>
     </w:lvl>
   </w:abstractNum>
-  <w:abstractNum w:abstractNumId="74" w15:restartNumberingAfterBreak="0">
+  <w:abstractNum w:abstractNumId="85" w15:restartNumberingAfterBreak="0">
     <w:nsid w:val="6D7876B7"/>
     <w:multiLevelType w:val="hybridMultilevel"/>
     <w:tmpl w:val="42F4FCC6"/>
@@ -15052,7 +17190,7 @@
       </w:pPr>
     </w:lvl>
   </w:abstractNum>
-  <w:abstractNum w:abstractNumId="75" w15:restartNumberingAfterBreak="0">
+  <w:abstractNum w:abstractNumId="86" w15:restartNumberingAfterBreak="0">
     <w:nsid w:val="6EA62E3A"/>
     <w:multiLevelType w:val="hybridMultilevel"/>
     <w:tmpl w:val="CEDEBDDE"/>
@@ -15141,7 +17279,97 @@
       </w:pPr>
     </w:lvl>
   </w:abstractNum>
-  <w:abstractNum w:abstractNumId="76" w15:restartNumberingAfterBreak="0">
+  <w:abstractNum w:abstractNumId="87" w15:restartNumberingAfterBreak="0">
+    <w:nsid w:val="6ECE2D57"/>
+    <w:multiLevelType w:val="hybridMultilevel"/>
+    <w:tmpl w:val="5FBC1E9C"/>
+    <w:lvl w:ilvl="0" w:tplc="9C40E0A4">
+      <w:start w:val="1"/>
+      <w:numFmt w:val="lowerLetter"/>
+      <w:lvlText w:val="%1)"/>
+      <w:lvlJc w:val="left"/>
+      <w:pPr>
+        <w:ind w:left="720" w:hanging="360"/>
+      </w:pPr>
+      <w:rPr>
+        <w:rFonts w:hint="default"/>
+        <w:strike w:val="0"/>
+      </w:rPr>
+    </w:lvl>
+    <w:lvl w:ilvl="1" w:tplc="04070019" w:tentative="1">
+      <w:start w:val="1"/>
+      <w:numFmt w:val="lowerLetter"/>
+      <w:lvlText w:val="%2."/>
+      <w:lvlJc w:val="left"/>
+      <w:pPr>
+        <w:ind w:left="1440" w:hanging="360"/>
+      </w:pPr>
+    </w:lvl>
+    <w:lvl w:ilvl="2" w:tplc="0407001B" w:tentative="1">
+      <w:start w:val="1"/>
+      <w:numFmt w:val="lowerRoman"/>
+      <w:lvlText w:val="%3."/>
+      <w:lvlJc w:val="right"/>
+      <w:pPr>
+        <w:ind w:left="2160" w:hanging="180"/>
+      </w:pPr>
+    </w:lvl>
+    <w:lvl w:ilvl="3" w:tplc="0407000F" w:tentative="1">
+      <w:start w:val="1"/>
+      <w:numFmt w:val="decimal"/>
+      <w:lvlText w:val="%4."/>
+      <w:lvlJc w:val="left"/>
+      <w:pPr>
+        <w:ind w:left="2880" w:hanging="360"/>
+      </w:pPr>
+    </w:lvl>
+    <w:lvl w:ilvl="4" w:tplc="04070019" w:tentative="1">
+      <w:start w:val="1"/>
+      <w:numFmt w:val="lowerLetter"/>
+      <w:lvlText w:val="%5."/>
+      <w:lvlJc w:val="left"/>
+      <w:pPr>
+        <w:ind w:left="3600" w:hanging="360"/>
+      </w:pPr>
+    </w:lvl>
+    <w:lvl w:ilvl="5" w:tplc="0407001B" w:tentative="1">
+      <w:start w:val="1"/>
+      <w:numFmt w:val="lowerRoman"/>
+      <w:lvlText w:val="%6."/>
+      <w:lvlJc w:val="right"/>
+      <w:pPr>
+        <w:ind w:left="4320" w:hanging="180"/>
+      </w:pPr>
+    </w:lvl>
+    <w:lvl w:ilvl="6" w:tplc="0407000F" w:tentative="1">
+      <w:start w:val="1"/>
+      <w:numFmt w:val="decimal"/>
+      <w:lvlText w:val="%7."/>
+      <w:lvlJc w:val="left"/>
+      <w:pPr>
+        <w:ind w:left="5040" w:hanging="360"/>
+      </w:pPr>
+    </w:lvl>
+    <w:lvl w:ilvl="7" w:tplc="04070019" w:tentative="1">
+      <w:start w:val="1"/>
+      <w:numFmt w:val="lowerLetter"/>
+      <w:lvlText w:val="%8."/>
+      <w:lvlJc w:val="left"/>
+      <w:pPr>
+        <w:ind w:left="5760" w:hanging="360"/>
+      </w:pPr>
+    </w:lvl>
+    <w:lvl w:ilvl="8" w:tplc="0407001B" w:tentative="1">
+      <w:start w:val="1"/>
+      <w:numFmt w:val="lowerRoman"/>
+      <w:lvlText w:val="%9."/>
+      <w:lvlJc w:val="right"/>
+      <w:pPr>
+        <w:ind w:left="6480" w:hanging="180"/>
+      </w:pPr>
+    </w:lvl>
+  </w:abstractNum>
+  <w:abstractNum w:abstractNumId="88" w15:restartNumberingAfterBreak="0">
     <w:nsid w:val="765E45FA"/>
     <w:multiLevelType w:val="hybridMultilevel"/>
     <w:tmpl w:val="C9929F6C"/>
@@ -15230,7 +17458,7 @@
       </w:pPr>
     </w:lvl>
   </w:abstractNum>
-  <w:abstractNum w:abstractNumId="77" w15:restartNumberingAfterBreak="0">
+  <w:abstractNum w:abstractNumId="89" w15:restartNumberingAfterBreak="0">
     <w:nsid w:val="7751415B"/>
     <w:multiLevelType w:val="hybridMultilevel"/>
     <w:tmpl w:val="052A8F86"/>
@@ -15320,7 +17548,97 @@
       </w:pPr>
     </w:lvl>
   </w:abstractNum>
-  <w:abstractNum w:abstractNumId="78" w15:restartNumberingAfterBreak="0">
+  <w:abstractNum w:abstractNumId="90" w15:restartNumberingAfterBreak="0">
+    <w:nsid w:val="78C27016"/>
+    <w:multiLevelType w:val="hybridMultilevel"/>
+    <w:tmpl w:val="7EE6BC9A"/>
+    <w:lvl w:ilvl="0" w:tplc="9C40E0A4">
+      <w:start w:val="1"/>
+      <w:numFmt w:val="lowerLetter"/>
+      <w:lvlText w:val="%1)"/>
+      <w:lvlJc w:val="left"/>
+      <w:pPr>
+        <w:ind w:left="720" w:hanging="360"/>
+      </w:pPr>
+      <w:rPr>
+        <w:rFonts w:hint="default"/>
+        <w:strike w:val="0"/>
+      </w:rPr>
+    </w:lvl>
+    <w:lvl w:ilvl="1" w:tplc="04070019" w:tentative="1">
+      <w:start w:val="1"/>
+      <w:numFmt w:val="lowerLetter"/>
+      <w:lvlText w:val="%2."/>
+      <w:lvlJc w:val="left"/>
+      <w:pPr>
+        <w:ind w:left="1440" w:hanging="360"/>
+      </w:pPr>
+    </w:lvl>
+    <w:lvl w:ilvl="2" w:tplc="0407001B" w:tentative="1">
+      <w:start w:val="1"/>
+      <w:numFmt w:val="lowerRoman"/>
+      <w:lvlText w:val="%3."/>
+      <w:lvlJc w:val="right"/>
+      <w:pPr>
+        <w:ind w:left="2160" w:hanging="180"/>
+      </w:pPr>
+    </w:lvl>
+    <w:lvl w:ilvl="3" w:tplc="0407000F" w:tentative="1">
+      <w:start w:val="1"/>
+      <w:numFmt w:val="decimal"/>
+      <w:lvlText w:val="%4."/>
+      <w:lvlJc w:val="left"/>
+      <w:pPr>
+        <w:ind w:left="2880" w:hanging="360"/>
+      </w:pPr>
+    </w:lvl>
+    <w:lvl w:ilvl="4" w:tplc="04070019" w:tentative="1">
+      <w:start w:val="1"/>
+      <w:numFmt w:val="lowerLetter"/>
+      <w:lvlText w:val="%5."/>
+      <w:lvlJc w:val="left"/>
+      <w:pPr>
+        <w:ind w:left="3600" w:hanging="360"/>
+      </w:pPr>
+    </w:lvl>
+    <w:lvl w:ilvl="5" w:tplc="0407001B" w:tentative="1">
+      <w:start w:val="1"/>
+      <w:numFmt w:val="lowerRoman"/>
+      <w:lvlText w:val="%6."/>
+      <w:lvlJc w:val="right"/>
+      <w:pPr>
+        <w:ind w:left="4320" w:hanging="180"/>
+      </w:pPr>
+    </w:lvl>
+    <w:lvl w:ilvl="6" w:tplc="0407000F" w:tentative="1">
+      <w:start w:val="1"/>
+      <w:numFmt w:val="decimal"/>
+      <w:lvlText w:val="%7."/>
+      <w:lvlJc w:val="left"/>
+      <w:pPr>
+        <w:ind w:left="5040" w:hanging="360"/>
+      </w:pPr>
+    </w:lvl>
+    <w:lvl w:ilvl="7" w:tplc="04070019" w:tentative="1">
+      <w:start w:val="1"/>
+      <w:numFmt w:val="lowerLetter"/>
+      <w:lvlText w:val="%8."/>
+      <w:lvlJc w:val="left"/>
+      <w:pPr>
+        <w:ind w:left="5760" w:hanging="360"/>
+      </w:pPr>
+    </w:lvl>
+    <w:lvl w:ilvl="8" w:tplc="0407001B" w:tentative="1">
+      <w:start w:val="1"/>
+      <w:numFmt w:val="lowerRoman"/>
+      <w:lvlText w:val="%9."/>
+      <w:lvlJc w:val="right"/>
+      <w:pPr>
+        <w:ind w:left="6480" w:hanging="180"/>
+      </w:pPr>
+    </w:lvl>
+  </w:abstractNum>
+  <w:abstractNum w:abstractNumId="91" w15:restartNumberingAfterBreak="0">
     <w:nsid w:val="7A707E7D"/>
     <w:multiLevelType w:val="hybridMultilevel"/>
     <w:tmpl w:val="3CE21FD2"/>
@@ -15410,7 +17728,7 @@
       </w:pPr>
     </w:lvl>
   </w:abstractNum>
-  <w:abstractNum w:abstractNumId="79" w15:restartNumberingAfterBreak="0">
+  <w:abstractNum w:abstractNumId="92" w15:restartNumberingAfterBreak="0">
     <w:nsid w:val="7AA9798D"/>
     <w:multiLevelType w:val="hybridMultilevel"/>
     <w:tmpl w:val="AC56EBD8"/>
@@ -15500,7 +17818,7 @@
       </w:pPr>
     </w:lvl>
   </w:abstractNum>
-  <w:abstractNum w:abstractNumId="80" w15:restartNumberingAfterBreak="0">
+  <w:abstractNum w:abstractNumId="93" w15:restartNumberingAfterBreak="0">
     <w:nsid w:val="7AAA1468"/>
     <w:multiLevelType w:val="hybridMultilevel"/>
     <w:tmpl w:val="512A0E4A"/>
@@ -15590,7 +17908,7 @@
       </w:pPr>
     </w:lvl>
   </w:abstractNum>
-  <w:abstractNum w:abstractNumId="81" w15:restartNumberingAfterBreak="0">
+  <w:abstractNum w:abstractNumId="94" w15:restartNumberingAfterBreak="0">
     <w:nsid w:val="7ACC479B"/>
     <w:multiLevelType w:val="hybridMultilevel"/>
     <w:tmpl w:val="9CF88246"/>
@@ -15679,7 +17997,7 @@
       </w:pPr>
     </w:lvl>
   </w:abstractNum>
-  <w:abstractNum w:abstractNumId="82" w15:restartNumberingAfterBreak="0">
+  <w:abstractNum w:abstractNumId="95" w15:restartNumberingAfterBreak="0">
     <w:nsid w:val="7B8332C5"/>
     <w:multiLevelType w:val="hybridMultilevel"/>
     <w:tmpl w:val="11A0945E"/>
@@ -15769,261 +18087,393 @@
       </w:pPr>
     </w:lvl>
   </w:abstractNum>
+  <w:abstractNum w:abstractNumId="96" w15:restartNumberingAfterBreak="0">
+    <w:nsid w:val="7F4E1CC2"/>
+    <w:multiLevelType w:val="hybridMultilevel"/>
+    <w:tmpl w:val="CC48A2E8"/>
+    <w:lvl w:ilvl="0" w:tplc="9C40E0A4">
+      <w:start w:val="1"/>
+      <w:numFmt w:val="lowerLetter"/>
+      <w:lvlText w:val="%1)"/>
+      <w:lvlJc w:val="left"/>
+      <w:pPr>
+        <w:ind w:left="720" w:hanging="360"/>
+      </w:pPr>
+      <w:rPr>
+        <w:rFonts w:hint="default"/>
+        <w:strike w:val="0"/>
+      </w:rPr>
+    </w:lvl>
+    <w:lvl w:ilvl="1" w:tplc="04070019" w:tentative="1">
+      <w:start w:val="1"/>
+      <w:numFmt w:val="lowerLetter"/>
+      <w:lvlText w:val="%2."/>
+      <w:lvlJc w:val="left"/>
+      <w:pPr>
+        <w:ind w:left="1440" w:hanging="360"/>
+      </w:pPr>
+    </w:lvl>
+    <w:lvl w:ilvl="2" w:tplc="0407001B" w:tentative="1">
+      <w:start w:val="1"/>
+      <w:numFmt w:val="lowerRoman"/>
+      <w:lvlText w:val="%3."/>
+      <w:lvlJc w:val="right"/>
+      <w:pPr>
+        <w:ind w:left="2160" w:hanging="180"/>
+      </w:pPr>
+    </w:lvl>
+    <w:lvl w:ilvl="3" w:tplc="0407000F" w:tentative="1">
+      <w:start w:val="1"/>
+      <w:numFmt w:val="decimal"/>
+      <w:lvlText w:val="%4."/>
+      <w:lvlJc w:val="left"/>
+      <w:pPr>
+        <w:ind w:left="2880" w:hanging="360"/>
+      </w:pPr>
+    </w:lvl>
+    <w:lvl w:ilvl="4" w:tplc="04070019" w:tentative="1">
+      <w:start w:val="1"/>
+      <w:numFmt w:val="lowerLetter"/>
+      <w:lvlText w:val="%5."/>
+      <w:lvlJc w:val="left"/>
+      <w:pPr>
+        <w:ind w:left="3600" w:hanging="360"/>
+      </w:pPr>
+    </w:lvl>
+    <w:lvl w:ilvl="5" w:tplc="0407001B" w:tentative="1">
+      <w:start w:val="1"/>
+      <w:numFmt w:val="lowerRoman"/>
+      <w:lvlText w:val="%6."/>
+      <w:lvlJc w:val="right"/>
+      <w:pPr>
+        <w:ind w:left="4320" w:hanging="180"/>
+      </w:pPr>
+    </w:lvl>
+    <w:lvl w:ilvl="6" w:tplc="0407000F" w:tentative="1">
+      <w:start w:val="1"/>
+      <w:numFmt w:val="decimal"/>
+      <w:lvlText w:val="%7."/>
+      <w:lvlJc w:val="left"/>
+      <w:pPr>
+        <w:ind w:left="5040" w:hanging="360"/>
+      </w:pPr>
+    </w:lvl>
+    <w:lvl w:ilvl="7" w:tplc="04070019" w:tentative="1">
+      <w:start w:val="1"/>
+      <w:numFmt w:val="lowerLetter"/>
+      <w:lvlText w:val="%8."/>
+      <w:lvlJc w:val="left"/>
+      <w:pPr>
+        <w:ind w:left="5760" w:hanging="360"/>
+      </w:pPr>
+    </w:lvl>
+    <w:lvl w:ilvl="8" w:tplc="0407001B" w:tentative="1">
+      <w:start w:val="1"/>
+      <w:numFmt w:val="lowerRoman"/>
+      <w:lvlText w:val="%9."/>
+      <w:lvlJc w:val="right"/>
+      <w:pPr>
+        <w:ind w:left="6480" w:hanging="180"/>
+      </w:pPr>
+    </w:lvl>
+  </w:abstractNum>
   <w:num w:numId="1">
-    <w:abstractNumId w:val="38"/>
+    <w:abstractNumId w:val="48"/>
   </w:num>
   <w:num w:numId="2">
-    <w:abstractNumId w:val="54"/>
+    <w:abstractNumId w:val="65"/>
   </w:num>
   <w:num w:numId="3">
-    <w:abstractNumId w:val="3"/>
+    <w:abstractNumId w:val="4"/>
   </w:num>
   <w:num w:numId="4">
-    <w:abstractNumId w:val="40"/>
+    <w:abstractNumId w:val="50"/>
   </w:num>
   <w:num w:numId="5">
+    <w:abstractNumId w:val="16"/>
+  </w:num>
+  <w:num w:numId="6">
+    <w:abstractNumId w:val="27"/>
+  </w:num>
+  <w:num w:numId="7">
+    <w:abstractNumId w:val="28"/>
+  </w:num>
+  <w:num w:numId="8">
+    <w:abstractNumId w:val="56"/>
+  </w:num>
+  <w:num w:numId="9">
+    <w:abstractNumId w:val="80"/>
+  </w:num>
+  <w:num w:numId="10">
+    <w:abstractNumId w:val="88"/>
+  </w:num>
+  <w:num w:numId="11">
+    <w:abstractNumId w:val="51"/>
+  </w:num>
+  <w:num w:numId="12">
+    <w:abstractNumId w:val="86"/>
+  </w:num>
+  <w:num w:numId="13">
+    <w:abstractNumId w:val="18"/>
+  </w:num>
+  <w:num w:numId="14">
+    <w:abstractNumId w:val="94"/>
+  </w:num>
+  <w:num w:numId="15">
+    <w:abstractNumId w:val="83"/>
+  </w:num>
+  <w:num w:numId="16">
+    <w:abstractNumId w:val="53"/>
+  </w:num>
+  <w:num w:numId="17">
+    <w:abstractNumId w:val="5"/>
+  </w:num>
+  <w:num w:numId="18">
+    <w:abstractNumId w:val="46"/>
+  </w:num>
+  <w:num w:numId="19">
+    <w:abstractNumId w:val="23"/>
+  </w:num>
+  <w:num w:numId="20">
+    <w:abstractNumId w:val="17"/>
+  </w:num>
+  <w:num w:numId="21">
+    <w:abstractNumId w:val="62"/>
+  </w:num>
+  <w:num w:numId="22">
+    <w:abstractNumId w:val="58"/>
+  </w:num>
+  <w:num w:numId="23">
+    <w:abstractNumId w:val="67"/>
+  </w:num>
+  <w:num w:numId="24">
+    <w:abstractNumId w:val="61"/>
+  </w:num>
+  <w:num w:numId="25">
+    <w:abstractNumId w:val="81"/>
+  </w:num>
+  <w:num w:numId="26">
+    <w:abstractNumId w:val="60"/>
+  </w:num>
+  <w:num w:numId="27">
+    <w:abstractNumId w:val="32"/>
+  </w:num>
+  <w:num w:numId="28">
+    <w:abstractNumId w:val="69"/>
+  </w:num>
+  <w:num w:numId="29">
+    <w:abstractNumId w:val="63"/>
+  </w:num>
+  <w:num w:numId="30">
     <w:abstractNumId w:val="12"/>
   </w:num>
-  <w:num w:numId="6">
-    <w:abstractNumId w:val="23"/>
+  <w:num w:numId="31">
+    <w:abstractNumId w:val="91"/>
   </w:num>
-  <w:num w:numId="7">
-    <w:abstractNumId w:val="24"/>
+  <w:num w:numId="32">
+    <w:abstractNumId w:val="35"/>
   </w:num>
-  <w:num w:numId="8">
-    <w:abstractNumId w:val="45"/>
+  <w:num w:numId="33">
+    <w:abstractNumId w:val="43"/>
   </w:num>
-  <w:num w:numId="9">
-    <w:abstractNumId w:val="69"/>
+  <w:num w:numId="34">
+    <w:abstractNumId w:val="93"/>
   </w:num>
-  <w:num w:numId="10">
-    <w:abstractNumId w:val="76"/>
-  </w:num>
-  <w:num w:numId="11">
-    <w:abstractNumId w:val="41"/>
-  </w:num>
-  <w:num w:numId="12">
+  <w:num w:numId="35">
     <w:abstractNumId w:val="75"/>
   </w:num>
-  <w:num w:numId="13">
-    <w:abstractNumId w:val="14"/>
-  </w:num>
-  <w:num w:numId="14">
-    <w:abstractNumId w:val="81"/>
-  </w:num>
-  <w:num w:numId="15">
-    <w:abstractNumId w:val="72"/>
-  </w:num>
-  <w:num w:numId="16">
-    <w:abstractNumId w:val="43"/>
-  </w:num>
-  <w:num w:numId="17">
-    <w:abstractNumId w:val="4"/>
-  </w:num>
-  <w:num w:numId="18">
-    <w:abstractNumId w:val="36"/>
-  </w:num>
-  <w:num w:numId="19">
-    <w:abstractNumId w:val="19"/>
-  </w:num>
-  <w:num w:numId="20">
-    <w:abstractNumId w:val="13"/>
-  </w:num>
-  <w:num w:numId="21">
-    <w:abstractNumId w:val="51"/>
-  </w:num>
-  <w:num w:numId="22">
-    <w:abstractNumId w:val="47"/>
-  </w:num>
-  <w:num w:numId="23">
-    <w:abstractNumId w:val="56"/>
-  </w:num>
-  <w:num w:numId="24">
-    <w:abstractNumId w:val="50"/>
-  </w:num>
-  <w:num w:numId="25">
-    <w:abstractNumId w:val="70"/>
-  </w:num>
-  <w:num w:numId="26">
-    <w:abstractNumId w:val="49"/>
-  </w:num>
-  <w:num w:numId="27">
-    <w:abstractNumId w:val="26"/>
-  </w:num>
-  <w:num w:numId="28">
-    <w:abstractNumId w:val="58"/>
-  </w:num>
-  <w:num w:numId="29">
-    <w:abstractNumId w:val="52"/>
-  </w:num>
-  <w:num w:numId="30">
-    <w:abstractNumId w:val="8"/>
-  </w:num>
-  <w:num w:numId="31">
-    <w:abstractNumId w:val="78"/>
-  </w:num>
-  <w:num w:numId="32">
-    <w:abstractNumId w:val="29"/>
-  </w:num>
-  <w:num w:numId="33">
-    <w:abstractNumId w:val="34"/>
-  </w:num>
-  <w:num w:numId="34">
-    <w:abstractNumId w:val="80"/>
-  </w:num>
-  <w:num w:numId="35">
-    <w:abstractNumId w:val="64"/>
-  </w:num>
   <w:num w:numId="36">
-    <w:abstractNumId w:val="31"/>
+    <w:abstractNumId w:val="37"/>
   </w:num>
   <w:num w:numId="37">
-    <w:abstractNumId w:val="7"/>
+    <w:abstractNumId w:val="11"/>
   </w:num>
   <w:num w:numId="38">
     <w:abstractNumId w:val="0"/>
   </w:num>
   <w:num w:numId="39">
-    <w:abstractNumId w:val="65"/>
+    <w:abstractNumId w:val="76"/>
   </w:num>
   <w:num w:numId="40">
-    <w:abstractNumId w:val="67"/>
+    <w:abstractNumId w:val="78"/>
   </w:num>
   <w:num w:numId="41">
-    <w:abstractNumId w:val="61"/>
+    <w:abstractNumId w:val="72"/>
   </w:num>
   <w:num w:numId="42">
-    <w:abstractNumId w:val="27"/>
+    <w:abstractNumId w:val="33"/>
   </w:num>
   <w:num w:numId="43">
+    <w:abstractNumId w:val="54"/>
+  </w:num>
+  <w:num w:numId="44">
+    <w:abstractNumId w:val="15"/>
+  </w:num>
+  <w:num w:numId="45">
+    <w:abstractNumId w:val="3"/>
+  </w:num>
+  <w:num w:numId="46">
+    <w:abstractNumId w:val="45"/>
+  </w:num>
+  <w:num w:numId="47">
+    <w:abstractNumId w:val="85"/>
+  </w:num>
+  <w:num w:numId="48">
+    <w:abstractNumId w:val="82"/>
+  </w:num>
+  <w:num w:numId="49">
+    <w:abstractNumId w:val="47"/>
+  </w:num>
+  <w:num w:numId="50">
+    <w:abstractNumId w:val="84"/>
+  </w:num>
+  <w:num w:numId="51">
+    <w:abstractNumId w:val="66"/>
+  </w:num>
+  <w:num w:numId="52">
+    <w:abstractNumId w:val="41"/>
+  </w:num>
+  <w:num w:numId="53">
+    <w:abstractNumId w:val="77"/>
+  </w:num>
+  <w:num w:numId="54">
+    <w:abstractNumId w:val="73"/>
+  </w:num>
+  <w:num w:numId="55">
+    <w:abstractNumId w:val="24"/>
+  </w:num>
+  <w:num w:numId="56">
+    <w:abstractNumId w:val="26"/>
+  </w:num>
+  <w:num w:numId="57">
+    <w:abstractNumId w:val="20"/>
+  </w:num>
+  <w:num w:numId="58">
+    <w:abstractNumId w:val="59"/>
+  </w:num>
+  <w:num w:numId="59">
+    <w:abstractNumId w:val="49"/>
+  </w:num>
+  <w:num w:numId="60">
+    <w:abstractNumId w:val="6"/>
+  </w:num>
+  <w:num w:numId="61">
+    <w:abstractNumId w:val="95"/>
+  </w:num>
+  <w:num w:numId="62">
+    <w:abstractNumId w:val="64"/>
+  </w:num>
+  <w:num w:numId="63">
+    <w:abstractNumId w:val="36"/>
+  </w:num>
+  <w:num w:numId="64">
+    <w:abstractNumId w:val="19"/>
+  </w:num>
+  <w:num w:numId="65">
+    <w:abstractNumId w:val="13"/>
+  </w:num>
+  <w:num w:numId="66">
+    <w:abstractNumId w:val="68"/>
+  </w:num>
+  <w:num w:numId="67">
+    <w:abstractNumId w:val="2"/>
+  </w:num>
+  <w:num w:numId="68">
+    <w:abstractNumId w:val="57"/>
+  </w:num>
+  <w:num w:numId="69">
+    <w:abstractNumId w:val="21"/>
+  </w:num>
+  <w:num w:numId="70">
+    <w:abstractNumId w:val="30"/>
+  </w:num>
+  <w:num w:numId="71">
+    <w:abstractNumId w:val="70"/>
+  </w:num>
+  <w:num w:numId="72">
+    <w:abstractNumId w:val="7"/>
+  </w:num>
+  <w:num w:numId="73">
+    <w:abstractNumId w:val="79"/>
+  </w:num>
+  <w:num w:numId="74">
+    <w:abstractNumId w:val="71"/>
+  </w:num>
+  <w:num w:numId="75">
+    <w:abstractNumId w:val="52"/>
+  </w:num>
+  <w:num w:numId="76">
+    <w:abstractNumId w:val="42"/>
+  </w:num>
+  <w:num w:numId="77">
+    <w:abstractNumId w:val="14"/>
+  </w:num>
+  <w:num w:numId="78">
+    <w:abstractNumId w:val="92"/>
+  </w:num>
+  <w:num w:numId="79">
+    <w:abstractNumId w:val="89"/>
+  </w:num>
+  <w:num w:numId="80">
+    <w:abstractNumId w:val="34"/>
+  </w:num>
+  <w:num w:numId="81">
+    <w:abstractNumId w:val="22"/>
+  </w:num>
+  <w:num w:numId="82">
+    <w:abstractNumId w:val="74"/>
+  </w:num>
+  <w:num w:numId="83">
+    <w:abstractNumId w:val="25"/>
+  </w:num>
+  <w:num w:numId="84">
+    <w:abstractNumId w:val="87"/>
+  </w:num>
+  <w:num w:numId="85">
+    <w:abstractNumId w:val="29"/>
+  </w:num>
+  <w:num w:numId="86">
+    <w:abstractNumId w:val="55"/>
+  </w:num>
+  <w:num w:numId="87">
+    <w:abstractNumId w:val="38"/>
+  </w:num>
+  <w:num w:numId="88">
+    <w:abstractNumId w:val="96"/>
+  </w:num>
+  <w:num w:numId="89">
+    <w:abstractNumId w:val="9"/>
+  </w:num>
+  <w:num w:numId="90">
+    <w:abstractNumId w:val="8"/>
+  </w:num>
+  <w:num w:numId="91">
+    <w:abstractNumId w:val="40"/>
+  </w:num>
+  <w:num w:numId="92">
+    <w:abstractNumId w:val="10"/>
+  </w:num>
+  <w:num w:numId="93">
     <w:abstractNumId w:val="44"/>
   </w:num>
-  <w:num w:numId="44">
-    <w:abstractNumId w:val="11"/>
-  </w:num>
-  <w:num w:numId="45">
-    <w:abstractNumId w:val="2"/>
-  </w:num>
-  <w:num w:numId="46">
-    <w:abstractNumId w:val="35"/>
-  </w:num>
-  <w:num w:numId="47">
-    <w:abstractNumId w:val="74"/>
-  </w:num>
-  <w:num w:numId="48">
-    <w:abstractNumId w:val="71"/>
-  </w:num>
-  <w:num w:numId="49">
-    <w:abstractNumId w:val="37"/>
-  </w:num>
-  <w:num w:numId="50">
-    <w:abstractNumId w:val="73"/>
-  </w:num>
-  <w:num w:numId="51">
-    <w:abstractNumId w:val="55"/>
-  </w:num>
-  <w:num w:numId="52">
-    <w:abstractNumId w:val="32"/>
-  </w:num>
-  <w:num w:numId="53">
-    <w:abstractNumId w:val="66"/>
-  </w:num>
-  <w:num w:numId="54">
-    <w:abstractNumId w:val="62"/>
-  </w:num>
-  <w:num w:numId="55">
-    <w:abstractNumId w:val="20"/>
-  </w:num>
-  <w:num w:numId="56">
-    <w:abstractNumId w:val="22"/>
-  </w:num>
-  <w:num w:numId="57">
-    <w:abstractNumId w:val="16"/>
-  </w:num>
-  <w:num w:numId="58">
-    <w:abstractNumId w:val="48"/>
-  </w:num>
-  <w:num w:numId="59">
+  <w:num w:numId="94">
     <w:abstractNumId w:val="39"/>
   </w:num>
-  <w:num w:numId="60">
-    <w:abstractNumId w:val="5"/>
+  <w:num w:numId="95">
+    <w:abstractNumId w:val="90"/>
   </w:num>
-  <w:num w:numId="61">
-    <w:abstractNumId w:val="82"/>
+  <w:num w:numId="96">
+    <w:abstractNumId w:val="31"/>
   </w:num>
-  <w:num w:numId="62">
-    <w:abstractNumId w:val="53"/>
-  </w:num>
-  <w:num w:numId="63">
-    <w:abstractNumId w:val="30"/>
-  </w:num>
-  <w:num w:numId="64">
-    <w:abstractNumId w:val="15"/>
-  </w:num>
-  <w:num w:numId="65">
-    <w:abstractNumId w:val="9"/>
-  </w:num>
-  <w:num w:numId="66">
-    <w:abstractNumId w:val="57"/>
-  </w:num>
-  <w:num w:numId="67">
+  <w:num w:numId="97">
     <w:abstractNumId w:val="1"/>
   </w:num>
-  <w:num w:numId="68">
-    <w:abstractNumId w:val="46"/>
-  </w:num>
-  <w:num w:numId="69">
-    <w:abstractNumId w:val="17"/>
-  </w:num>
-  <w:num w:numId="70">
-    <w:abstractNumId w:val="25"/>
-  </w:num>
-  <w:num w:numId="71">
-    <w:abstractNumId w:val="59"/>
-  </w:num>
-  <w:num w:numId="72">
-    <w:abstractNumId w:val="6"/>
-  </w:num>
-  <w:num w:numId="73">
-    <w:abstractNumId w:val="68"/>
-  </w:num>
-  <w:num w:numId="74">
-    <w:abstractNumId w:val="60"/>
-  </w:num>
-  <w:num w:numId="75">
-    <w:abstractNumId w:val="42"/>
-  </w:num>
-  <w:num w:numId="76">
-    <w:abstractNumId w:val="33"/>
-  </w:num>
-  <w:num w:numId="77">
-    <w:abstractNumId w:val="10"/>
-  </w:num>
-  <w:num w:numId="78">
-    <w:abstractNumId w:val="79"/>
-  </w:num>
-  <w:num w:numId="79">
-    <w:abstractNumId w:val="77"/>
-  </w:num>
-  <w:num w:numId="80">
-    <w:abstractNumId w:val="28"/>
-  </w:num>
-  <w:num w:numId="81">
-    <w:abstractNumId w:val="18"/>
-  </w:num>
-  <w:num w:numId="82">
-    <w:abstractNumId w:val="63"/>
-  </w:num>
-  <w:num w:numId="83">
-    <w:abstractNumId w:val="21"/>
-  </w:num>
-  <w:numIdMacAtCleanup w:val="82"/>
+  <w:numIdMacAtCleanup w:val="97"/>
 </w:numbering>
 </file>
 
 <file path=word/styles.xml><?xml version="1.0" encoding="utf-8"?>
-<w:styles xmlns:mc="http://schemas.openxmlformats.org/markup-compatibility/2006" xmlns:r="http://schemas.openxmlformats.org/officeDocument/2006/relationships" xmlns:w="http://schemas.openxmlformats.org/wordprocessingml/2006/main" xmlns:w14="http://schemas.microsoft.com/office/word/2010/wordml" xmlns:w15="http://schemas.microsoft.com/office/word/2012/wordml" mc:Ignorable="w14 w15">
+<w:styles xmlns:mc="http://schemas.openxmlformats.org/markup-compatibility/2006" xmlns:r="http://schemas.openxmlformats.org/officeDocument/2006/relationships" xmlns:w="http://schemas.openxmlformats.org/wordprocessingml/2006/main" xmlns:w14="http://schemas.microsoft.com/office/word/2010/wordml" xmlns:w15="http://schemas.microsoft.com/office/word/2012/wordml" xmlns:w16se="http://schemas.microsoft.com/office/word/2015/wordml/symex" mc:Ignorable="w14 w15 w16se">
   <w:docDefaults>
     <w:rPrDefault>
       <w:rPr>
@@ -16412,17 +18862,17 @@
     <w:lsdException w:name="List Table 6 Colorful Accent 6" w:uiPriority="51"/>
     <w:lsdException w:name="List Table 7 Colorful Accent 6" w:uiPriority="52"/>
   </w:latentStyles>
-  <w:style w:type="paragraph" w:default="1" w:styleId="Standard">
+  <w:style w:type="paragraph" w:default="1" w:styleId="Normal">
     <w:name w:val="Normal"/>
     <w:qFormat/>
   </w:style>
-  <w:style w:type="character" w:default="1" w:styleId="Absatz-Standardschriftart">
+  <w:style w:type="character" w:default="1" w:styleId="DefaultParagraphFont">
     <w:name w:val="Default Paragraph Font"/>
     <w:uiPriority w:val="1"/>
     <w:semiHidden/>
     <w:unhideWhenUsed/>
   </w:style>
-  <w:style w:type="table" w:default="1" w:styleId="NormaleTabelle">
+  <w:style w:type="table" w:default="1" w:styleId="TableNormal">
     <w:name w:val="Normal Table"/>
     <w:uiPriority w:val="99"/>
     <w:semiHidden/>
@@ -16437,15 +18887,15 @@
       </w:tblCellMar>
     </w:tblPr>
   </w:style>
-  <w:style w:type="numbering" w:default="1" w:styleId="KeineListe">
+  <w:style w:type="numbering" w:default="1" w:styleId="NoList">
     <w:name w:val="No List"/>
     <w:uiPriority w:val="99"/>
     <w:semiHidden/>
     <w:unhideWhenUsed/>
   </w:style>
-  <w:style w:type="paragraph" w:styleId="Listenabsatz">
+  <w:style w:type="paragraph" w:styleId="ListParagraph">
     <w:name w:val="List Paragraph"/>
-    <w:basedOn w:val="Standard"/>
+    <w:basedOn w:val="Normal"/>
     <w:uiPriority w:val="34"/>
     <w:qFormat/>
     <w:rsid w:val="00847FFC"/>
@@ -16454,10 +18904,10 @@
       <w:contextualSpacing/>
     </w:pPr>
   </w:style>
-  <w:style w:type="paragraph" w:styleId="Sprechblasentext">
+  <w:style w:type="paragraph" w:styleId="BalloonText">
     <w:name w:val="Balloon Text"/>
-    <w:basedOn w:val="Standard"/>
-    <w:link w:val="SprechblasentextZchn"/>
+    <w:basedOn w:val="Normal"/>
+    <w:link w:val="BalloonTextChar"/>
     <w:uiPriority w:val="99"/>
     <w:semiHidden/>
     <w:unhideWhenUsed/>
@@ -16471,10 +18921,10 @@
       <w:szCs w:val="18"/>
     </w:rPr>
   </w:style>
-  <w:style w:type="character" w:customStyle="1" w:styleId="SprechblasentextZchn">
-    <w:name w:val="Sprechblasentext Zchn"/>
-    <w:basedOn w:val="Absatz-Standardschriftart"/>
-    <w:link w:val="Sprechblasentext"/>
+  <w:style w:type="character" w:customStyle="1" w:styleId="BalloonTextChar">
+    <w:name w:val="Balloon Text Char"/>
+    <w:basedOn w:val="DefaultParagraphFont"/>
+    <w:link w:val="BalloonText"/>
     <w:uiPriority w:val="99"/>
     <w:semiHidden/>
     <w:rsid w:val="007B2C95"/>
